--- a/thesis_files/[3] ip/axis_sg_mux4_v2.docx
+++ b/thesis_files/[3] ip/axis_sg_mux4_v2.docx
@@ -2586,19 +2586,7 @@
         <w:rPr>
           <w:noProof/>
         </w:rPr>
-        <w:t xml:space="preserve"> below is needed only if the clock speed of muxed sg </w:t>
-      </w:r>
-      <w:r>
-        <w:rPr>
-          <w:noProof/>
-        </w:rPr>
-        <w:t>(aclk)</w:t>
-      </w:r>
-      <w:r>
-        <w:rPr>
-          <w:noProof/>
-        </w:rPr>
-        <w:t xml:space="preserve"> is different from that of tproc (aclk).</w:t>
+        <w:t xml:space="preserve"> below is needed only if the clock speed of muxed sg (aclk) is different from that of tproc (aclk).</w:t>
       </w:r>
     </w:p>
     <w:p>
@@ -2620,37 +2608,7 @@
         <w:rPr>
           <w:noProof/>
         </w:rPr>
-        <w:t xml:space="preserve">For full details, you can re-create the vivado block design </w:t>
-      </w:r>
-      <w:r>
-        <w:rPr>
-          <w:noProof/>
-        </w:rPr>
-        <w:t xml:space="preserve">using the scripts </w:t>
-      </w:r>
-      <w:r>
-        <w:rPr>
-          <w:noProof/>
-        </w:rPr>
-        <w:t>(bd_216 … .tcl, proj_216 … .tcl)</w:t>
-      </w:r>
-      <w:r>
-        <w:rPr>
-          <w:noProof/>
-        </w:rPr>
-        <w:t xml:space="preserve"> </w:t>
-      </w:r>
-      <w:r>
-        <w:rPr>
-          <w:noProof/>
-        </w:rPr>
-        <w:t>at</w:t>
-      </w:r>
-      <w:r>
-        <w:rPr>
-          <w:noProof/>
-        </w:rPr>
-        <w:t>:</w:t>
+        <w:t>For full details, you can re-create the vivado block design using the scripts (bd_216 … .tcl, proj_216 … .tcl) at:</w:t>
       </w:r>
     </w:p>
     <w:p>
@@ -2748,8 +2706,10 @@
           <w:sz w:val="24"/>
           <w:szCs w:val="24"/>
         </w:rPr>
-        <w:t>re-create vivado block design</w:t>
-      </w:r>
+        <w:t>export &amp; re-create vivado block design</w:t>
+      </w:r>
+      <w:bookmarkStart w:id="0" w:name="_GoBack"/>
+      <w:bookmarkEnd w:id="0"/>
       <w:r>
         <w:rPr>
           <w:rFonts w:ascii="Times New Roman" w:hAnsi="Times New Roman" w:cs="Times New Roman"/>
@@ -2771,8 +2731,6 @@
           <w:szCs w:val="24"/>
         </w:rPr>
       </w:pPr>
-      <w:bookmarkStart w:id="0" w:name="_GoBack"/>
-      <w:bookmarkEnd w:id="0"/>
     </w:p>
     <w:p>
       <w:pPr>
@@ -2787,6 +2745,7 @@
       <w:r>
         <w:rPr>
           <w:rFonts w:ascii="Times New Roman" w:eastAsia="Times New Roman" w:hAnsi="Times New Roman" w:cs="Times New Roman"/>
+          <w:noProof/>
           <w:color w:val="000000" w:themeColor="text1"/>
           <w:sz w:val="24"/>
           <w:szCs w:val="24"/>
@@ -5520,6 +5479,7 @@
   <w:style w:type="character" w:default="1" w:styleId="DefaultParagraphFont">
     <w:name w:val="Default Paragraph Font"/>
     <w:uiPriority w:val="1"/>
+    <w:semiHidden/>
     <w:unhideWhenUsed/>
   </w:style>
   <w:style w:type="table" w:default="1" w:styleId="TableNormal">
@@ -5924,7 +5884,7 @@
 </file>
 
 <file path=customXml/itemProps1.xml><?xml version="1.0" encoding="utf-8"?>
-<ds:datastoreItem xmlns:ds="http://schemas.openxmlformats.org/officeDocument/2006/customXml" ds:itemID="{D195C49B-8AA3-4D5D-88E1-F5D01840376C}">
+<ds:datastoreItem xmlns:ds="http://schemas.openxmlformats.org/officeDocument/2006/customXml" ds:itemID="{F1E89DBB-C484-4779-A5CF-B65AA50549AE}">
   <ds:schemaRefs>
     <ds:schemaRef ds:uri="http://schemas.openxmlformats.org/officeDocument/2006/bibliography"/>
   </ds:schemaRefs>

--- a/thesis_files/[3] ip/axis_sg_mux4_v2.docx
+++ b/thesis_files/[3] ip/axis_sg_mux4_v2.docx
@@ -50,104 +50,124 @@
           <w:szCs w:val="24"/>
           <w:u w:val="single"/>
         </w:rPr>
-        <w:t>I</w:t>
-      </w:r>
-      <w:r>
+        <w:t>Introduction</w:t>
+      </w:r>
+    </w:p>
+    <w:p>
+      <w:pPr>
+        <w:spacing w:after="0" w:line="360" w:lineRule="auto"/>
         <w:rPr>
           <w:rFonts w:ascii="Times New Roman" w:hAnsi="Times New Roman" w:cs="Times New Roman"/>
           <w:sz w:val="24"/>
           <w:szCs w:val="24"/>
+        </w:rPr>
+      </w:pPr>
+      <w:r>
+        <w:rPr>
+          <w:rFonts w:ascii="Times New Roman" w:hAnsi="Times New Roman" w:cs="Times New Roman"/>
+          <w:sz w:val="24"/>
+          <w:szCs w:val="24"/>
+        </w:rPr>
+        <w:t xml:space="preserve">This </w:t>
+      </w:r>
+      <w:proofErr w:type="spellStart"/>
+      <w:r>
+        <w:rPr>
+          <w:rFonts w:ascii="Times New Roman" w:hAnsi="Times New Roman" w:cs="Times New Roman"/>
+          <w:sz w:val="24"/>
+          <w:szCs w:val="24"/>
+        </w:rPr>
+        <w:t>ip</w:t>
+      </w:r>
+      <w:proofErr w:type="spellEnd"/>
+      <w:r>
+        <w:rPr>
+          <w:rFonts w:ascii="Times New Roman" w:hAnsi="Times New Roman" w:cs="Times New Roman"/>
+          <w:sz w:val="24"/>
+          <w:szCs w:val="24"/>
+        </w:rPr>
+        <w:t xml:space="preserve"> is often used to play multiple readout pulses to multiple resonators to readout the state</w:t>
+      </w:r>
+      <w:r>
+        <w:rPr>
+          <w:rFonts w:ascii="Times New Roman" w:hAnsi="Times New Roman" w:cs="Times New Roman"/>
+          <w:sz w:val="24"/>
+          <w:szCs w:val="24"/>
+        </w:rPr>
+        <w:t>s</w:t>
+      </w:r>
+      <w:r>
+        <w:rPr>
+          <w:rFonts w:ascii="Times New Roman" w:hAnsi="Times New Roman" w:cs="Times New Roman"/>
+          <w:sz w:val="24"/>
+          <w:szCs w:val="24"/>
+        </w:rPr>
+        <w:t xml:space="preserve"> of multiple qubits at the same time, all using one DAC. This </w:t>
+      </w:r>
+      <w:proofErr w:type="spellStart"/>
+      <w:r>
+        <w:rPr>
+          <w:rFonts w:ascii="Times New Roman" w:hAnsi="Times New Roman" w:cs="Times New Roman"/>
+          <w:sz w:val="24"/>
+          <w:szCs w:val="24"/>
+        </w:rPr>
+        <w:t>ip</w:t>
+      </w:r>
+      <w:proofErr w:type="spellEnd"/>
+      <w:r>
+        <w:rPr>
+          <w:rFonts w:ascii="Times New Roman" w:hAnsi="Times New Roman" w:cs="Times New Roman"/>
+          <w:sz w:val="24"/>
+          <w:szCs w:val="24"/>
+        </w:rPr>
+        <w:t xml:space="preserve"> is often used in </w:t>
+      </w:r>
+      <w:r>
+        <w:rPr>
+          <w:rFonts w:ascii="Times New Roman" w:hAnsi="Times New Roman" w:cs="Times New Roman"/>
+          <w:sz w:val="24"/>
+          <w:szCs w:val="24"/>
+        </w:rPr>
+        <w:t>conjunction</w:t>
+      </w:r>
+      <w:r>
+        <w:rPr>
+          <w:rFonts w:ascii="Times New Roman" w:hAnsi="Times New Roman" w:cs="Times New Roman"/>
+          <w:sz w:val="24"/>
+          <w:szCs w:val="24"/>
+        </w:rPr>
+        <w:t xml:space="preserve"> with axis_pfb_readout_v2 (also introduced in this thesis) to demodulate the pulses coming back from resonator.</w:t>
+      </w:r>
+    </w:p>
+    <w:p>
+      <w:pPr>
+        <w:spacing w:after="0" w:line="360" w:lineRule="auto"/>
+        <w:rPr>
+          <w:rFonts w:ascii="Times New Roman" w:hAnsi="Times New Roman" w:cs="Times New Roman"/>
+          <w:sz w:val="24"/>
+          <w:szCs w:val="24"/>
+        </w:rPr>
+      </w:pPr>
+    </w:p>
+    <w:p>
+      <w:pPr>
+        <w:spacing w:after="0" w:line="360" w:lineRule="auto"/>
+        <w:rPr>
+          <w:rFonts w:ascii="Times New Roman" w:eastAsia="Times New Roman" w:hAnsi="Times New Roman" w:cs="Times New Roman"/>
+          <w:sz w:val="24"/>
+          <w:szCs w:val="24"/>
           <w:u w:val="single"/>
         </w:rPr>
-        <w:t>ntroduction</w:t>
-      </w:r>
-    </w:p>
-    <w:p>
-      <w:pPr>
-        <w:spacing w:after="0" w:line="360" w:lineRule="auto"/>
-        <w:rPr>
-          <w:rFonts w:ascii="Times New Roman" w:hAnsi="Times New Roman" w:cs="Times New Roman"/>
-          <w:sz w:val="24"/>
-          <w:szCs w:val="24"/>
-        </w:rPr>
-      </w:pPr>
-      <w:r>
-        <w:rPr>
-          <w:rFonts w:ascii="Times New Roman" w:hAnsi="Times New Roman" w:cs="Times New Roman"/>
-          <w:sz w:val="24"/>
-          <w:szCs w:val="24"/>
-        </w:rPr>
-        <w:t>This ip is often used to play multiple readout pulses to multiple resonators to readout the state</w:t>
-      </w:r>
-      <w:r>
-        <w:rPr>
-          <w:rFonts w:ascii="Times New Roman" w:hAnsi="Times New Roman" w:cs="Times New Roman"/>
-          <w:sz w:val="24"/>
-          <w:szCs w:val="24"/>
-        </w:rPr>
-        <w:t>s</w:t>
-      </w:r>
-      <w:r>
-        <w:rPr>
-          <w:rFonts w:ascii="Times New Roman" w:hAnsi="Times New Roman" w:cs="Times New Roman"/>
-          <w:sz w:val="24"/>
-          <w:szCs w:val="24"/>
-        </w:rPr>
-        <w:t xml:space="preserve"> of multiple qubits at the same time, all using one DAC. This ip is often used in </w:t>
-      </w:r>
-      <w:r>
-        <w:rPr>
-          <w:rFonts w:ascii="Times New Roman" w:hAnsi="Times New Roman" w:cs="Times New Roman"/>
-          <w:sz w:val="24"/>
-          <w:szCs w:val="24"/>
-        </w:rPr>
-        <w:t>conjunction</w:t>
-      </w:r>
-      <w:r>
-        <w:rPr>
-          <w:rFonts w:ascii="Times New Roman" w:hAnsi="Times New Roman" w:cs="Times New Roman"/>
-          <w:sz w:val="24"/>
-          <w:szCs w:val="24"/>
-        </w:rPr>
-        <w:t xml:space="preserve"> with axis_pfb_readout_v2</w:t>
-      </w:r>
-      <w:r>
-        <w:rPr>
-          <w:rFonts w:ascii="Times New Roman" w:hAnsi="Times New Roman" w:cs="Times New Roman"/>
-          <w:sz w:val="24"/>
-          <w:szCs w:val="24"/>
-        </w:rPr>
-        <w:t xml:space="preserve"> (also introduced in this thesis) to demodulate the pulses</w:t>
-      </w:r>
-      <w:r>
-        <w:rPr>
-          <w:rFonts w:ascii="Times New Roman" w:hAnsi="Times New Roman" w:cs="Times New Roman"/>
-          <w:sz w:val="24"/>
-          <w:szCs w:val="24"/>
-        </w:rPr>
-        <w:t xml:space="preserve"> coming back from resonator.</w:t>
-      </w:r>
-    </w:p>
-    <w:p>
-      <w:pPr>
-        <w:spacing w:after="0" w:line="360" w:lineRule="auto"/>
-        <w:rPr>
-          <w:rFonts w:ascii="Times New Roman" w:hAnsi="Times New Roman" w:cs="Times New Roman"/>
-          <w:sz w:val="24"/>
-          <w:szCs w:val="24"/>
-        </w:rPr>
-      </w:pPr>
-    </w:p>
-    <w:p>
-      <w:pPr>
-        <w:spacing w:after="0" w:line="360" w:lineRule="auto"/>
+      </w:pPr>
+      <w:r>
         <w:rPr>
           <w:rFonts w:ascii="Times New Roman" w:eastAsia="Times New Roman" w:hAnsi="Times New Roman" w:cs="Times New Roman"/>
           <w:sz w:val="24"/>
           <w:szCs w:val="24"/>
           <w:u w:val="single"/>
         </w:rPr>
-      </w:pPr>
+        <w:t>S</w:t>
+      </w:r>
       <w:r>
         <w:rPr>
           <w:rFonts w:ascii="Times New Roman" w:eastAsia="Times New Roman" w:hAnsi="Times New Roman" w:cs="Times New Roman"/>
@@ -155,86 +175,7 @@
           <w:szCs w:val="24"/>
           <w:u w:val="single"/>
         </w:rPr>
-        <w:t>S</w:t>
-      </w:r>
-      <w:r>
-        <w:rPr>
-          <w:rFonts w:ascii="Times New Roman" w:eastAsia="Times New Roman" w:hAnsi="Times New Roman" w:cs="Times New Roman"/>
-          <w:sz w:val="24"/>
-          <w:szCs w:val="24"/>
-          <w:u w:val="single"/>
-        </w:rPr>
-        <w:t>pec</w:t>
-      </w:r>
-      <w:r>
-        <w:rPr>
-          <w:rFonts w:ascii="Times New Roman" w:eastAsia="Times New Roman" w:hAnsi="Times New Roman" w:cs="Times New Roman"/>
-          <w:sz w:val="24"/>
-          <w:szCs w:val="24"/>
-          <w:u w:val="single"/>
-        </w:rPr>
-        <w:t>s</w:t>
-      </w:r>
-    </w:p>
-    <w:p>
-      <w:pPr>
-        <w:spacing w:after="0" w:line="360" w:lineRule="auto"/>
-        <w:rPr>
-          <w:rFonts w:ascii="Times New Roman" w:eastAsia="Times New Roman" w:hAnsi="Times New Roman" w:cs="Times New Roman"/>
-          <w:sz w:val="24"/>
-          <w:szCs w:val="24"/>
-          <w:u w:val="single"/>
-        </w:rPr>
-      </w:pPr>
-      <w:r>
-        <w:rPr>
-          <w:rFonts w:ascii="Times New Roman" w:eastAsia="Times New Roman" w:hAnsi="Times New Roman" w:cs="Times New Roman"/>
-          <w:noProof/>
-          <w:sz w:val="24"/>
-          <w:szCs w:val="24"/>
-        </w:rPr>
-        <w:drawing>
-          <wp:inline distT="0" distB="0" distL="0" distR="0" wp14:anchorId="2101863B" wp14:editId="528756F4">
-            <wp:extent cx="4473274" cy="1359876"/>
-            <wp:effectExtent l="0" t="0" r="3810" b="0"/>
-            <wp:docPr id="5" name="Picture 5"/>
-            <wp:cNvGraphicFramePr>
-              <a:graphicFrameLocks xmlns:a="http://schemas.openxmlformats.org/drawingml/2006/main" noChangeAspect="1"/>
-            </wp:cNvGraphicFramePr>
-            <a:graphic xmlns:a="http://schemas.openxmlformats.org/drawingml/2006/main">
-              <a:graphicData uri="http://schemas.openxmlformats.org/drawingml/2006/picture">
-                <pic:pic xmlns:pic="http://schemas.openxmlformats.org/drawingml/2006/picture">
-                  <pic:nvPicPr>
-                    <pic:cNvPr id="1" name=""/>
-                    <pic:cNvPicPr/>
-                  </pic:nvPicPr>
-                  <pic:blipFill rotWithShape="1">
-                    <a:blip r:embed="rId8"/>
-                    <a:srcRect b="6492"/>
-                    <a:stretch/>
-                  </pic:blipFill>
-                  <pic:spPr bwMode="auto">
-                    <a:xfrm>
-                      <a:off x="0" y="0"/>
-                      <a:ext cx="4524208" cy="1375360"/>
-                    </a:xfrm>
-                    <a:prstGeom prst="rect">
-                      <a:avLst/>
-                    </a:prstGeom>
-                    <a:ln>
-                      <a:noFill/>
-                    </a:ln>
-                    <a:extLst>
-                      <a:ext uri="{53640926-AAD7-44D8-BBD7-CCE9431645EC}">
-                        <a14:shadowObscured xmlns:a14="http://schemas.microsoft.com/office/drawing/2010/main"/>
-                      </a:ext>
-                    </a:extLst>
-                  </pic:spPr>
-                </pic:pic>
-              </a:graphicData>
-            </a:graphic>
-          </wp:inline>
-        </w:drawing>
+        <w:t>pecs</w:t>
       </w:r>
     </w:p>
     <w:p>
@@ -261,28 +202,20 @@
       </w:r>
       <w:r>
         <w:rPr>
-          <w:rFonts w:ascii="Times New Roman" w:eastAsia="Times New Roman" w:hAnsi="Times New Roman" w:cs="Times New Roman"/>
-          <w:sz w:val="24"/>
-          <w:szCs w:val="24"/>
-          <w:vertAlign w:val="superscript"/>
-        </w:rPr>
-        <w:t>1</w:t>
-      </w:r>
-      <w:r>
-        <w:rPr>
-          <w:rFonts w:ascii="Times New Roman" w:eastAsia="Times New Roman" w:hAnsi="Times New Roman" w:cs="Times New Roman"/>
-          <w:sz w:val="24"/>
-          <w:szCs w:val="24"/>
-        </w:rPr>
-        <w:t xml:space="preserve">: </w:t>
-      </w:r>
-      <w:r>
-        <w:rPr>
-          <w:rFonts w:ascii="Times New Roman" w:eastAsia="Times New Roman" w:hAnsi="Times New Roman" w:cs="Times New Roman"/>
-          <w:sz w:val="24"/>
-          <w:szCs w:val="24"/>
-        </w:rPr>
-        <w:t>0 to 360 degree, resolution is 32-bits (step 360/2</w:t>
+          <w:rStyle w:val="FootnoteReference"/>
+          <w:rFonts w:ascii="Times New Roman" w:eastAsia="Times New Roman" w:hAnsi="Times New Roman" w:cs="Times New Roman"/>
+          <w:sz w:val="24"/>
+          <w:szCs w:val="24"/>
+        </w:rPr>
+        <w:footnoteReference w:id="1"/>
+      </w:r>
+      <w:r>
+        <w:rPr>
+          <w:rFonts w:ascii="Times New Roman" w:eastAsia="Times New Roman" w:hAnsi="Times New Roman" w:cs="Times New Roman"/>
+          <w:sz w:val="24"/>
+          <w:szCs w:val="24"/>
+        </w:rPr>
+        <w:t>: 0 to 360 degree, resolution is 32-bits (step 360/2</w:t>
       </w:r>
       <w:r>
         <w:rPr>
@@ -322,63 +255,7 @@
           <w:sz w:val="24"/>
           <w:szCs w:val="24"/>
         </w:rPr>
-        <w:t>Gain: -1 ~ 1, resolution is 16-bits.</w:t>
-      </w:r>
-      <w:r>
-        <w:rPr>
-          <w:rFonts w:ascii="Times New Roman" w:eastAsia="Times New Roman" w:hAnsi="Times New Roman" w:cs="Times New Roman"/>
-          <w:sz w:val="24"/>
-          <w:szCs w:val="24"/>
-        </w:rPr>
-        <w:t xml:space="preserve"> (</w:t>
-      </w:r>
-      <w:r>
-        <w:rPr>
-          <w:rFonts w:ascii="Times New Roman" w:eastAsia="Times New Roman" w:hAnsi="Times New Roman" w:cs="Times New Roman"/>
-          <w:sz w:val="24"/>
-          <w:szCs w:val="24"/>
-        </w:rPr>
-        <w:t xml:space="preserve">TODO: </w:t>
-      </w:r>
-      <w:r>
-        <w:rPr>
-          <w:rFonts w:ascii="Times New Roman" w:eastAsia="Times New Roman" w:hAnsi="Times New Roman" w:cs="Times New Roman"/>
-          <w:sz w:val="24"/>
-          <w:szCs w:val="24"/>
-        </w:rPr>
-        <w:t xml:space="preserve">include </w:t>
-      </w:r>
-      <w:r>
-        <w:rPr>
-          <w:rFonts w:ascii="Times New Roman" w:eastAsia="Times New Roman" w:hAnsi="Times New Roman" w:cs="Times New Roman"/>
-          <w:sz w:val="24"/>
-          <w:szCs w:val="24"/>
-        </w:rPr>
-        <w:t>G</w:t>
-      </w:r>
-      <w:r>
-        <w:rPr>
-          <w:rFonts w:ascii="Times New Roman" w:eastAsia="Times New Roman" w:hAnsi="Times New Roman" w:cs="Times New Roman"/>
-          <w:sz w:val="24"/>
-          <w:szCs w:val="24"/>
-        </w:rPr>
-        <w:t>F</w:t>
-      </w:r>
-      <w:r>
-        <w:rPr>
-          <w:rFonts w:ascii="Times New Roman" w:eastAsia="Times New Roman" w:hAnsi="Times New Roman" w:cs="Times New Roman"/>
-          <w:sz w:val="24"/>
-          <w:szCs w:val="24"/>
-        </w:rPr>
-        <w:t>P</w:t>
-      </w:r>
-      <w:r>
-        <w:rPr>
-          <w:rFonts w:ascii="Times New Roman" w:eastAsia="Times New Roman" w:hAnsi="Times New Roman" w:cs="Times New Roman"/>
-          <w:sz w:val="24"/>
-          <w:szCs w:val="24"/>
-        </w:rPr>
-        <w:t xml:space="preserve"> table)</w:t>
+        <w:t>Gain: -1 ~ 1, resolution is 16-bits. (TODO: include GFP table)</w:t>
       </w:r>
     </w:p>
     <w:p>
@@ -401,23 +278,7 @@
           <w:sz w:val="24"/>
           <w:szCs w:val="24"/>
         </w:rPr>
-        <w:t>F</w:t>
-      </w:r>
-      <w:r>
-        <w:rPr>
-          <w:rFonts w:ascii="Times New Roman" w:eastAsia="Times New Roman" w:hAnsi="Times New Roman" w:cs="Times New Roman"/>
-          <w:sz w:val="24"/>
-          <w:szCs w:val="24"/>
-        </w:rPr>
-        <w:t>requency</w:t>
-      </w:r>
-      <w:r>
-        <w:rPr>
-          <w:rFonts w:ascii="Times New Roman" w:eastAsia="Times New Roman" w:hAnsi="Times New Roman" w:cs="Times New Roman"/>
-          <w:sz w:val="24"/>
-          <w:szCs w:val="24"/>
-        </w:rPr>
-        <w:t xml:space="preserve"> (f</w:t>
+        <w:t>Frequency (f</w:t>
       </w:r>
       <w:r>
         <w:rPr>
@@ -434,31 +295,16 @@
           <w:sz w:val="24"/>
           <w:szCs w:val="24"/>
         </w:rPr>
-        <w:t xml:space="preserve"> </w:t>
-      </w:r>
-      <w:r>
-        <w:rPr>
-          <w:rFonts w:ascii="Times New Roman" w:eastAsia="Times New Roman" w:hAnsi="Times New Roman" w:cs="Times New Roman"/>
-          <w:sz w:val="24"/>
-          <w:szCs w:val="24"/>
-        </w:rPr>
-        <w:t>is</w:t>
-      </w:r>
-      <w:r>
-        <w:rPr>
-          <w:rFonts w:ascii="Times New Roman" w:eastAsia="Times New Roman" w:hAnsi="Times New Roman" w:cs="Times New Roman"/>
-          <w:sz w:val="24"/>
-          <w:szCs w:val="24"/>
-        </w:rPr>
-        <w:t xml:space="preserve"> sampling rate of DAC</w:t>
-      </w:r>
-      <w:r>
-        <w:rPr>
-          <w:rFonts w:ascii="Times New Roman" w:eastAsia="Times New Roman" w:hAnsi="Times New Roman" w:cs="Times New Roman"/>
-          <w:sz w:val="24"/>
-          <w:szCs w:val="24"/>
-        </w:rPr>
-        <w:t>, and f</w:t>
+        <w:t xml:space="preserve"> is sampling rate of DAC, and </w:t>
+      </w:r>
+      <w:proofErr w:type="spellStart"/>
+      <w:r>
+        <w:rPr>
+          <w:rFonts w:ascii="Times New Roman" w:eastAsia="Times New Roman" w:hAnsi="Times New Roman" w:cs="Times New Roman"/>
+          <w:sz w:val="24"/>
+          <w:szCs w:val="24"/>
+        </w:rPr>
+        <w:t>f</w:t>
       </w:r>
       <w:r>
         <w:rPr>
@@ -469,6 +315,7 @@
         </w:rPr>
         <w:t>dds</w:t>
       </w:r>
+      <w:proofErr w:type="spellEnd"/>
       <w:r>
         <w:rPr>
           <w:rFonts w:ascii="Times New Roman" w:eastAsia="Times New Roman" w:hAnsi="Times New Roman" w:cs="Times New Roman"/>
@@ -492,23 +339,7 @@
           <w:sz w:val="24"/>
           <w:szCs w:val="24"/>
         </w:rPr>
-        <w:t>/4</w:t>
-      </w:r>
-      <w:r>
-        <w:rPr>
-          <w:rFonts w:ascii="Times New Roman" w:eastAsia="Times New Roman" w:hAnsi="Times New Roman" w:cs="Times New Roman"/>
-          <w:sz w:val="24"/>
-          <w:szCs w:val="24"/>
-        </w:rPr>
-        <w:t>)</w:t>
-      </w:r>
-      <w:r>
-        <w:rPr>
-          <w:rFonts w:ascii="Times New Roman" w:eastAsia="Times New Roman" w:hAnsi="Times New Roman" w:cs="Times New Roman"/>
-          <w:sz w:val="24"/>
-          <w:szCs w:val="24"/>
-        </w:rPr>
-        <w:t>:</w:t>
+        <w:t>/4):</w:t>
       </w:r>
     </w:p>
     <w:p>
@@ -519,6 +350,7 @@
           <w:numId w:val="11"/>
         </w:numPr>
         <w:spacing w:after="0" w:line="360" w:lineRule="auto"/>
+        <w:ind w:left="720"/>
         <w:rPr>
           <w:rFonts w:ascii="Times New Roman" w:eastAsia="Times New Roman" w:hAnsi="Times New Roman" w:cs="Times New Roman"/>
           <w:sz w:val="24"/>
@@ -535,28 +367,119 @@
       </w:r>
       <w:r>
         <w:rPr>
+          <w:rStyle w:val="FootnoteReference"/>
+          <w:rFonts w:ascii="Times New Roman" w:eastAsia="Times New Roman" w:hAnsi="Times New Roman" w:cs="Times New Roman"/>
+          <w:sz w:val="24"/>
+          <w:szCs w:val="24"/>
+        </w:rPr>
+        <w:footnoteReference w:id="2"/>
+      </w:r>
+      <w:r>
+        <w:rPr>
+          <w:rFonts w:ascii="Times New Roman" w:eastAsia="Times New Roman" w:hAnsi="Times New Roman" w:cs="Times New Roman"/>
+          <w:sz w:val="24"/>
+          <w:szCs w:val="24"/>
+        </w:rPr>
+        <w:t xml:space="preserve">: from - </w:t>
+      </w:r>
+      <w:proofErr w:type="spellStart"/>
+      <w:r>
+        <w:rPr>
+          <w:rFonts w:ascii="Times New Roman" w:eastAsia="Times New Roman" w:hAnsi="Times New Roman" w:cs="Times New Roman"/>
+          <w:sz w:val="24"/>
+          <w:szCs w:val="24"/>
+        </w:rPr>
+        <w:t>f</w:t>
+      </w:r>
+      <w:r>
+        <w:rPr>
+          <w:rFonts w:ascii="Times New Roman" w:eastAsia="Times New Roman" w:hAnsi="Times New Roman" w:cs="Times New Roman"/>
+          <w:sz w:val="24"/>
+          <w:szCs w:val="24"/>
+          <w:vertAlign w:val="subscript"/>
+        </w:rPr>
+        <w:t>dds</w:t>
+      </w:r>
+      <w:proofErr w:type="spellEnd"/>
+      <w:r>
+        <w:rPr>
+          <w:rFonts w:ascii="Times New Roman" w:eastAsia="Times New Roman" w:hAnsi="Times New Roman" w:cs="Times New Roman"/>
+          <w:sz w:val="24"/>
+          <w:szCs w:val="24"/>
+        </w:rPr>
+        <w:t xml:space="preserve">/2 to </w:t>
+      </w:r>
+      <w:proofErr w:type="spellStart"/>
+      <w:r>
+        <w:rPr>
+          <w:rFonts w:ascii="Times New Roman" w:eastAsia="Times New Roman" w:hAnsi="Times New Roman" w:cs="Times New Roman"/>
+          <w:sz w:val="24"/>
+          <w:szCs w:val="24"/>
+        </w:rPr>
+        <w:t>f</w:t>
+      </w:r>
+      <w:r>
+        <w:rPr>
+          <w:rFonts w:ascii="Times New Roman" w:eastAsia="Times New Roman" w:hAnsi="Times New Roman" w:cs="Times New Roman"/>
+          <w:sz w:val="24"/>
+          <w:szCs w:val="24"/>
+          <w:vertAlign w:val="subscript"/>
+        </w:rPr>
+        <w:t>dds</w:t>
+      </w:r>
+      <w:proofErr w:type="spellEnd"/>
+      <w:r>
+        <w:rPr>
+          <w:rFonts w:ascii="Times New Roman" w:eastAsia="Times New Roman" w:hAnsi="Times New Roman" w:cs="Times New Roman"/>
+          <w:sz w:val="24"/>
+          <w:szCs w:val="24"/>
+        </w:rPr>
+        <w:t xml:space="preserve">/2, resolution is 32-bits (step </w:t>
+      </w:r>
+      <w:proofErr w:type="spellStart"/>
+      <w:r>
+        <w:rPr>
+          <w:rFonts w:ascii="Times New Roman" w:eastAsia="Times New Roman" w:hAnsi="Times New Roman" w:cs="Times New Roman"/>
+          <w:sz w:val="24"/>
+          <w:szCs w:val="24"/>
+        </w:rPr>
+        <w:t>f</w:t>
+      </w:r>
+      <w:r>
+        <w:rPr>
+          <w:rFonts w:ascii="Times New Roman" w:eastAsia="Times New Roman" w:hAnsi="Times New Roman" w:cs="Times New Roman"/>
+          <w:sz w:val="24"/>
+          <w:szCs w:val="24"/>
+          <w:vertAlign w:val="subscript"/>
+        </w:rPr>
+        <w:t>dds</w:t>
+      </w:r>
+      <w:proofErr w:type="spellEnd"/>
+      <w:r>
+        <w:rPr>
+          <w:rFonts w:ascii="Times New Roman" w:eastAsia="Times New Roman" w:hAnsi="Times New Roman" w:cs="Times New Roman"/>
+          <w:sz w:val="24"/>
+          <w:szCs w:val="24"/>
+        </w:rPr>
+        <w:t>/2</w:t>
+      </w:r>
+      <w:r>
+        <w:rPr>
           <w:rFonts w:ascii="Times New Roman" w:eastAsia="Times New Roman" w:hAnsi="Times New Roman" w:cs="Times New Roman"/>
           <w:sz w:val="24"/>
           <w:szCs w:val="24"/>
           <w:vertAlign w:val="superscript"/>
         </w:rPr>
-        <w:t>2</w:t>
-      </w:r>
-      <w:r>
-        <w:rPr>
-          <w:rFonts w:ascii="Times New Roman" w:eastAsia="Times New Roman" w:hAnsi="Times New Roman" w:cs="Times New Roman"/>
-          <w:sz w:val="24"/>
-          <w:szCs w:val="24"/>
-        </w:rPr>
-        <w:t xml:space="preserve">: </w:t>
-      </w:r>
-      <w:r>
-        <w:rPr>
-          <w:rFonts w:ascii="Times New Roman" w:eastAsia="Times New Roman" w:hAnsi="Times New Roman" w:cs="Times New Roman"/>
-          <w:sz w:val="24"/>
-          <w:szCs w:val="24"/>
-        </w:rPr>
-        <w:t>from - f</w:t>
+        <w:t>32</w:t>
+      </w:r>
+      <w:r>
+        <w:rPr>
+          <w:rFonts w:ascii="Times New Roman" w:eastAsia="Times New Roman" w:hAnsi="Times New Roman" w:cs="Times New Roman"/>
+          <w:sz w:val="24"/>
+          <w:szCs w:val="24"/>
+          <w:vertAlign w:val="superscript"/>
+        </w:rPr>
+        <w:softHyphen/>
       </w:r>
       <w:r>
         <w:rPr>
@@ -565,15 +488,7 @@
           <w:szCs w:val="24"/>
           <w:vertAlign w:val="subscript"/>
         </w:rPr>
-        <w:t>dds</w:t>
-      </w:r>
-      <w:r>
-        <w:rPr>
-          <w:rFonts w:ascii="Times New Roman" w:eastAsia="Times New Roman" w:hAnsi="Times New Roman" w:cs="Times New Roman"/>
-          <w:sz w:val="24"/>
-          <w:szCs w:val="24"/>
-        </w:rPr>
-        <w:t>/2 to f</w:t>
+        <w:softHyphen/>
       </w:r>
       <w:r>
         <w:rPr>
@@ -582,65 +497,6 @@
           <w:szCs w:val="24"/>
           <w:vertAlign w:val="subscript"/>
         </w:rPr>
-        <w:t>dds</w:t>
-      </w:r>
-      <w:r>
-        <w:rPr>
-          <w:rFonts w:ascii="Times New Roman" w:eastAsia="Times New Roman" w:hAnsi="Times New Roman" w:cs="Times New Roman"/>
-          <w:sz w:val="24"/>
-          <w:szCs w:val="24"/>
-        </w:rPr>
-        <w:t>/2</w:t>
-      </w:r>
-      <w:r>
-        <w:rPr>
-          <w:rFonts w:ascii="Times New Roman" w:eastAsia="Times New Roman" w:hAnsi="Times New Roman" w:cs="Times New Roman"/>
-          <w:sz w:val="24"/>
-          <w:szCs w:val="24"/>
-        </w:rPr>
-        <w:t xml:space="preserve">, resolution is 32-bits (step </w:t>
-      </w:r>
-      <w:r>
-        <w:rPr>
-          <w:rFonts w:ascii="Times New Roman" w:eastAsia="Times New Roman" w:hAnsi="Times New Roman" w:cs="Times New Roman"/>
-          <w:sz w:val="24"/>
-          <w:szCs w:val="24"/>
-        </w:rPr>
-        <w:t>f</w:t>
-      </w:r>
-      <w:r>
-        <w:rPr>
-          <w:rFonts w:ascii="Times New Roman" w:eastAsia="Times New Roman" w:hAnsi="Times New Roman" w:cs="Times New Roman"/>
-          <w:sz w:val="24"/>
-          <w:szCs w:val="24"/>
-          <w:vertAlign w:val="subscript"/>
-        </w:rPr>
-        <w:t>dds</w:t>
-      </w:r>
-      <w:r>
-        <w:rPr>
-          <w:rFonts w:ascii="Times New Roman" w:eastAsia="Times New Roman" w:hAnsi="Times New Roman" w:cs="Times New Roman"/>
-          <w:sz w:val="24"/>
-          <w:szCs w:val="24"/>
-        </w:rPr>
-        <w:t>/2</w:t>
-      </w:r>
-      <w:r>
-        <w:rPr>
-          <w:rFonts w:ascii="Times New Roman" w:eastAsia="Times New Roman" w:hAnsi="Times New Roman" w:cs="Times New Roman"/>
-          <w:sz w:val="24"/>
-          <w:szCs w:val="24"/>
-          <w:vertAlign w:val="superscript"/>
-        </w:rPr>
-        <w:t>32</w:t>
-      </w:r>
-      <w:r>
-        <w:rPr>
-          <w:rFonts w:ascii="Times New Roman" w:eastAsia="Times New Roman" w:hAnsi="Times New Roman" w:cs="Times New Roman"/>
-          <w:sz w:val="24"/>
-          <w:szCs w:val="24"/>
-          <w:vertAlign w:val="superscript"/>
-        </w:rPr>
         <w:softHyphen/>
       </w:r>
       <w:r>
@@ -648,34 +504,8 @@
           <w:rFonts w:ascii="Times New Roman" w:eastAsia="Times New Roman" w:hAnsi="Times New Roman" w:cs="Times New Roman"/>
           <w:sz w:val="24"/>
           <w:szCs w:val="24"/>
-          <w:vertAlign w:val="subscript"/>
-        </w:rPr>
-        <w:softHyphen/>
-      </w:r>
-      <w:r>
-        <w:rPr>
-          <w:rFonts w:ascii="Times New Roman" w:eastAsia="Times New Roman" w:hAnsi="Times New Roman" w:cs="Times New Roman"/>
-          <w:sz w:val="24"/>
-          <w:szCs w:val="24"/>
-          <w:vertAlign w:val="subscript"/>
-        </w:rPr>
-        <w:softHyphen/>
-      </w:r>
-      <w:r>
-        <w:rPr>
-          <w:rFonts w:ascii="Times New Roman" w:eastAsia="Times New Roman" w:hAnsi="Times New Roman" w:cs="Times New Roman"/>
-          <w:sz w:val="24"/>
-          <w:szCs w:val="24"/>
-        </w:rPr>
-        <w:t>)</w:t>
-      </w:r>
-      <w:r>
-        <w:rPr>
-          <w:rFonts w:ascii="Times New Roman" w:eastAsia="Times New Roman" w:hAnsi="Times New Roman" w:cs="Times New Roman"/>
-          <w:sz w:val="24"/>
-          <w:szCs w:val="24"/>
-        </w:rPr>
-        <w:t>.</w:t>
+        </w:rPr>
+        <w:t>).</w:t>
       </w:r>
       <w:r>
         <w:rPr>
@@ -695,27 +525,71 @@
           <w:numId w:val="11"/>
         </w:numPr>
         <w:spacing w:after="0" w:line="360" w:lineRule="auto"/>
-        <w:rPr>
-          <w:rFonts w:ascii="Times New Roman" w:eastAsia="Times New Roman" w:hAnsi="Times New Roman" w:cs="Times New Roman"/>
-          <w:sz w:val="24"/>
-          <w:szCs w:val="24"/>
-        </w:rPr>
-      </w:pPr>
-      <w:r>
-        <w:rPr>
-          <w:rFonts w:ascii="Times New Roman" w:eastAsia="Times New Roman" w:hAnsi="Times New Roman" w:cs="Times New Roman"/>
-          <w:sz w:val="24"/>
-          <w:szCs w:val="24"/>
-        </w:rPr>
-        <w:t>RFDC’s mixer</w:t>
-      </w:r>
-      <w:r>
-        <w:rPr>
-          <w:rFonts w:ascii="Times New Roman" w:eastAsia="Times New Roman" w:hAnsi="Times New Roman" w:cs="Times New Roman"/>
-          <w:sz w:val="24"/>
-          <w:szCs w:val="24"/>
-        </w:rPr>
-        <w:t xml:space="preserve"> (Fine mode)</w:t>
+        <w:ind w:left="720"/>
+        <w:rPr>
+          <w:rFonts w:ascii="Times New Roman" w:eastAsia="Times New Roman" w:hAnsi="Times New Roman" w:cs="Times New Roman"/>
+          <w:sz w:val="24"/>
+          <w:szCs w:val="24"/>
+        </w:rPr>
+      </w:pPr>
+      <w:r>
+        <w:rPr>
+          <w:rFonts w:ascii="Times New Roman" w:eastAsia="Times New Roman" w:hAnsi="Times New Roman" w:cs="Times New Roman"/>
+          <w:sz w:val="24"/>
+          <w:szCs w:val="24"/>
+        </w:rPr>
+        <w:t>RFDC’s mixer (Fine mode)</w:t>
+      </w:r>
+      <w:r>
+        <w:rPr>
+          <w:rStyle w:val="FootnoteReference"/>
+          <w:rFonts w:ascii="Times New Roman" w:eastAsia="Times New Roman" w:hAnsi="Times New Roman" w:cs="Times New Roman"/>
+          <w:sz w:val="24"/>
+          <w:szCs w:val="24"/>
+        </w:rPr>
+        <w:footnoteReference w:id="3"/>
+      </w:r>
+      <w:r>
+        <w:rPr>
+          <w:rFonts w:ascii="Times New Roman" w:eastAsia="Times New Roman" w:hAnsi="Times New Roman" w:cs="Times New Roman"/>
+          <w:sz w:val="24"/>
+          <w:szCs w:val="24"/>
+        </w:rPr>
+        <w:t>: 0 up f</w:t>
+      </w:r>
+      <w:r>
+        <w:rPr>
+          <w:rFonts w:ascii="Times New Roman" w:eastAsia="Times New Roman" w:hAnsi="Times New Roman" w:cs="Times New Roman"/>
+          <w:sz w:val="24"/>
+          <w:szCs w:val="24"/>
+          <w:vertAlign w:val="subscript"/>
+        </w:rPr>
+        <w:t>s</w:t>
+      </w:r>
+      <w:r>
+        <w:rPr>
+          <w:rFonts w:ascii="Times New Roman" w:eastAsia="Times New Roman" w:hAnsi="Times New Roman" w:cs="Times New Roman"/>
+          <w:sz w:val="24"/>
+          <w:szCs w:val="24"/>
+        </w:rPr>
+        <w:t>, resolution is 48-bits (step f</w:t>
+      </w:r>
+      <w:r>
+        <w:rPr>
+          <w:rFonts w:ascii="Times New Roman" w:eastAsia="Times New Roman" w:hAnsi="Times New Roman" w:cs="Times New Roman"/>
+          <w:sz w:val="24"/>
+          <w:szCs w:val="24"/>
+          <w:vertAlign w:val="subscript"/>
+        </w:rPr>
+        <w:t>s</w:t>
+      </w:r>
+      <w:r>
+        <w:rPr>
+          <w:rFonts w:ascii="Times New Roman" w:eastAsia="Times New Roman" w:hAnsi="Times New Roman" w:cs="Times New Roman"/>
+          <w:sz w:val="24"/>
+          <w:szCs w:val="24"/>
+        </w:rPr>
+        <w:t>/2</w:t>
       </w:r>
       <w:r>
         <w:rPr>
@@ -724,39 +598,16 @@
           <w:szCs w:val="24"/>
           <w:vertAlign w:val="superscript"/>
         </w:rPr>
-        <w:t xml:space="preserve"> 3</w:t>
-      </w:r>
-      <w:r>
-        <w:rPr>
-          <w:rFonts w:ascii="Times New Roman" w:eastAsia="Times New Roman" w:hAnsi="Times New Roman" w:cs="Times New Roman"/>
-          <w:sz w:val="24"/>
-          <w:szCs w:val="24"/>
-        </w:rPr>
-        <w:t>:</w:t>
-      </w:r>
-      <w:r>
-        <w:rPr>
-          <w:rFonts w:ascii="Times New Roman" w:eastAsia="Times New Roman" w:hAnsi="Times New Roman" w:cs="Times New Roman"/>
-          <w:sz w:val="24"/>
-          <w:szCs w:val="24"/>
-        </w:rPr>
-        <w:t xml:space="preserve"> 0 up</w:t>
-      </w:r>
-      <w:r>
-        <w:rPr>
-          <w:rFonts w:ascii="Times New Roman" w:eastAsia="Times New Roman" w:hAnsi="Times New Roman" w:cs="Times New Roman"/>
-          <w:sz w:val="24"/>
-          <w:szCs w:val="24"/>
-        </w:rPr>
-        <w:t xml:space="preserve"> </w:t>
-      </w:r>
-      <w:r>
-        <w:rPr>
-          <w:rFonts w:ascii="Times New Roman" w:eastAsia="Times New Roman" w:hAnsi="Times New Roman" w:cs="Times New Roman"/>
-          <w:sz w:val="24"/>
-          <w:szCs w:val="24"/>
-        </w:rPr>
-        <w:t>f</w:t>
+        <w:t>48</w:t>
+      </w:r>
+      <w:r>
+        <w:rPr>
+          <w:rFonts w:ascii="Times New Roman" w:eastAsia="Times New Roman" w:hAnsi="Times New Roman" w:cs="Times New Roman"/>
+          <w:sz w:val="24"/>
+          <w:szCs w:val="24"/>
+          <w:vertAlign w:val="superscript"/>
+        </w:rPr>
+        <w:softHyphen/>
       </w:r>
       <w:r>
         <w:rPr>
@@ -765,39 +616,7 @@
           <w:szCs w:val="24"/>
           <w:vertAlign w:val="subscript"/>
         </w:rPr>
-        <w:t>s</w:t>
-      </w:r>
-      <w:r>
-        <w:rPr>
-          <w:rFonts w:ascii="Times New Roman" w:eastAsia="Times New Roman" w:hAnsi="Times New Roman" w:cs="Times New Roman"/>
-          <w:sz w:val="24"/>
-          <w:szCs w:val="24"/>
-        </w:rPr>
-        <w:t xml:space="preserve">, resolution is </w:t>
-      </w:r>
-      <w:r>
-        <w:rPr>
-          <w:rFonts w:ascii="Times New Roman" w:eastAsia="Times New Roman" w:hAnsi="Times New Roman" w:cs="Times New Roman"/>
-          <w:sz w:val="24"/>
-          <w:szCs w:val="24"/>
-        </w:rPr>
-        <w:t>48-bits (</w:t>
-      </w:r>
-      <w:r>
-        <w:rPr>
-          <w:rFonts w:ascii="Times New Roman" w:eastAsia="Times New Roman" w:hAnsi="Times New Roman" w:cs="Times New Roman"/>
-          <w:sz w:val="24"/>
-          <w:szCs w:val="24"/>
-        </w:rPr>
-        <w:t xml:space="preserve">step </w:t>
-      </w:r>
-      <w:r>
-        <w:rPr>
-          <w:rFonts w:ascii="Times New Roman" w:eastAsia="Times New Roman" w:hAnsi="Times New Roman" w:cs="Times New Roman"/>
-          <w:sz w:val="24"/>
-          <w:szCs w:val="24"/>
-        </w:rPr>
-        <w:t>f</w:t>
+        <w:softHyphen/>
       </w:r>
       <w:r>
         <w:rPr>
@@ -806,32 +625,6 @@
           <w:szCs w:val="24"/>
           <w:vertAlign w:val="subscript"/>
         </w:rPr>
-        <w:t>s</w:t>
-      </w:r>
-      <w:r>
-        <w:rPr>
-          <w:rFonts w:ascii="Times New Roman" w:eastAsia="Times New Roman" w:hAnsi="Times New Roman" w:cs="Times New Roman"/>
-          <w:sz w:val="24"/>
-          <w:szCs w:val="24"/>
-        </w:rPr>
-        <w:t>/2</w:t>
-      </w:r>
-      <w:r>
-        <w:rPr>
-          <w:rFonts w:ascii="Times New Roman" w:eastAsia="Times New Roman" w:hAnsi="Times New Roman" w:cs="Times New Roman"/>
-          <w:sz w:val="24"/>
-          <w:szCs w:val="24"/>
-          <w:vertAlign w:val="superscript"/>
-        </w:rPr>
-        <w:t>48</w:t>
-      </w:r>
-      <w:r>
-        <w:rPr>
-          <w:rFonts w:ascii="Times New Roman" w:eastAsia="Times New Roman" w:hAnsi="Times New Roman" w:cs="Times New Roman"/>
-          <w:sz w:val="24"/>
-          <w:szCs w:val="24"/>
-          <w:vertAlign w:val="superscript"/>
-        </w:rPr>
         <w:softHyphen/>
       </w:r>
       <w:r>
@@ -839,34 +632,8 @@
           <w:rFonts w:ascii="Times New Roman" w:eastAsia="Times New Roman" w:hAnsi="Times New Roman" w:cs="Times New Roman"/>
           <w:sz w:val="24"/>
           <w:szCs w:val="24"/>
-          <w:vertAlign w:val="subscript"/>
-        </w:rPr>
-        <w:softHyphen/>
-      </w:r>
-      <w:r>
-        <w:rPr>
-          <w:rFonts w:ascii="Times New Roman" w:eastAsia="Times New Roman" w:hAnsi="Times New Roman" w:cs="Times New Roman"/>
-          <w:sz w:val="24"/>
-          <w:szCs w:val="24"/>
-          <w:vertAlign w:val="subscript"/>
-        </w:rPr>
-        <w:softHyphen/>
-      </w:r>
-      <w:r>
-        <w:rPr>
-          <w:rFonts w:ascii="Times New Roman" w:eastAsia="Times New Roman" w:hAnsi="Times New Roman" w:cs="Times New Roman"/>
-          <w:sz w:val="24"/>
-          <w:szCs w:val="24"/>
-        </w:rPr>
-        <w:t>)</w:t>
-      </w:r>
-      <w:r>
-        <w:rPr>
-          <w:rFonts w:ascii="Times New Roman" w:eastAsia="Times New Roman" w:hAnsi="Times New Roman" w:cs="Times New Roman"/>
-          <w:sz w:val="24"/>
-          <w:szCs w:val="24"/>
-        </w:rPr>
-        <w:t>.</w:t>
+        </w:rPr>
+        <w:t>).</w:t>
       </w:r>
     </w:p>
     <w:p>
@@ -877,35 +644,20 @@
           <w:numId w:val="11"/>
         </w:numPr>
         <w:spacing w:after="0" w:line="360" w:lineRule="auto"/>
-        <w:rPr>
-          <w:rFonts w:ascii="Times New Roman" w:eastAsia="Times New Roman" w:hAnsi="Times New Roman" w:cs="Times New Roman"/>
-          <w:sz w:val="24"/>
-          <w:szCs w:val="24"/>
-        </w:rPr>
-      </w:pPr>
-      <w:r>
-        <w:rPr>
-          <w:rFonts w:ascii="Times New Roman" w:eastAsia="Times New Roman" w:hAnsi="Times New Roman" w:cs="Times New Roman"/>
-          <w:sz w:val="24"/>
-          <w:szCs w:val="24"/>
-        </w:rPr>
-        <w:t>DAC’s output:</w:t>
-      </w:r>
-      <w:r>
-        <w:rPr>
-          <w:rFonts w:ascii="Times New Roman" w:eastAsia="Times New Roman" w:hAnsi="Times New Roman" w:cs="Times New Roman"/>
-          <w:sz w:val="24"/>
-          <w:szCs w:val="24"/>
-        </w:rPr>
-        <w:t xml:space="preserve"> </w:t>
-      </w:r>
-      <w:r>
-        <w:rPr>
-          <w:rFonts w:ascii="Times New Roman" w:eastAsia="Times New Roman" w:hAnsi="Times New Roman" w:cs="Times New Roman"/>
-          <w:sz w:val="24"/>
-          <w:szCs w:val="24"/>
-        </w:rPr>
-        <w:t xml:space="preserve">RFDC’s mixer </w:t>
+        <w:ind w:left="720"/>
+        <w:rPr>
+          <w:rFonts w:ascii="Times New Roman" w:eastAsia="Times New Roman" w:hAnsi="Times New Roman" w:cs="Times New Roman"/>
+          <w:sz w:val="24"/>
+          <w:szCs w:val="24"/>
+        </w:rPr>
+      </w:pPr>
+      <w:r>
+        <w:rPr>
+          <w:rFonts w:ascii="Times New Roman" w:eastAsia="Times New Roman" w:hAnsi="Times New Roman" w:cs="Times New Roman"/>
+          <w:sz w:val="24"/>
+          <w:szCs w:val="24"/>
+        </w:rPr>
+        <w:t xml:space="preserve">DAC’s output: RFDC’s mixer </w:t>
       </w:r>
       <w:r>
         <w:rPr>
@@ -971,13 +723,23 @@
           <w:szCs w:val="24"/>
         </w:rPr>
       </w:pPr>
-      <w:r>
-        <w:rPr>
-          <w:rFonts w:ascii="Times New Roman" w:eastAsia="Times New Roman" w:hAnsi="Times New Roman" w:cs="Times New Roman"/>
-          <w:sz w:val="24"/>
-          <w:szCs w:val="24"/>
-        </w:rPr>
-        <w:t>Nyquist zone: 1 or 2.</w:t>
+      <w:proofErr w:type="spellStart"/>
+      <w:r>
+        <w:rPr>
+          <w:rFonts w:ascii="Times New Roman" w:eastAsia="Times New Roman" w:hAnsi="Times New Roman" w:cs="Times New Roman"/>
+          <w:sz w:val="24"/>
+          <w:szCs w:val="24"/>
+        </w:rPr>
+        <w:t>Nyquist</w:t>
+      </w:r>
+      <w:proofErr w:type="spellEnd"/>
+      <w:r>
+        <w:rPr>
+          <w:rFonts w:ascii="Times New Roman" w:eastAsia="Times New Roman" w:hAnsi="Times New Roman" w:cs="Times New Roman"/>
+          <w:sz w:val="24"/>
+          <w:szCs w:val="24"/>
+        </w:rPr>
+        <w:t xml:space="preserve"> zone: 1 or 2.</w:t>
       </w:r>
     </w:p>
     <w:p>
@@ -1000,7 +762,25 @@
           <w:sz w:val="24"/>
           <w:szCs w:val="24"/>
         </w:rPr>
-        <w:t>Available waveform style: const (square wave).</w:t>
+        <w:t xml:space="preserve">Available waveform style: </w:t>
+      </w:r>
+      <w:proofErr w:type="spellStart"/>
+      <w:r>
+        <w:rPr>
+          <w:rFonts w:ascii="Times New Roman" w:eastAsia="Times New Roman" w:hAnsi="Times New Roman" w:cs="Times New Roman"/>
+          <w:sz w:val="24"/>
+          <w:szCs w:val="24"/>
+        </w:rPr>
+        <w:t>const</w:t>
+      </w:r>
+      <w:proofErr w:type="spellEnd"/>
+      <w:r>
+        <w:rPr>
+          <w:rFonts w:ascii="Times New Roman" w:eastAsia="Times New Roman" w:hAnsi="Times New Roman" w:cs="Times New Roman"/>
+          <w:sz w:val="24"/>
+          <w:szCs w:val="24"/>
+        </w:rPr>
+        <w:t xml:space="preserve"> (square wave).</w:t>
       </w:r>
     </w:p>
     <w:p>
@@ -1023,15 +803,7 @@
           <w:sz w:val="24"/>
           <w:szCs w:val="24"/>
         </w:rPr>
-        <w:t>W</w:t>
-      </w:r>
-      <w:r>
-        <w:rPr>
-          <w:rFonts w:ascii="Times New Roman" w:eastAsia="Times New Roman" w:hAnsi="Times New Roman" w:cs="Times New Roman"/>
-          <w:sz w:val="24"/>
-          <w:szCs w:val="24"/>
-        </w:rPr>
-        <w:t>aveform length: no limit.</w:t>
+        <w:t>Waveform length: no limit.</w:t>
       </w:r>
     </w:p>
     <w:p>
@@ -1065,6 +837,7 @@
           <w:numId w:val="11"/>
         </w:numPr>
         <w:spacing w:after="0" w:line="360" w:lineRule="auto"/>
+        <w:ind w:left="720"/>
         <w:rPr>
           <w:rFonts w:ascii="Times New Roman" w:eastAsia="Times New Roman" w:hAnsi="Times New Roman" w:cs="Times New Roman"/>
           <w:sz w:val="24"/>
@@ -1088,6 +861,7 @@
           <w:numId w:val="11"/>
         </w:numPr>
         <w:spacing w:after="0" w:line="360" w:lineRule="auto"/>
+        <w:ind w:left="720"/>
         <w:rPr>
           <w:rFonts w:ascii="Times New Roman" w:eastAsia="Times New Roman" w:hAnsi="Times New Roman" w:cs="Times New Roman"/>
           <w:sz w:val="24"/>
@@ -1110,9 +884,6 @@
           <w:ilvl w:val="0"/>
           <w:numId w:val="11"/>
         </w:numPr>
-        <w:pBdr>
-          <w:bottom w:val="single" w:sz="6" w:space="1" w:color="auto"/>
-        </w:pBdr>
         <w:spacing w:after="0" w:line="360" w:lineRule="auto"/>
         <w:rPr>
           <w:rFonts w:ascii="Times New Roman" w:eastAsia="Times New Roman" w:hAnsi="Times New Roman" w:cs="Times New Roman"/>
@@ -1128,188 +899,48 @@
         </w:rPr>
         <w:t>No envelope memory.</w:t>
       </w:r>
-    </w:p>
-    <w:p>
-      <w:pPr>
-        <w:spacing w:after="0" w:line="240" w:lineRule="auto"/>
-        <w:rPr>
-          <w:rFonts w:ascii="Times New Roman" w:eastAsia="Times New Roman" w:hAnsi="Times New Roman" w:cs="Times New Roman"/>
-          <w:sz w:val="16"/>
-          <w:szCs w:val="24"/>
-        </w:rPr>
-      </w:pPr>
-      <w:r>
-        <w:rPr>
-          <w:rFonts w:ascii="Times New Roman" w:eastAsia="Times New Roman" w:hAnsi="Times New Roman" w:cs="Times New Roman"/>
-          <w:sz w:val="16"/>
-          <w:szCs w:val="24"/>
-        </w:rPr>
-        <w:t>1: relevant qick functions: QickConfig::deg2reg(),</w:t>
-      </w:r>
-    </w:p>
-    <w:p>
-      <w:pPr>
-        <w:spacing w:after="0" w:line="240" w:lineRule="auto"/>
-        <w:rPr>
-          <w:rFonts w:ascii="Times New Roman" w:eastAsia="Times New Roman" w:hAnsi="Times New Roman" w:cs="Times New Roman"/>
-          <w:sz w:val="16"/>
-          <w:szCs w:val="24"/>
-        </w:rPr>
-      </w:pPr>
-      <w:r>
-        <w:rPr>
-          <w:rFonts w:ascii="Times New Roman" w:eastAsia="Times New Roman" w:hAnsi="Times New Roman" w:cs="Times New Roman"/>
-          <w:sz w:val="16"/>
-          <w:szCs w:val="24"/>
-        </w:rPr>
-        <w:t>2</w:t>
-      </w:r>
-      <w:r>
-        <w:rPr>
-          <w:rFonts w:ascii="Times New Roman" w:eastAsia="Times New Roman" w:hAnsi="Times New Roman" w:cs="Times New Roman"/>
-          <w:sz w:val="16"/>
-          <w:szCs w:val="24"/>
-        </w:rPr>
-        <w:t xml:space="preserve">: relevant qick functions: </w:t>
-      </w:r>
-      <w:r>
-        <w:rPr>
-          <w:rFonts w:ascii="Times New Roman" w:eastAsia="Times New Roman" w:hAnsi="Times New Roman" w:cs="Times New Roman"/>
-          <w:sz w:val="16"/>
-          <w:szCs w:val="24"/>
-        </w:rPr>
-        <w:t>QickConfig::</w:t>
-      </w:r>
-      <w:r>
-        <w:rPr>
-          <w:rFonts w:ascii="Times New Roman" w:eastAsia="Times New Roman" w:hAnsi="Times New Roman" w:cs="Times New Roman"/>
-          <w:sz w:val="16"/>
-          <w:szCs w:val="24"/>
-        </w:rPr>
-        <w:t xml:space="preserve">freq2reg(), </w:t>
-      </w:r>
-      <w:r>
-        <w:rPr>
-          <w:rFonts w:ascii="Times New Roman" w:eastAsia="Times New Roman" w:hAnsi="Times New Roman" w:cs="Times New Roman"/>
-          <w:sz w:val="16"/>
-          <w:szCs w:val="24"/>
-        </w:rPr>
-        <w:t>QickConfig::</w:t>
-      </w:r>
-      <w:r>
-        <w:rPr>
-          <w:rFonts w:ascii="Times New Roman" w:eastAsia="Times New Roman" w:hAnsi="Times New Roman" w:cs="Times New Roman"/>
-          <w:sz w:val="16"/>
-          <w:szCs w:val="24"/>
-        </w:rPr>
-        <w:t>freq2int()</w:t>
-      </w:r>
-      <w:r>
-        <w:rPr>
-          <w:rFonts w:ascii="Times New Roman" w:eastAsia="Times New Roman" w:hAnsi="Times New Roman" w:cs="Times New Roman"/>
-          <w:sz w:val="16"/>
-          <w:szCs w:val="24"/>
-        </w:rPr>
-        <w:t xml:space="preserve">, </w:t>
-      </w:r>
-      <w:r>
-        <w:rPr>
-          <w:rFonts w:ascii="Times New Roman" w:eastAsia="Times New Roman" w:hAnsi="Times New Roman" w:cs="Times New Roman"/>
-          <w:sz w:val="16"/>
-          <w:szCs w:val="24"/>
-        </w:rPr>
-        <w:t>QickSoc::</w:t>
-      </w:r>
-      <w:r>
-        <w:rPr>
-          <w:rFonts w:ascii="Times New Roman" w:eastAsia="Times New Roman" w:hAnsi="Times New Roman" w:cs="Times New Roman"/>
-          <w:sz w:val="16"/>
-          <w:szCs w:val="24"/>
-        </w:rPr>
-        <w:t>set_mux_freqs(), AxisSgMux4V2::set_freq().</w:t>
-      </w:r>
-      <w:r>
-        <w:rPr>
-          <w:rFonts w:ascii="Times New Roman" w:eastAsia="Times New Roman" w:hAnsi="Times New Roman" w:cs="Times New Roman"/>
-          <w:sz w:val="16"/>
-          <w:szCs w:val="24"/>
-        </w:rPr>
-        <w:t xml:space="preserve"> Relevant parameters:</w:t>
-      </w:r>
-      <w:r>
-        <w:rPr>
-          <w:rFonts w:ascii="Times New Roman" w:hAnsi="Times New Roman" w:cs="Times New Roman"/>
-          <w:sz w:val="16"/>
-          <w:szCs w:val="24"/>
-        </w:rPr>
-        <w:t xml:space="preserve"> </w:t>
-      </w:r>
-      <w:r>
-        <w:rPr>
-          <w:rFonts w:ascii="Times New Roman" w:eastAsia="Times New Roman" w:hAnsi="Times New Roman" w:cs="Times New Roman"/>
-          <w:sz w:val="16"/>
-          <w:szCs w:val="24"/>
-        </w:rPr>
-        <w:t>gencfg['b_dds'] and gencfg['f_dds'] in QickConfig::freq2reg().</w:t>
-      </w:r>
-    </w:p>
-    <w:p>
-      <w:pPr>
-        <w:spacing w:after="0" w:line="240" w:lineRule="auto"/>
-        <w:rPr>
-          <w:rFonts w:ascii="Times New Roman" w:eastAsia="Times New Roman" w:hAnsi="Times New Roman" w:cs="Times New Roman"/>
-          <w:sz w:val="16"/>
-          <w:szCs w:val="24"/>
-        </w:rPr>
-      </w:pPr>
-      <w:r>
-        <w:rPr>
-          <w:rFonts w:ascii="Times New Roman" w:eastAsia="Times New Roman" w:hAnsi="Times New Roman" w:cs="Times New Roman"/>
-          <w:sz w:val="16"/>
-          <w:szCs w:val="24"/>
-        </w:rPr>
-        <w:t>3</w:t>
-      </w:r>
-      <w:r>
-        <w:rPr>
-          <w:rFonts w:ascii="Times New Roman" w:eastAsia="Times New Roman" w:hAnsi="Times New Roman" w:cs="Times New Roman"/>
-          <w:sz w:val="16"/>
-          <w:szCs w:val="24"/>
-        </w:rPr>
-        <w:t>: relavant qick functions: AbsSignalGen::set_mixer_freq()</w:t>
-      </w:r>
-      <w:r>
-        <w:rPr>
-          <w:rFonts w:ascii="Times New Roman" w:eastAsia="Times New Roman" w:hAnsi="Times New Roman" w:cs="Times New Roman"/>
-          <w:sz w:val="16"/>
-          <w:szCs w:val="24"/>
-        </w:rPr>
-        <w:t>, RFDC::set_mixer_freq().</w:t>
-      </w:r>
-      <w:r>
-        <w:rPr>
-          <w:rFonts w:ascii="Times New Roman" w:eastAsia="Times New Roman" w:hAnsi="Times New Roman" w:cs="Times New Roman"/>
-          <w:sz w:val="16"/>
-          <w:szCs w:val="24"/>
-        </w:rPr>
-        <w:t xml:space="preserve"> Relavant codes: “fstep = fs/2**48”</w:t>
-      </w:r>
-      <w:r>
-        <w:rPr>
-          <w:rFonts w:ascii="Times New Roman" w:eastAsia="Times New Roman" w:hAnsi="Times New Roman" w:cs="Times New Roman"/>
-          <w:sz w:val="16"/>
-          <w:szCs w:val="24"/>
-        </w:rPr>
-        <w:t xml:space="preserve"> in RFDC::set_mixer_freq()</w:t>
-      </w:r>
-      <w:r>
-        <w:rPr>
-          <w:rFonts w:ascii="Times New Roman" w:eastAsia="Times New Roman" w:hAnsi="Times New Roman" w:cs="Times New Roman"/>
-          <w:sz w:val="16"/>
-          <w:szCs w:val="24"/>
-        </w:rPr>
-        <w:t>.</w:t>
-      </w:r>
+      <w:bookmarkStart w:id="0" w:name="_GoBack"/>
+      <w:bookmarkEnd w:id="0"/>
+    </w:p>
+    <w:p>
+      <w:pPr>
+        <w:spacing w:after="0" w:line="360" w:lineRule="auto"/>
+        <w:rPr>
+          <w:rFonts w:ascii="Times New Roman" w:eastAsia="Times New Roman" w:hAnsi="Times New Roman" w:cs="Times New Roman"/>
+          <w:sz w:val="24"/>
+          <w:szCs w:val="24"/>
+        </w:rPr>
+      </w:pPr>
+    </w:p>
+    <w:p>
+      <w:pPr>
+        <w:spacing w:after="0" w:line="360" w:lineRule="auto"/>
+        <w:rPr>
+          <w:rFonts w:ascii="Times New Roman" w:eastAsia="Times New Roman" w:hAnsi="Times New Roman" w:cs="Times New Roman"/>
+          <w:sz w:val="24"/>
+          <w:szCs w:val="24"/>
+        </w:rPr>
+      </w:pPr>
+    </w:p>
+    <w:p>
+      <w:pPr>
+        <w:spacing w:after="0" w:line="360" w:lineRule="auto"/>
+        <w:rPr>
+          <w:rFonts w:ascii="Times New Roman" w:eastAsia="Times New Roman" w:hAnsi="Times New Roman" w:cs="Times New Roman"/>
+          <w:sz w:val="24"/>
+          <w:szCs w:val="24"/>
+        </w:rPr>
+      </w:pPr>
+    </w:p>
+    <w:p>
+      <w:pPr>
+        <w:spacing w:after="0" w:line="360" w:lineRule="auto"/>
+        <w:rPr>
+          <w:rFonts w:ascii="Times New Roman" w:eastAsia="Times New Roman" w:hAnsi="Times New Roman" w:cs="Times New Roman"/>
+          <w:sz w:val="24"/>
+          <w:szCs w:val="24"/>
+        </w:rPr>
+      </w:pPr>
     </w:p>
     <w:p>
       <w:pPr>
@@ -1338,17 +969,19 @@
           <w:szCs w:val="24"/>
           <w:u w:val="single"/>
         </w:rPr>
-        <w:t>it</w:t>
-      </w:r>
-      <w:r>
+        <w:t>it (zcu216)</w:t>
+      </w:r>
+    </w:p>
+    <w:p>
+      <w:pPr>
+        <w:spacing w:after="0" w:line="360" w:lineRule="auto"/>
         <w:rPr>
           <w:rFonts w:ascii="Times New Roman" w:eastAsia="Times New Roman" w:hAnsi="Times New Roman" w:cs="Times New Roman"/>
           <w:sz w:val="24"/>
           <w:szCs w:val="24"/>
           <w:u w:val="single"/>
         </w:rPr>
-        <w:t xml:space="preserve"> (zcu216)</w:t>
-      </w:r>
+      </w:pPr>
     </w:p>
     <w:p>
       <w:pPr>
@@ -1357,154 +990,51 @@
           <w:rFonts w:ascii="Times New Roman" w:eastAsia="Times New Roman" w:hAnsi="Times New Roman" w:cs="Times New Roman"/>
           <w:sz w:val="24"/>
           <w:szCs w:val="24"/>
-          <w:u w:val="single"/>
-        </w:rPr>
-      </w:pPr>
-    </w:p>
-    <w:p>
-      <w:pPr>
-        <w:spacing w:after="0" w:line="360" w:lineRule="auto"/>
-        <w:rPr>
-          <w:rFonts w:ascii="Times New Roman" w:eastAsia="Times New Roman" w:hAnsi="Times New Roman" w:cs="Times New Roman"/>
-          <w:sz w:val="24"/>
-          <w:szCs w:val="24"/>
-        </w:rPr>
-      </w:pPr>
-      <w:r>
-        <w:rPr>
-          <w:rFonts w:ascii="Times New Roman" w:eastAsia="Times New Roman" w:hAnsi="Times New Roman" w:cs="Times New Roman"/>
-          <w:sz w:val="24"/>
-          <w:szCs w:val="24"/>
-        </w:rPr>
-        <w:t xml:space="preserve">We </w:t>
-      </w:r>
-      <w:r>
-        <w:rPr>
-          <w:rFonts w:ascii="Times New Roman" w:eastAsia="Times New Roman" w:hAnsi="Times New Roman" w:cs="Times New Roman"/>
-          <w:sz w:val="24"/>
-          <w:szCs w:val="24"/>
-        </w:rPr>
-        <w:t>design a</w:t>
-      </w:r>
-      <w:r>
-        <w:rPr>
-          <w:rFonts w:ascii="Times New Roman" w:eastAsia="Times New Roman" w:hAnsi="Times New Roman" w:cs="Times New Roman"/>
-          <w:sz w:val="24"/>
-          <w:szCs w:val="24"/>
-        </w:rPr>
-        <w:t xml:space="preserve"> simple experiment</w:t>
-      </w:r>
-      <w:r>
-        <w:rPr>
-          <w:rFonts w:ascii="Times New Roman" w:eastAsia="Times New Roman" w:hAnsi="Times New Roman" w:cs="Times New Roman"/>
-          <w:sz w:val="24"/>
-          <w:szCs w:val="24"/>
-        </w:rPr>
-        <w:t xml:space="preserve"> on zcu216</w:t>
-      </w:r>
-      <w:r>
-        <w:rPr>
-          <w:rFonts w:ascii="Times New Roman" w:eastAsia="Times New Roman" w:hAnsi="Times New Roman" w:cs="Times New Roman"/>
-          <w:sz w:val="24"/>
-          <w:szCs w:val="24"/>
-        </w:rPr>
-        <w:t xml:space="preserve"> to</w:t>
-      </w:r>
-      <w:r>
-        <w:rPr>
-          <w:rFonts w:ascii="Times New Roman" w:eastAsia="Times New Roman" w:hAnsi="Times New Roman" w:cs="Times New Roman"/>
-          <w:sz w:val="24"/>
-          <w:szCs w:val="24"/>
-        </w:rPr>
-        <w:t xml:space="preserve"> test </w:t>
-      </w:r>
-      <w:r>
-        <w:rPr>
-          <w:rFonts w:ascii="Times New Roman" w:eastAsia="Times New Roman" w:hAnsi="Times New Roman" w:cs="Times New Roman"/>
-          <w:sz w:val="24"/>
-          <w:szCs w:val="24"/>
-        </w:rPr>
-        <w:t xml:space="preserve">this </w:t>
-      </w:r>
-      <w:r>
-        <w:rPr>
-          <w:rFonts w:ascii="Times New Roman" w:eastAsia="Times New Roman" w:hAnsi="Times New Roman" w:cs="Times New Roman"/>
-          <w:sz w:val="24"/>
-          <w:szCs w:val="24"/>
-        </w:rPr>
-        <w:t>ip core</w:t>
-      </w:r>
-      <w:r>
-        <w:rPr>
-          <w:rFonts w:ascii="Times New Roman" w:eastAsia="Times New Roman" w:hAnsi="Times New Roman" w:cs="Times New Roman"/>
-          <w:sz w:val="24"/>
-          <w:szCs w:val="24"/>
-        </w:rPr>
-        <w:t xml:space="preserve">. The experiment is as follow: </w:t>
-      </w:r>
-      <w:r>
-        <w:rPr>
-          <w:rFonts w:ascii="Times New Roman" w:eastAsia="Times New Roman" w:hAnsi="Times New Roman" w:cs="Times New Roman"/>
-          <w:sz w:val="24"/>
-          <w:szCs w:val="24"/>
-        </w:rPr>
-        <w:t xml:space="preserve">We use one DAC (DAC2) to send out four frequencies, </w:t>
-      </w:r>
-      <w:r>
-        <w:rPr>
-          <w:rFonts w:ascii="Times New Roman" w:eastAsia="Times New Roman" w:hAnsi="Times New Roman" w:cs="Times New Roman"/>
-          <w:sz w:val="24"/>
-          <w:szCs w:val="24"/>
-        </w:rPr>
-        <w:t xml:space="preserve">and feed the </w:t>
-      </w:r>
-      <w:r>
-        <w:rPr>
-          <w:rFonts w:ascii="Times New Roman" w:eastAsia="Times New Roman" w:hAnsi="Times New Roman" w:cs="Times New Roman"/>
-          <w:sz w:val="24"/>
-          <w:szCs w:val="24"/>
-        </w:rPr>
-        <w:t>four frequencies</w:t>
-      </w:r>
-      <w:r>
-        <w:rPr>
-          <w:rFonts w:ascii="Times New Roman" w:eastAsia="Times New Roman" w:hAnsi="Times New Roman" w:cs="Times New Roman"/>
-          <w:sz w:val="24"/>
-          <w:szCs w:val="24"/>
-        </w:rPr>
-        <w:t xml:space="preserve"> into one ADC</w:t>
-      </w:r>
-      <w:r>
-        <w:rPr>
-          <w:rFonts w:ascii="Times New Roman" w:eastAsia="Times New Roman" w:hAnsi="Times New Roman" w:cs="Times New Roman"/>
-          <w:sz w:val="24"/>
-          <w:szCs w:val="24"/>
-        </w:rPr>
-        <w:t xml:space="preserve"> (ADC0), following the ADC we use a</w:t>
-      </w:r>
-      <w:r>
-        <w:rPr>
-          <w:rFonts w:ascii="Times New Roman" w:eastAsia="Times New Roman" w:hAnsi="Times New Roman" w:cs="Times New Roman"/>
-          <w:sz w:val="24"/>
-          <w:szCs w:val="24"/>
-        </w:rPr>
-        <w:t>n</w:t>
-      </w:r>
-      <w:r>
-        <w:rPr>
-          <w:rFonts w:ascii="Times New Roman" w:eastAsia="Times New Roman" w:hAnsi="Times New Roman" w:cs="Times New Roman"/>
-          <w:sz w:val="24"/>
-          <w:szCs w:val="24"/>
-        </w:rPr>
-        <w:t xml:space="preserve"> axis_pfb_readout_v2 ip that is also introduced in this thesis to demodulate the four frequencies</w:t>
-      </w:r>
-      <w:r>
-        <w:rPr>
-          <w:rFonts w:ascii="Times New Roman" w:eastAsia="Times New Roman" w:hAnsi="Times New Roman" w:cs="Times New Roman"/>
-          <w:sz w:val="24"/>
-          <w:szCs w:val="24"/>
-        </w:rPr>
-        <w:t>, as shown in the figure below.</w:t>
+        </w:rPr>
+      </w:pPr>
+      <w:r>
+        <w:rPr>
+          <w:rFonts w:ascii="Times New Roman" w:eastAsia="Times New Roman" w:hAnsi="Times New Roman" w:cs="Times New Roman"/>
+          <w:sz w:val="24"/>
+          <w:szCs w:val="24"/>
+        </w:rPr>
+        <w:t xml:space="preserve">We design a simple experiment on zcu216 to test this </w:t>
+      </w:r>
+      <w:proofErr w:type="spellStart"/>
+      <w:r>
+        <w:rPr>
+          <w:rFonts w:ascii="Times New Roman" w:eastAsia="Times New Roman" w:hAnsi="Times New Roman" w:cs="Times New Roman"/>
+          <w:sz w:val="24"/>
+          <w:szCs w:val="24"/>
+        </w:rPr>
+        <w:t>ip</w:t>
+      </w:r>
+      <w:proofErr w:type="spellEnd"/>
+      <w:r>
+        <w:rPr>
+          <w:rFonts w:ascii="Times New Roman" w:eastAsia="Times New Roman" w:hAnsi="Times New Roman" w:cs="Times New Roman"/>
+          <w:sz w:val="24"/>
+          <w:szCs w:val="24"/>
+        </w:rPr>
+        <w:t xml:space="preserve"> core. The experiment is as follow: We use one DAC (DAC2) to send out four frequencies, and feed the four frequencies into one ADC (ADC0), following the ADC we use an axis_pfb_readout_v2 </w:t>
+      </w:r>
+      <w:proofErr w:type="spellStart"/>
+      <w:r>
+        <w:rPr>
+          <w:rFonts w:ascii="Times New Roman" w:eastAsia="Times New Roman" w:hAnsi="Times New Roman" w:cs="Times New Roman"/>
+          <w:sz w:val="24"/>
+          <w:szCs w:val="24"/>
+        </w:rPr>
+        <w:t>ip</w:t>
+      </w:r>
+      <w:proofErr w:type="spellEnd"/>
+      <w:r>
+        <w:rPr>
+          <w:rFonts w:ascii="Times New Roman" w:eastAsia="Times New Roman" w:hAnsi="Times New Roman" w:cs="Times New Roman"/>
+          <w:sz w:val="24"/>
+          <w:szCs w:val="24"/>
+        </w:rPr>
+        <w:t xml:space="preserve"> that is also introduced in this thesis to demodulate the four frequencies, as shown in the figure below.</w:t>
       </w:r>
     </w:p>
     <w:tbl>
@@ -1539,9 +1069,9 @@
                 <w:szCs w:val="24"/>
               </w:rPr>
               <w:drawing>
-                <wp:inline distT="0" distB="0" distL="0" distR="0" wp14:anchorId="0CB5818F" wp14:editId="74AAA7DB">
-                  <wp:extent cx="3938266" cy="3390443"/>
-                  <wp:effectExtent l="0" t="0" r="5715" b="635"/>
+                <wp:inline distT="0" distB="0" distL="0" distR="0" wp14:anchorId="7F209E1A" wp14:editId="215E5923">
+                  <wp:extent cx="3096387" cy="2665671"/>
+                  <wp:effectExtent l="0" t="0" r="8890" b="1905"/>
                   <wp:docPr id="8" name="Picture 8"/>
                   <wp:cNvGraphicFramePr>
                     <a:graphicFrameLocks xmlns:a="http://schemas.openxmlformats.org/drawingml/2006/main" noChangeAspect="1"/>
@@ -1554,7 +1084,7 @@
                           <pic:cNvPicPr/>
                         </pic:nvPicPr>
                         <pic:blipFill>
-                          <a:blip r:embed="rId9"/>
+                          <a:blip r:embed="rId8"/>
                           <a:stretch>
                             <a:fillRect/>
                           </a:stretch>
@@ -1562,7 +1092,7 @@
                         <pic:spPr>
                           <a:xfrm>
                             <a:off x="0" y="0"/>
-                            <a:ext cx="3949175" cy="3399834"/>
+                            <a:ext cx="3107968" cy="2675641"/>
                           </a:xfrm>
                           <a:prstGeom prst="rect">
                             <a:avLst/>
@@ -1628,95 +1158,7 @@
           <w:sz w:val="24"/>
           <w:szCs w:val="24"/>
         </w:rPr>
-        <w:t xml:space="preserve">Next, we let </w:t>
-      </w:r>
-      <w:r>
-        <w:rPr>
-          <w:rFonts w:ascii="Times New Roman" w:eastAsia="Times New Roman" w:hAnsi="Times New Roman" w:cs="Times New Roman"/>
-          <w:sz w:val="24"/>
-          <w:szCs w:val="24"/>
-        </w:rPr>
-        <w:t>DAC2</w:t>
-      </w:r>
-      <w:r>
-        <w:rPr>
-          <w:rFonts w:ascii="Times New Roman" w:eastAsia="Times New Roman" w:hAnsi="Times New Roman" w:cs="Times New Roman"/>
-          <w:sz w:val="24"/>
-          <w:szCs w:val="24"/>
-        </w:rPr>
-        <w:t xml:space="preserve"> play </w:t>
-      </w:r>
-      <w:r>
-        <w:rPr>
-          <w:rFonts w:ascii="Times New Roman" w:eastAsia="Times New Roman" w:hAnsi="Times New Roman" w:cs="Times New Roman"/>
-          <w:sz w:val="24"/>
-          <w:szCs w:val="24"/>
-        </w:rPr>
-        <w:t xml:space="preserve">four </w:t>
-      </w:r>
-      <w:r>
-        <w:rPr>
-          <w:rFonts w:ascii="Times New Roman" w:eastAsia="Times New Roman" w:hAnsi="Times New Roman" w:cs="Times New Roman"/>
-          <w:sz w:val="24"/>
-          <w:szCs w:val="24"/>
-        </w:rPr>
-        <w:t>pulse</w:t>
-      </w:r>
-      <w:r>
-        <w:rPr>
-          <w:rFonts w:ascii="Times New Roman" w:eastAsia="Times New Roman" w:hAnsi="Times New Roman" w:cs="Times New Roman"/>
-          <w:sz w:val="24"/>
-          <w:szCs w:val="24"/>
-        </w:rPr>
-        <w:t>s</w:t>
-      </w:r>
-      <w:r>
-        <w:rPr>
-          <w:rFonts w:ascii="Times New Roman" w:eastAsia="Times New Roman" w:hAnsi="Times New Roman" w:cs="Times New Roman"/>
-          <w:sz w:val="24"/>
-          <w:szCs w:val="24"/>
-        </w:rPr>
-        <w:t xml:space="preserve"> at the same time with different frequencies, and then let the ADC</w:t>
-      </w:r>
-      <w:r>
-        <w:rPr>
-          <w:rFonts w:ascii="Times New Roman" w:eastAsia="Times New Roman" w:hAnsi="Times New Roman" w:cs="Times New Roman"/>
-          <w:sz w:val="24"/>
-          <w:szCs w:val="24"/>
-        </w:rPr>
-        <w:t>0</w:t>
-      </w:r>
-      <w:r>
-        <w:rPr>
-          <w:rFonts w:ascii="Times New Roman" w:eastAsia="Times New Roman" w:hAnsi="Times New Roman" w:cs="Times New Roman"/>
-          <w:sz w:val="24"/>
-          <w:szCs w:val="24"/>
-        </w:rPr>
-        <w:t xml:space="preserve"> acquire the signal. </w:t>
-      </w:r>
-      <w:r>
-        <w:rPr>
-          <w:rFonts w:ascii="Times New Roman" w:eastAsia="Times New Roman" w:hAnsi="Times New Roman" w:cs="Times New Roman"/>
-          <w:sz w:val="24"/>
-          <w:szCs w:val="24"/>
-        </w:rPr>
-        <w:t>Following show</w:t>
-      </w:r>
-      <w:r>
-        <w:rPr>
-          <w:rFonts w:ascii="Times New Roman" w:eastAsia="Times New Roman" w:hAnsi="Times New Roman" w:cs="Times New Roman"/>
-          <w:sz w:val="24"/>
-          <w:szCs w:val="24"/>
-        </w:rPr>
-        <w:t>s the acquired pulses</w:t>
-      </w:r>
-      <w:r>
-        <w:rPr>
-          <w:rFonts w:ascii="Times New Roman" w:eastAsia="Times New Roman" w:hAnsi="Times New Roman" w:cs="Times New Roman"/>
-          <w:sz w:val="24"/>
-          <w:szCs w:val="24"/>
-        </w:rPr>
-        <w:t>:</w:t>
+        <w:t>Next, we let DAC2 play four pulses at the same time with different frequencies, and then let the ADC0 acquire the signal. Following shows the acquired pulses:</w:t>
       </w:r>
     </w:p>
     <w:tbl>
@@ -1771,7 +1213,7 @@
                 <w:szCs w:val="24"/>
               </w:rPr>
               <w:drawing>
-                <wp:inline distT="0" distB="0" distL="0" distR="0" wp14:anchorId="5C71D8D3" wp14:editId="2CD482CE">
+                <wp:inline distT="0" distB="0" distL="0" distR="0" wp14:anchorId="3B8E59C6" wp14:editId="5F16D466">
                   <wp:extent cx="3775044" cy="4798771"/>
                   <wp:effectExtent l="0" t="0" r="0" b="1905"/>
                   <wp:docPr id="1" name="Picture 1"/>
@@ -1786,7 +1228,7 @@
                           <pic:cNvPicPr/>
                         </pic:nvPicPr>
                         <pic:blipFill rotWithShape="1">
-                          <a:blip r:embed="rId10"/>
+                          <a:blip r:embed="rId9"/>
                           <a:srcRect b="760"/>
                           <a:stretch/>
                         </pic:blipFill>
@@ -1859,55 +1301,7 @@
           <w:sz w:val="24"/>
           <w:szCs w:val="24"/>
         </w:rPr>
-        <w:t>We see that the pulse’s shape looks good.</w:t>
-      </w:r>
-      <w:r>
-        <w:rPr>
-          <w:rFonts w:ascii="Times New Roman" w:eastAsia="Times New Roman" w:hAnsi="Times New Roman" w:cs="Times New Roman"/>
-          <w:sz w:val="24"/>
-          <w:szCs w:val="24"/>
-        </w:rPr>
-        <w:t xml:space="preserve"> </w:t>
-      </w:r>
-      <w:r>
-        <w:rPr>
-          <w:rFonts w:ascii="Times New Roman" w:eastAsia="Times New Roman" w:hAnsi="Times New Roman" w:cs="Times New Roman"/>
-          <w:sz w:val="24"/>
-          <w:szCs w:val="24"/>
-        </w:rPr>
-        <w:t>The code</w:t>
-      </w:r>
-      <w:r>
-        <w:rPr>
-          <w:rFonts w:ascii="Times New Roman" w:eastAsia="Times New Roman" w:hAnsi="Times New Roman" w:cs="Times New Roman"/>
-          <w:sz w:val="24"/>
-          <w:szCs w:val="24"/>
-        </w:rPr>
-        <w:t>s to reproduce the above results are</w:t>
-      </w:r>
-      <w:r>
-        <w:rPr>
-          <w:rFonts w:ascii="Times New Roman" w:eastAsia="Times New Roman" w:hAnsi="Times New Roman" w:cs="Times New Roman"/>
-          <w:sz w:val="24"/>
-          <w:szCs w:val="24"/>
-        </w:rPr>
-        <w:t xml:space="preserve"> </w:t>
-      </w:r>
-      <w:r>
-        <w:rPr>
-          <w:rFonts w:ascii="Times New Roman" w:eastAsia="Times New Roman" w:hAnsi="Times New Roman" w:cs="Times New Roman"/>
-          <w:sz w:val="24"/>
-          <w:szCs w:val="24"/>
-        </w:rPr>
-        <w:t>here</w:t>
-      </w:r>
-      <w:r>
-        <w:rPr>
-          <w:rFonts w:ascii="Times New Roman" w:eastAsia="Times New Roman" w:hAnsi="Times New Roman" w:cs="Times New Roman"/>
-          <w:sz w:val="24"/>
-          <w:szCs w:val="24"/>
-        </w:rPr>
-        <w:t xml:space="preserve">: </w:t>
+        <w:t xml:space="preserve">We see that the pulse’s shape looks good. The codes to reproduce the above results are here: </w:t>
       </w:r>
     </w:p>
     <w:p>
@@ -1918,7 +1312,7 @@
         </w:tabs>
         <w:spacing w:before="0" w:beforeAutospacing="0" w:after="0" w:afterAutospacing="0" w:line="360" w:lineRule="auto"/>
       </w:pPr>
-      <w:hyperlink r:id="rId11" w:history="1">
+      <w:hyperlink r:id="rId10" w:history="1">
         <w:r>
           <w:rPr>
             <w:rStyle w:val="Hyperlink"/>
@@ -1964,21 +1358,7 @@
           <w:noProof/>
           <w:u w:val="single"/>
         </w:rPr>
-        <w:t xml:space="preserve"> (zcu216</w:t>
-      </w:r>
-      <w:r>
-        <w:rPr>
-          <w:noProof/>
-          <w:u w:val="single"/>
-        </w:rPr>
-        <w:t>, vivado2020.2</w:t>
-      </w:r>
-      <w:r>
-        <w:rPr>
-          <w:noProof/>
-          <w:u w:val="single"/>
-        </w:rPr>
-        <w:t>)</w:t>
+        <w:t xml:space="preserve"> (zcu216, vivado2020.2)</w:t>
       </w:r>
     </w:p>
     <w:p>
@@ -2029,7 +1409,7 @@
         <w:pStyle w:val="NormalWeb"/>
         <w:numPr>
           <w:ilvl w:val="0"/>
-          <w:numId w:val="16"/>
+          <w:numId w:val="14"/>
         </w:numPr>
         <w:tabs>
           <w:tab w:val="center" w:pos="4680"/>
@@ -2180,7 +1560,7 @@
                 <w:noProof/>
               </w:rPr>
               <w:drawing>
-                <wp:inline distT="0" distB="0" distL="0" distR="0" wp14:anchorId="729981D6" wp14:editId="35A370A6">
+                <wp:inline distT="0" distB="0" distL="0" distR="0" wp14:anchorId="09DF343C" wp14:editId="52E399D8">
                   <wp:extent cx="2520033" cy="3871257"/>
                   <wp:effectExtent l="0" t="0" r="0" b="0"/>
                   <wp:docPr id="2" name="Picture 2"/>
@@ -2195,7 +1575,7 @@
                           <pic:cNvPicPr/>
                         </pic:nvPicPr>
                         <pic:blipFill>
-                          <a:blip r:embed="rId12"/>
+                          <a:blip r:embed="rId11"/>
                           <a:stretch>
                             <a:fillRect/>
                           </a:stretch>
@@ -2226,7 +1606,7 @@
               <w:pStyle w:val="NormalWeb"/>
               <w:numPr>
                 <w:ilvl w:val="0"/>
-                <w:numId w:val="15"/>
+                <w:numId w:val="13"/>
               </w:numPr>
               <w:tabs>
                 <w:tab w:val="center" w:pos="4680"/>
@@ -2248,7 +1628,7 @@
               <w:pStyle w:val="NormalWeb"/>
               <w:numPr>
                 <w:ilvl w:val="0"/>
-                <w:numId w:val="15"/>
+                <w:numId w:val="13"/>
               </w:numPr>
               <w:tabs>
                 <w:tab w:val="center" w:pos="4680"/>
@@ -2270,7 +1650,7 @@
               <w:pStyle w:val="NormalWeb"/>
               <w:numPr>
                 <w:ilvl w:val="0"/>
-                <w:numId w:val="15"/>
+                <w:numId w:val="13"/>
               </w:numPr>
               <w:tabs>
                 <w:tab w:val="center" w:pos="4680"/>
@@ -2292,7 +1672,7 @@
               <w:pStyle w:val="NormalWeb"/>
               <w:numPr>
                 <w:ilvl w:val="0"/>
-                <w:numId w:val="15"/>
+                <w:numId w:val="13"/>
               </w:numPr>
               <w:tabs>
                 <w:tab w:val="center" w:pos="4680"/>
@@ -2314,7 +1694,7 @@
               <w:pStyle w:val="NormalWeb"/>
               <w:numPr>
                 <w:ilvl w:val="0"/>
-                <w:numId w:val="15"/>
+                <w:numId w:val="13"/>
               </w:numPr>
               <w:tabs>
                 <w:tab w:val="center" w:pos="4680"/>
@@ -2398,86 +1778,56 @@
         <w:rPr>
           <w:noProof/>
         </w:rPr>
-        <w:t>RFDC</w:t>
+        <w:t xml:space="preserve">RFDC </w:t>
       </w:r>
       <w:r>
         <w:rPr>
           <w:noProof/>
         </w:rPr>
-        <w:t xml:space="preserve"> </w:t>
+        <w:t>DAC</w:t>
       </w:r>
       <w:r>
         <w:rPr>
           <w:noProof/>
         </w:rPr>
-        <w:t>DAC</w:t>
-      </w:r>
-      <w:r>
+        <w:t xml:space="preserve"> tile clocking settings:</w:t>
+      </w:r>
+    </w:p>
+    <w:p>
+      <w:pPr>
+        <w:pStyle w:val="NormalWeb"/>
+        <w:tabs>
+          <w:tab w:val="center" w:pos="4680"/>
+        </w:tabs>
+        <w:spacing w:before="0" w:beforeAutospacing="0" w:after="0" w:afterAutospacing="0" w:line="360" w:lineRule="auto"/>
         <w:rPr>
           <w:noProof/>
         </w:rPr>
-        <w:t xml:space="preserve"> </w:t>
-      </w:r>
+      </w:pPr>
       <w:r>
         <w:rPr>
           <w:noProof/>
         </w:rPr>
-        <w:t>tile clock</w:t>
-      </w:r>
-      <w:r>
+        <w:t>The muxed sg ip is connected to a DAC in tile 229. Tile 230 clocking settings are also included below since it is referenced by tile 229.</w:t>
+      </w:r>
+    </w:p>
+    <w:p>
+      <w:pPr>
+        <w:pStyle w:val="NormalWeb"/>
+        <w:tabs>
+          <w:tab w:val="center" w:pos="4680"/>
+        </w:tabs>
+        <w:spacing w:before="0" w:beforeAutospacing="0" w:after="0" w:afterAutospacing="0" w:line="360" w:lineRule="auto"/>
         <w:rPr>
           <w:noProof/>
         </w:rPr>
-        <w:t>ing</w:t>
-      </w:r>
+      </w:pPr>
       <w:r>
         <w:rPr>
           <w:noProof/>
         </w:rPr>
-        <w:t xml:space="preserve"> settings:</w:t>
-      </w:r>
-    </w:p>
-    <w:p>
-      <w:pPr>
-        <w:pStyle w:val="NormalWeb"/>
-        <w:tabs>
-          <w:tab w:val="center" w:pos="4680"/>
-        </w:tabs>
-        <w:spacing w:before="0" w:beforeAutospacing="0" w:after="0" w:afterAutospacing="0" w:line="360" w:lineRule="auto"/>
-        <w:rPr>
-          <w:noProof/>
-        </w:rPr>
-      </w:pPr>
-      <w:r>
-        <w:rPr>
-          <w:noProof/>
-        </w:rPr>
-        <w:t>T</w:t>
-      </w:r>
-      <w:r>
-        <w:rPr>
-          <w:noProof/>
-        </w:rPr>
-        <w:t>he muxed sg ip is connected to a DAC in tile 229. Tile 230 clocking settings are also included below since it is referenced by tile 229.</w:t>
-      </w:r>
-    </w:p>
-    <w:p>
-      <w:pPr>
-        <w:pStyle w:val="NormalWeb"/>
-        <w:tabs>
-          <w:tab w:val="center" w:pos="4680"/>
-        </w:tabs>
-        <w:spacing w:before="0" w:beforeAutospacing="0" w:after="0" w:afterAutospacing="0" w:line="360" w:lineRule="auto"/>
-        <w:rPr>
-          <w:noProof/>
-        </w:rPr>
-      </w:pPr>
-      <w:r>
-        <w:rPr>
-          <w:noProof/>
-        </w:rPr>
         <w:drawing>
-          <wp:inline distT="0" distB="0" distL="0" distR="0" wp14:anchorId="10DA8BC6" wp14:editId="2B30EE98">
+          <wp:inline distT="0" distB="0" distL="0" distR="0" wp14:anchorId="0091C838" wp14:editId="73BAAA2A">
             <wp:extent cx="5943600" cy="565150"/>
             <wp:effectExtent l="0" t="0" r="0" b="6350"/>
             <wp:docPr id="3" name="Picture 3"/>
@@ -2492,7 +1842,7 @@
                     <pic:cNvPicPr/>
                   </pic:nvPicPr>
                   <pic:blipFill>
-                    <a:blip r:embed="rId13"/>
+                    <a:blip r:embed="rId12"/>
                     <a:stretch>
                       <a:fillRect/>
                     </a:stretch>
@@ -2548,7 +1898,7 @@
         <w:pStyle w:val="NormalWeb"/>
         <w:numPr>
           <w:ilvl w:val="0"/>
-          <w:numId w:val="18"/>
+          <w:numId w:val="16"/>
         </w:numPr>
         <w:tabs>
           <w:tab w:val="center" w:pos="4680"/>
@@ -2562,31 +1912,19 @@
         <w:rPr>
           <w:noProof/>
         </w:rPr>
-        <w:t xml:space="preserve">The </w:t>
+        <w:t>The ”</w:t>
       </w:r>
       <w:r>
         <w:rPr>
           <w:noProof/>
         </w:rPr>
-        <w:t>”</w:t>
+        <w:t>Clock converter</w:t>
       </w:r>
       <w:r>
         <w:rPr>
           <w:noProof/>
         </w:rPr>
-        <w:t>Clock converter</w:t>
-      </w:r>
-      <w:r>
-        <w:rPr>
-          <w:noProof/>
-        </w:rPr>
-        <w:t>”</w:t>
-      </w:r>
-      <w:r>
-        <w:rPr>
-          <w:noProof/>
-        </w:rPr>
-        <w:t xml:space="preserve"> below is needed only if the clock speed of muxed sg (aclk) is different from that of tproc (aclk).</w:t>
+        <w:t>” below is needed only if the clock speed of muxed sg (aclk) is different from that of tproc (aclk).</w:t>
       </w:r>
     </w:p>
     <w:p>
@@ -2594,7 +1932,7 @@
         <w:pStyle w:val="NormalWeb"/>
         <w:numPr>
           <w:ilvl w:val="0"/>
-          <w:numId w:val="17"/>
+          <w:numId w:val="15"/>
         </w:numPr>
         <w:tabs>
           <w:tab w:val="center" w:pos="4680"/>
@@ -2626,7 +1964,7 @@
           <w:u w:val="none"/>
         </w:rPr>
       </w:pPr>
-      <w:hyperlink r:id="rId14" w:history="1">
+      <w:hyperlink r:id="rId13" w:history="1">
         <w:r>
           <w:rPr>
             <w:rStyle w:val="Hyperlink"/>
@@ -2708,8 +2046,6 @@
         </w:rPr>
         <w:t>export &amp; re-create vivado block design</w:t>
       </w:r>
-      <w:bookmarkStart w:id="0" w:name="_GoBack"/>
-      <w:bookmarkEnd w:id="0"/>
       <w:r>
         <w:rPr>
           <w:rFonts w:ascii="Times New Roman" w:hAnsi="Times New Roman" w:cs="Times New Roman"/>
@@ -2751,7 +2087,7 @@
           <w:szCs w:val="24"/>
         </w:rPr>
         <w:drawing>
-          <wp:inline distT="0" distB="0" distL="0" distR="0" wp14:anchorId="2CB952EA" wp14:editId="3446E1AF">
+          <wp:inline distT="0" distB="0" distL="0" distR="0" wp14:anchorId="5B1EF256" wp14:editId="4D43B3F8">
             <wp:extent cx="5943600" cy="1976120"/>
             <wp:effectExtent l="0" t="0" r="0" b="5080"/>
             <wp:docPr id="6" name="Picture 6"/>
@@ -2766,7 +2102,7 @@
                     <pic:cNvPicPr/>
                   </pic:nvPicPr>
                   <pic:blipFill>
-                    <a:blip r:embed="rId15"/>
+                    <a:blip r:embed="rId14"/>
                     <a:stretch>
                       <a:fillRect/>
                     </a:stretch>
@@ -2808,8 +2144,83 @@
         <w:spacing w:before="0" w:beforeAutospacing="0" w:after="0" w:afterAutospacing="0" w:line="360" w:lineRule="auto"/>
         <w:rPr>
           <w:noProof/>
-        </w:rPr>
-      </w:pPr>
+          <w:u w:val="single"/>
+        </w:rPr>
+      </w:pPr>
+      <w:r>
+        <w:rPr>
+          <w:noProof/>
+          <w:u w:val="single"/>
+        </w:rPr>
+        <w:t>How it work</w:t>
+      </w:r>
+      <w:r>
+        <w:rPr>
+          <w:noProof/>
+          <w:u w:val="single"/>
+        </w:rPr>
+        <w:t xml:space="preserve"> (optional)</w:t>
+      </w:r>
+    </w:p>
+    <w:p>
+      <w:pPr>
+        <w:spacing w:after="0" w:line="360" w:lineRule="auto"/>
+        <w:rPr>
+          <w:rFonts w:ascii="Times New Roman" w:eastAsia="Times New Roman" w:hAnsi="Times New Roman" w:cs="Times New Roman"/>
+          <w:sz w:val="24"/>
+          <w:szCs w:val="24"/>
+        </w:rPr>
+      </w:pPr>
+      <w:r>
+        <w:rPr>
+          <w:rFonts w:ascii="Times New Roman" w:eastAsia="Times New Roman" w:hAnsi="Times New Roman" w:cs="Times New Roman"/>
+          <w:noProof/>
+          <w:sz w:val="24"/>
+          <w:szCs w:val="24"/>
+        </w:rPr>
+        <w:drawing>
+          <wp:inline distT="0" distB="0" distL="0" distR="0" wp14:anchorId="1A47F5DC" wp14:editId="55AFC3B3">
+            <wp:extent cx="4473274" cy="1359876"/>
+            <wp:effectExtent l="0" t="0" r="3810" b="0"/>
+            <wp:docPr id="5" name="Picture 5"/>
+            <wp:cNvGraphicFramePr>
+              <a:graphicFrameLocks xmlns:a="http://schemas.openxmlformats.org/drawingml/2006/main" noChangeAspect="1"/>
+            </wp:cNvGraphicFramePr>
+            <a:graphic xmlns:a="http://schemas.openxmlformats.org/drawingml/2006/main">
+              <a:graphicData uri="http://schemas.openxmlformats.org/drawingml/2006/picture">
+                <pic:pic xmlns:pic="http://schemas.openxmlformats.org/drawingml/2006/picture">
+                  <pic:nvPicPr>
+                    <pic:cNvPr id="1" name=""/>
+                    <pic:cNvPicPr/>
+                  </pic:nvPicPr>
+                  <pic:blipFill rotWithShape="1">
+                    <a:blip r:embed="rId15"/>
+                    <a:srcRect b="6492"/>
+                    <a:stretch/>
+                  </pic:blipFill>
+                  <pic:spPr bwMode="auto">
+                    <a:xfrm>
+                      <a:off x="0" y="0"/>
+                      <a:ext cx="4524208" cy="1375360"/>
+                    </a:xfrm>
+                    <a:prstGeom prst="rect">
+                      <a:avLst/>
+                    </a:prstGeom>
+                    <a:ln>
+                      <a:noFill/>
+                    </a:ln>
+                    <a:extLst>
+                      <a:ext uri="{53640926-AAD7-44D8-BBD7-CCE9431645EC}">
+                        <a14:shadowObscured xmlns:a14="http://schemas.microsoft.com/office/drawing/2010/main"/>
+                      </a:ext>
+                    </a:extLst>
+                  </pic:spPr>
+                </pic:pic>
+              </a:graphicData>
+            </a:graphic>
+          </wp:inline>
+        </w:drawing>
+      </w:r>
     </w:p>
     <w:sectPr>
       <w:pgSz w:w="12240" w:h="15840"/>
@@ -2868,6 +2279,511 @@
       </w:r>
     </w:p>
   </w:footnote>
+  <w:footnote w:id="1">
+    <w:p>
+      <w:pPr>
+        <w:pStyle w:val="FootnoteText"/>
+      </w:pPr>
+      <w:r>
+        <w:rPr>
+          <w:rStyle w:val="FootnoteReference"/>
+        </w:rPr>
+        <w:footnoteRef/>
+      </w:r>
+      <w:r>
+        <w:t xml:space="preserve"> </w:t>
+      </w:r>
+      <w:r>
+        <w:rPr>
+          <w:rFonts w:ascii="Times New Roman" w:eastAsia="Times New Roman" w:hAnsi="Times New Roman" w:cs="Times New Roman"/>
+          <w:sz w:val="16"/>
+          <w:szCs w:val="24"/>
+        </w:rPr>
+        <w:t xml:space="preserve">relevant </w:t>
+      </w:r>
+      <w:proofErr w:type="spellStart"/>
+      <w:r>
+        <w:rPr>
+          <w:rFonts w:ascii="Times New Roman" w:eastAsia="Times New Roman" w:hAnsi="Times New Roman" w:cs="Times New Roman"/>
+          <w:sz w:val="16"/>
+          <w:szCs w:val="24"/>
+        </w:rPr>
+        <w:t>qick</w:t>
+      </w:r>
+      <w:proofErr w:type="spellEnd"/>
+      <w:r>
+        <w:rPr>
+          <w:rFonts w:ascii="Times New Roman" w:eastAsia="Times New Roman" w:hAnsi="Times New Roman" w:cs="Times New Roman"/>
+          <w:sz w:val="16"/>
+          <w:szCs w:val="24"/>
+        </w:rPr>
+        <w:t xml:space="preserve"> f</w:t>
+      </w:r>
+      <w:r>
+        <w:rPr>
+          <w:rFonts w:ascii="Times New Roman" w:eastAsia="Times New Roman" w:hAnsi="Times New Roman" w:cs="Times New Roman"/>
+          <w:sz w:val="16"/>
+          <w:szCs w:val="24"/>
+        </w:rPr>
+        <w:t xml:space="preserve">unctions: </w:t>
+      </w:r>
+      <w:proofErr w:type="spellStart"/>
+      <w:proofErr w:type="gramStart"/>
+      <w:r>
+        <w:rPr>
+          <w:rFonts w:ascii="Times New Roman" w:eastAsia="Times New Roman" w:hAnsi="Times New Roman" w:cs="Times New Roman"/>
+          <w:sz w:val="16"/>
+          <w:szCs w:val="24"/>
+        </w:rPr>
+        <w:t>QickConfig</w:t>
+      </w:r>
+      <w:proofErr w:type="spellEnd"/>
+      <w:r>
+        <w:rPr>
+          <w:rFonts w:ascii="Times New Roman" w:eastAsia="Times New Roman" w:hAnsi="Times New Roman" w:cs="Times New Roman"/>
+          <w:sz w:val="16"/>
+          <w:szCs w:val="24"/>
+        </w:rPr>
+        <w:t>::</w:t>
+      </w:r>
+      <w:proofErr w:type="gramEnd"/>
+      <w:r>
+        <w:rPr>
+          <w:rFonts w:ascii="Times New Roman" w:eastAsia="Times New Roman" w:hAnsi="Times New Roman" w:cs="Times New Roman"/>
+          <w:sz w:val="16"/>
+          <w:szCs w:val="24"/>
+        </w:rPr>
+        <w:t>deg2reg().</w:t>
+      </w:r>
+    </w:p>
+  </w:footnote>
+  <w:footnote w:id="2">
+    <w:p>
+      <w:pPr>
+        <w:spacing w:after="0" w:line="240" w:lineRule="auto"/>
+        <w:rPr>
+          <w:rFonts w:ascii="Times New Roman" w:eastAsia="Times New Roman" w:hAnsi="Times New Roman" w:cs="Times New Roman"/>
+          <w:sz w:val="16"/>
+          <w:szCs w:val="24"/>
+        </w:rPr>
+      </w:pPr>
+      <w:r>
+        <w:rPr>
+          <w:rStyle w:val="FootnoteReference"/>
+        </w:rPr>
+        <w:footnoteRef/>
+      </w:r>
+      <w:r>
+        <w:t xml:space="preserve"> </w:t>
+      </w:r>
+      <w:r>
+        <w:rPr>
+          <w:rFonts w:ascii="Times New Roman" w:eastAsia="Times New Roman" w:hAnsi="Times New Roman" w:cs="Times New Roman"/>
+          <w:sz w:val="16"/>
+          <w:szCs w:val="24"/>
+        </w:rPr>
+        <w:t xml:space="preserve">relevant </w:t>
+      </w:r>
+      <w:proofErr w:type="spellStart"/>
+      <w:r>
+        <w:rPr>
+          <w:rFonts w:ascii="Times New Roman" w:eastAsia="Times New Roman" w:hAnsi="Times New Roman" w:cs="Times New Roman"/>
+          <w:sz w:val="16"/>
+          <w:szCs w:val="24"/>
+        </w:rPr>
+        <w:t>qick</w:t>
+      </w:r>
+      <w:proofErr w:type="spellEnd"/>
+      <w:r>
+        <w:rPr>
+          <w:rFonts w:ascii="Times New Roman" w:eastAsia="Times New Roman" w:hAnsi="Times New Roman" w:cs="Times New Roman"/>
+          <w:sz w:val="16"/>
+          <w:szCs w:val="24"/>
+        </w:rPr>
+        <w:t xml:space="preserve"> functions: </w:t>
+      </w:r>
+      <w:proofErr w:type="spellStart"/>
+      <w:proofErr w:type="gramStart"/>
+      <w:r>
+        <w:rPr>
+          <w:rFonts w:ascii="Times New Roman" w:eastAsia="Times New Roman" w:hAnsi="Times New Roman" w:cs="Times New Roman"/>
+          <w:sz w:val="16"/>
+          <w:szCs w:val="24"/>
+        </w:rPr>
+        <w:t>QickConfig</w:t>
+      </w:r>
+      <w:proofErr w:type="spellEnd"/>
+      <w:r>
+        <w:rPr>
+          <w:rFonts w:ascii="Times New Roman" w:eastAsia="Times New Roman" w:hAnsi="Times New Roman" w:cs="Times New Roman"/>
+          <w:sz w:val="16"/>
+          <w:szCs w:val="24"/>
+        </w:rPr>
+        <w:t>::</w:t>
+      </w:r>
+      <w:proofErr w:type="gramEnd"/>
+      <w:r>
+        <w:rPr>
+          <w:rFonts w:ascii="Times New Roman" w:eastAsia="Times New Roman" w:hAnsi="Times New Roman" w:cs="Times New Roman"/>
+          <w:sz w:val="16"/>
+          <w:szCs w:val="24"/>
+        </w:rPr>
+        <w:t xml:space="preserve">freq2reg(), </w:t>
+      </w:r>
+      <w:proofErr w:type="spellStart"/>
+      <w:r>
+        <w:rPr>
+          <w:rFonts w:ascii="Times New Roman" w:eastAsia="Times New Roman" w:hAnsi="Times New Roman" w:cs="Times New Roman"/>
+          <w:sz w:val="16"/>
+          <w:szCs w:val="24"/>
+        </w:rPr>
+        <w:t>QickConfig</w:t>
+      </w:r>
+      <w:proofErr w:type="spellEnd"/>
+      <w:r>
+        <w:rPr>
+          <w:rFonts w:ascii="Times New Roman" w:eastAsia="Times New Roman" w:hAnsi="Times New Roman" w:cs="Times New Roman"/>
+          <w:sz w:val="16"/>
+          <w:szCs w:val="24"/>
+        </w:rPr>
+        <w:t xml:space="preserve">::freq2int(), </w:t>
+      </w:r>
+      <w:proofErr w:type="spellStart"/>
+      <w:r>
+        <w:rPr>
+          <w:rFonts w:ascii="Times New Roman" w:eastAsia="Times New Roman" w:hAnsi="Times New Roman" w:cs="Times New Roman"/>
+          <w:sz w:val="16"/>
+          <w:szCs w:val="24"/>
+        </w:rPr>
+        <w:t>QickSoc</w:t>
+      </w:r>
+      <w:proofErr w:type="spellEnd"/>
+      <w:r>
+        <w:rPr>
+          <w:rFonts w:ascii="Times New Roman" w:eastAsia="Times New Roman" w:hAnsi="Times New Roman" w:cs="Times New Roman"/>
+          <w:sz w:val="16"/>
+          <w:szCs w:val="24"/>
+        </w:rPr>
+        <w:t>::</w:t>
+      </w:r>
+      <w:proofErr w:type="spellStart"/>
+      <w:r>
+        <w:rPr>
+          <w:rFonts w:ascii="Times New Roman" w:eastAsia="Times New Roman" w:hAnsi="Times New Roman" w:cs="Times New Roman"/>
+          <w:sz w:val="16"/>
+          <w:szCs w:val="24"/>
+        </w:rPr>
+        <w:t>set_mux_freqs</w:t>
+      </w:r>
+      <w:proofErr w:type="spellEnd"/>
+      <w:r>
+        <w:rPr>
+          <w:rFonts w:ascii="Times New Roman" w:eastAsia="Times New Roman" w:hAnsi="Times New Roman" w:cs="Times New Roman"/>
+          <w:sz w:val="16"/>
+          <w:szCs w:val="24"/>
+        </w:rPr>
+        <w:t>(), AxisSgMux4V2::</w:t>
+      </w:r>
+      <w:proofErr w:type="spellStart"/>
+      <w:r>
+        <w:rPr>
+          <w:rFonts w:ascii="Times New Roman" w:eastAsia="Times New Roman" w:hAnsi="Times New Roman" w:cs="Times New Roman"/>
+          <w:sz w:val="16"/>
+          <w:szCs w:val="24"/>
+        </w:rPr>
+        <w:t>set_freq</w:t>
+      </w:r>
+      <w:proofErr w:type="spellEnd"/>
+      <w:r>
+        <w:rPr>
+          <w:rFonts w:ascii="Times New Roman" w:eastAsia="Times New Roman" w:hAnsi="Times New Roman" w:cs="Times New Roman"/>
+          <w:sz w:val="16"/>
+          <w:szCs w:val="24"/>
+        </w:rPr>
+        <w:t>(). Relevant parameters:</w:t>
+      </w:r>
+      <w:r>
+        <w:rPr>
+          <w:rFonts w:ascii="Times New Roman" w:hAnsi="Times New Roman" w:cs="Times New Roman"/>
+          <w:sz w:val="16"/>
+          <w:szCs w:val="24"/>
+        </w:rPr>
+        <w:t xml:space="preserve"> </w:t>
+      </w:r>
+      <w:proofErr w:type="spellStart"/>
+      <w:r>
+        <w:rPr>
+          <w:rFonts w:ascii="Times New Roman" w:eastAsia="Times New Roman" w:hAnsi="Times New Roman" w:cs="Times New Roman"/>
+          <w:sz w:val="16"/>
+          <w:szCs w:val="24"/>
+        </w:rPr>
+        <w:t>gencfg</w:t>
+      </w:r>
+      <w:proofErr w:type="spellEnd"/>
+      <w:r>
+        <w:rPr>
+          <w:rFonts w:ascii="Times New Roman" w:eastAsia="Times New Roman" w:hAnsi="Times New Roman" w:cs="Times New Roman"/>
+          <w:sz w:val="16"/>
+          <w:szCs w:val="24"/>
+        </w:rPr>
+        <w:t>['</w:t>
+      </w:r>
+      <w:proofErr w:type="spellStart"/>
+      <w:r>
+        <w:rPr>
+          <w:rFonts w:ascii="Times New Roman" w:eastAsia="Times New Roman" w:hAnsi="Times New Roman" w:cs="Times New Roman"/>
+          <w:sz w:val="16"/>
+          <w:szCs w:val="24"/>
+        </w:rPr>
+        <w:t>b_dds</w:t>
+      </w:r>
+      <w:proofErr w:type="spellEnd"/>
+      <w:r>
+        <w:rPr>
+          <w:rFonts w:ascii="Times New Roman" w:eastAsia="Times New Roman" w:hAnsi="Times New Roman" w:cs="Times New Roman"/>
+          <w:sz w:val="16"/>
+          <w:szCs w:val="24"/>
+        </w:rPr>
+        <w:t xml:space="preserve">'] and </w:t>
+      </w:r>
+      <w:proofErr w:type="spellStart"/>
+      <w:r>
+        <w:rPr>
+          <w:rFonts w:ascii="Times New Roman" w:eastAsia="Times New Roman" w:hAnsi="Times New Roman" w:cs="Times New Roman"/>
+          <w:sz w:val="16"/>
+          <w:szCs w:val="24"/>
+        </w:rPr>
+        <w:t>gencfg</w:t>
+      </w:r>
+      <w:proofErr w:type="spellEnd"/>
+      <w:r>
+        <w:rPr>
+          <w:rFonts w:ascii="Times New Roman" w:eastAsia="Times New Roman" w:hAnsi="Times New Roman" w:cs="Times New Roman"/>
+          <w:sz w:val="16"/>
+          <w:szCs w:val="24"/>
+        </w:rPr>
+        <w:t>['</w:t>
+      </w:r>
+      <w:proofErr w:type="spellStart"/>
+      <w:r>
+        <w:rPr>
+          <w:rFonts w:ascii="Times New Roman" w:eastAsia="Times New Roman" w:hAnsi="Times New Roman" w:cs="Times New Roman"/>
+          <w:sz w:val="16"/>
+          <w:szCs w:val="24"/>
+        </w:rPr>
+        <w:t>f_dds</w:t>
+      </w:r>
+      <w:proofErr w:type="spellEnd"/>
+      <w:r>
+        <w:rPr>
+          <w:rFonts w:ascii="Times New Roman" w:eastAsia="Times New Roman" w:hAnsi="Times New Roman" w:cs="Times New Roman"/>
+          <w:sz w:val="16"/>
+          <w:szCs w:val="24"/>
+        </w:rPr>
+        <w:t xml:space="preserve">'] in </w:t>
+      </w:r>
+      <w:proofErr w:type="spellStart"/>
+      <w:proofErr w:type="gramStart"/>
+      <w:r>
+        <w:rPr>
+          <w:rFonts w:ascii="Times New Roman" w:eastAsia="Times New Roman" w:hAnsi="Times New Roman" w:cs="Times New Roman"/>
+          <w:sz w:val="16"/>
+          <w:szCs w:val="24"/>
+        </w:rPr>
+        <w:t>QickConfig</w:t>
+      </w:r>
+      <w:proofErr w:type="spellEnd"/>
+      <w:r>
+        <w:rPr>
+          <w:rFonts w:ascii="Times New Roman" w:eastAsia="Times New Roman" w:hAnsi="Times New Roman" w:cs="Times New Roman"/>
+          <w:sz w:val="16"/>
+          <w:szCs w:val="24"/>
+        </w:rPr>
+        <w:t>::</w:t>
+      </w:r>
+      <w:proofErr w:type="gramEnd"/>
+      <w:r>
+        <w:rPr>
+          <w:rFonts w:ascii="Times New Roman" w:eastAsia="Times New Roman" w:hAnsi="Times New Roman" w:cs="Times New Roman"/>
+          <w:sz w:val="16"/>
+          <w:szCs w:val="24"/>
+        </w:rPr>
+        <w:t>freq2reg().</w:t>
+      </w:r>
+    </w:p>
+  </w:footnote>
+  <w:footnote w:id="3">
+    <w:p>
+      <w:pPr>
+        <w:pStyle w:val="FootnoteText"/>
+      </w:pPr>
+      <w:r>
+        <w:rPr>
+          <w:rStyle w:val="FootnoteReference"/>
+        </w:rPr>
+        <w:footnoteRef/>
+      </w:r>
+      <w:r>
+        <w:t xml:space="preserve"> </w:t>
+      </w:r>
+      <w:proofErr w:type="spellStart"/>
+      <w:r>
+        <w:rPr>
+          <w:rFonts w:ascii="Times New Roman" w:eastAsia="Times New Roman" w:hAnsi="Times New Roman" w:cs="Times New Roman"/>
+          <w:sz w:val="16"/>
+          <w:szCs w:val="24"/>
+        </w:rPr>
+        <w:t>relavant</w:t>
+      </w:r>
+      <w:proofErr w:type="spellEnd"/>
+      <w:r>
+        <w:rPr>
+          <w:rFonts w:ascii="Times New Roman" w:eastAsia="Times New Roman" w:hAnsi="Times New Roman" w:cs="Times New Roman"/>
+          <w:sz w:val="16"/>
+          <w:szCs w:val="24"/>
+        </w:rPr>
+        <w:t xml:space="preserve"> </w:t>
+      </w:r>
+      <w:proofErr w:type="spellStart"/>
+      <w:r>
+        <w:rPr>
+          <w:rFonts w:ascii="Times New Roman" w:eastAsia="Times New Roman" w:hAnsi="Times New Roman" w:cs="Times New Roman"/>
+          <w:sz w:val="16"/>
+          <w:szCs w:val="24"/>
+        </w:rPr>
+        <w:t>qick</w:t>
+      </w:r>
+      <w:proofErr w:type="spellEnd"/>
+      <w:r>
+        <w:rPr>
+          <w:rFonts w:ascii="Times New Roman" w:eastAsia="Times New Roman" w:hAnsi="Times New Roman" w:cs="Times New Roman"/>
+          <w:sz w:val="16"/>
+          <w:szCs w:val="24"/>
+        </w:rPr>
+        <w:t xml:space="preserve"> functions: </w:t>
+      </w:r>
+      <w:proofErr w:type="spellStart"/>
+      <w:proofErr w:type="gramStart"/>
+      <w:r>
+        <w:rPr>
+          <w:rFonts w:ascii="Times New Roman" w:eastAsia="Times New Roman" w:hAnsi="Times New Roman" w:cs="Times New Roman"/>
+          <w:sz w:val="16"/>
+          <w:szCs w:val="24"/>
+        </w:rPr>
+        <w:t>AbsSignalGen</w:t>
+      </w:r>
+      <w:proofErr w:type="spellEnd"/>
+      <w:r>
+        <w:rPr>
+          <w:rFonts w:ascii="Times New Roman" w:eastAsia="Times New Roman" w:hAnsi="Times New Roman" w:cs="Times New Roman"/>
+          <w:sz w:val="16"/>
+          <w:szCs w:val="24"/>
+        </w:rPr>
+        <w:t>::</w:t>
+      </w:r>
+      <w:proofErr w:type="spellStart"/>
+      <w:proofErr w:type="gramEnd"/>
+      <w:r>
+        <w:rPr>
+          <w:rFonts w:ascii="Times New Roman" w:eastAsia="Times New Roman" w:hAnsi="Times New Roman" w:cs="Times New Roman"/>
+          <w:sz w:val="16"/>
+          <w:szCs w:val="24"/>
+        </w:rPr>
+        <w:t>set_mixer_freq</w:t>
+      </w:r>
+      <w:proofErr w:type="spellEnd"/>
+      <w:r>
+        <w:rPr>
+          <w:rFonts w:ascii="Times New Roman" w:eastAsia="Times New Roman" w:hAnsi="Times New Roman" w:cs="Times New Roman"/>
+          <w:sz w:val="16"/>
+          <w:szCs w:val="24"/>
+        </w:rPr>
+        <w:t>(), RFDC::</w:t>
+      </w:r>
+      <w:proofErr w:type="spellStart"/>
+      <w:r>
+        <w:rPr>
+          <w:rFonts w:ascii="Times New Roman" w:eastAsia="Times New Roman" w:hAnsi="Times New Roman" w:cs="Times New Roman"/>
+          <w:sz w:val="16"/>
+          <w:szCs w:val="24"/>
+        </w:rPr>
+        <w:t>set_mixer_freq</w:t>
+      </w:r>
+      <w:proofErr w:type="spellEnd"/>
+      <w:r>
+        <w:rPr>
+          <w:rFonts w:ascii="Times New Roman" w:eastAsia="Times New Roman" w:hAnsi="Times New Roman" w:cs="Times New Roman"/>
+          <w:sz w:val="16"/>
+          <w:szCs w:val="24"/>
+        </w:rPr>
+        <w:t xml:space="preserve">(). </w:t>
+      </w:r>
+      <w:proofErr w:type="spellStart"/>
+      <w:r>
+        <w:rPr>
+          <w:rFonts w:ascii="Times New Roman" w:eastAsia="Times New Roman" w:hAnsi="Times New Roman" w:cs="Times New Roman"/>
+          <w:sz w:val="16"/>
+          <w:szCs w:val="24"/>
+        </w:rPr>
+        <w:t>Relavant</w:t>
+      </w:r>
+      <w:proofErr w:type="spellEnd"/>
+      <w:r>
+        <w:rPr>
+          <w:rFonts w:ascii="Times New Roman" w:eastAsia="Times New Roman" w:hAnsi="Times New Roman" w:cs="Times New Roman"/>
+          <w:sz w:val="16"/>
+          <w:szCs w:val="24"/>
+        </w:rPr>
+        <w:t xml:space="preserve"> codes: “</w:t>
+      </w:r>
+      <w:proofErr w:type="spellStart"/>
+      <w:r>
+        <w:rPr>
+          <w:rFonts w:ascii="Times New Roman" w:eastAsia="Times New Roman" w:hAnsi="Times New Roman" w:cs="Times New Roman"/>
+          <w:sz w:val="16"/>
+          <w:szCs w:val="24"/>
+        </w:rPr>
+        <w:t>fstep</w:t>
+      </w:r>
+      <w:proofErr w:type="spellEnd"/>
+      <w:r>
+        <w:rPr>
+          <w:rFonts w:ascii="Times New Roman" w:eastAsia="Times New Roman" w:hAnsi="Times New Roman" w:cs="Times New Roman"/>
+          <w:sz w:val="16"/>
+          <w:szCs w:val="24"/>
+        </w:rPr>
+        <w:t xml:space="preserve"> = fs/2**48” in </w:t>
+      </w:r>
+      <w:proofErr w:type="gramStart"/>
+      <w:r>
+        <w:rPr>
+          <w:rFonts w:ascii="Times New Roman" w:eastAsia="Times New Roman" w:hAnsi="Times New Roman" w:cs="Times New Roman"/>
+          <w:sz w:val="16"/>
+          <w:szCs w:val="24"/>
+        </w:rPr>
+        <w:t>RFDC::</w:t>
+      </w:r>
+      <w:proofErr w:type="spellStart"/>
+      <w:proofErr w:type="gramEnd"/>
+      <w:r>
+        <w:rPr>
+          <w:rFonts w:ascii="Times New Roman" w:eastAsia="Times New Roman" w:hAnsi="Times New Roman" w:cs="Times New Roman"/>
+          <w:sz w:val="16"/>
+          <w:szCs w:val="24"/>
+        </w:rPr>
+        <w:t>set_mixer_freq</w:t>
+      </w:r>
+      <w:proofErr w:type="spellEnd"/>
+      <w:r>
+        <w:rPr>
+          <w:rFonts w:ascii="Times New Roman" w:eastAsia="Times New Roman" w:hAnsi="Times New Roman" w:cs="Times New Roman"/>
+          <w:sz w:val="16"/>
+          <w:szCs w:val="24"/>
+        </w:rPr>
+        <w:t>().</w:t>
+      </w:r>
+    </w:p>
+  </w:footnote>
 </w:footnotes>
 </file>
 
@@ -2884,9 +2800,9 @@
       <w:lvlJc w:val="left"/>
       <w:pPr>
         <w:tabs>
-          <w:tab w:val="num" w:pos="360"/>
-        </w:tabs>
-        <w:ind w:left="360" w:hanging="360"/>
+          <w:tab w:val="num" w:pos="720"/>
+        </w:tabs>
+        <w:ind w:left="720" w:hanging="360"/>
       </w:pPr>
       <w:rPr>
         <w:rFonts w:ascii="Arial" w:hAnsi="Arial" w:hint="default"/>
@@ -2899,9 +2815,9 @@
       <w:lvlJc w:val="left"/>
       <w:pPr>
         <w:tabs>
-          <w:tab w:val="num" w:pos="1080"/>
-        </w:tabs>
-        <w:ind w:left="1080" w:hanging="360"/>
+          <w:tab w:val="num" w:pos="1440"/>
+        </w:tabs>
+        <w:ind w:left="1440" w:hanging="360"/>
       </w:pPr>
       <w:rPr>
         <w:rFonts w:ascii="Arial" w:hAnsi="Arial" w:hint="default"/>
@@ -2914,9 +2830,9 @@
       <w:lvlJc w:val="left"/>
       <w:pPr>
         <w:tabs>
-          <w:tab w:val="num" w:pos="1800"/>
-        </w:tabs>
-        <w:ind w:left="1800" w:hanging="360"/>
+          <w:tab w:val="num" w:pos="2160"/>
+        </w:tabs>
+        <w:ind w:left="2160" w:hanging="360"/>
       </w:pPr>
       <w:rPr>
         <w:rFonts w:ascii="Arial" w:hAnsi="Arial" w:hint="default"/>
@@ -2929,9 +2845,9 @@
       <w:lvlJc w:val="left"/>
       <w:pPr>
         <w:tabs>
-          <w:tab w:val="num" w:pos="2520"/>
-        </w:tabs>
-        <w:ind w:left="2520" w:hanging="360"/>
+          <w:tab w:val="num" w:pos="2880"/>
+        </w:tabs>
+        <w:ind w:left="2880" w:hanging="360"/>
       </w:pPr>
       <w:rPr>
         <w:rFonts w:ascii="Arial" w:hAnsi="Arial" w:hint="default"/>
@@ -2944,9 +2860,9 @@
       <w:lvlJc w:val="left"/>
       <w:pPr>
         <w:tabs>
-          <w:tab w:val="num" w:pos="3240"/>
-        </w:tabs>
-        <w:ind w:left="3240" w:hanging="360"/>
+          <w:tab w:val="num" w:pos="3600"/>
+        </w:tabs>
+        <w:ind w:left="3600" w:hanging="360"/>
       </w:pPr>
       <w:rPr>
         <w:rFonts w:ascii="Arial" w:hAnsi="Arial" w:hint="default"/>
@@ -2959,9 +2875,9 @@
       <w:lvlJc w:val="left"/>
       <w:pPr>
         <w:tabs>
-          <w:tab w:val="num" w:pos="3960"/>
-        </w:tabs>
-        <w:ind w:left="3960" w:hanging="360"/>
+          <w:tab w:val="num" w:pos="4320"/>
+        </w:tabs>
+        <w:ind w:left="4320" w:hanging="360"/>
       </w:pPr>
       <w:rPr>
         <w:rFonts w:ascii="Arial" w:hAnsi="Arial" w:hint="default"/>
@@ -2974,9 +2890,9 @@
       <w:lvlJc w:val="left"/>
       <w:pPr>
         <w:tabs>
-          <w:tab w:val="num" w:pos="4680"/>
-        </w:tabs>
-        <w:ind w:left="4680" w:hanging="360"/>
+          <w:tab w:val="num" w:pos="5040"/>
+        </w:tabs>
+        <w:ind w:left="5040" w:hanging="360"/>
       </w:pPr>
       <w:rPr>
         <w:rFonts w:ascii="Arial" w:hAnsi="Arial" w:hint="default"/>
@@ -2989,9 +2905,9 @@
       <w:lvlJc w:val="left"/>
       <w:pPr>
         <w:tabs>
-          <w:tab w:val="num" w:pos="5400"/>
-        </w:tabs>
-        <w:ind w:left="5400" w:hanging="360"/>
+          <w:tab w:val="num" w:pos="5760"/>
+        </w:tabs>
+        <w:ind w:left="5760" w:hanging="360"/>
       </w:pPr>
       <w:rPr>
         <w:rFonts w:ascii="Arial" w:hAnsi="Arial" w:hint="default"/>
@@ -3004,9 +2920,9 @@
       <w:lvlJc w:val="left"/>
       <w:pPr>
         <w:tabs>
-          <w:tab w:val="num" w:pos="6120"/>
-        </w:tabs>
-        <w:ind w:left="6120" w:hanging="360"/>
+          <w:tab w:val="num" w:pos="6480"/>
+        </w:tabs>
+        <w:ind w:left="6480" w:hanging="360"/>
       </w:pPr>
       <w:rPr>
         <w:rFonts w:ascii="Arial" w:hAnsi="Arial" w:hint="default"/>
@@ -3924,119 +3840,6 @@
     </w:lvl>
   </w:abstractNum>
   <w:abstractNum w:abstractNumId="9" w15:restartNumberingAfterBreak="0">
-    <w:nsid w:val="525A14F2"/>
-    <w:multiLevelType w:val="hybridMultilevel"/>
-    <w:tmpl w:val="98D49CC6"/>
-    <w:lvl w:ilvl="0" w:tplc="04090001">
-      <w:start w:val="1"/>
-      <w:numFmt w:val="bullet"/>
-      <w:lvlText w:val=""/>
-      <w:lvlJc w:val="left"/>
-      <w:pPr>
-        <w:ind w:left="720" w:hanging="360"/>
-      </w:pPr>
-      <w:rPr>
-        <w:rFonts w:ascii="Symbol" w:hAnsi="Symbol" w:hint="default"/>
-      </w:rPr>
-    </w:lvl>
-    <w:lvl w:ilvl="1" w:tplc="04090003" w:tentative="1">
-      <w:start w:val="1"/>
-      <w:numFmt w:val="bullet"/>
-      <w:lvlText w:val="o"/>
-      <w:lvlJc w:val="left"/>
-      <w:pPr>
-        <w:ind w:left="1440" w:hanging="360"/>
-      </w:pPr>
-      <w:rPr>
-        <w:rFonts w:ascii="Courier New" w:hAnsi="Courier New" w:cs="Courier New" w:hint="default"/>
-      </w:rPr>
-    </w:lvl>
-    <w:lvl w:ilvl="2" w:tplc="04090005" w:tentative="1">
-      <w:start w:val="1"/>
-      <w:numFmt w:val="bullet"/>
-      <w:lvlText w:val=""/>
-      <w:lvlJc w:val="left"/>
-      <w:pPr>
-        <w:ind w:left="2160" w:hanging="360"/>
-      </w:pPr>
-      <w:rPr>
-        <w:rFonts w:ascii="Wingdings" w:hAnsi="Wingdings" w:hint="default"/>
-      </w:rPr>
-    </w:lvl>
-    <w:lvl w:ilvl="3" w:tplc="04090001" w:tentative="1">
-      <w:start w:val="1"/>
-      <w:numFmt w:val="bullet"/>
-      <w:lvlText w:val=""/>
-      <w:lvlJc w:val="left"/>
-      <w:pPr>
-        <w:ind w:left="2880" w:hanging="360"/>
-      </w:pPr>
-      <w:rPr>
-        <w:rFonts w:ascii="Symbol" w:hAnsi="Symbol" w:hint="default"/>
-      </w:rPr>
-    </w:lvl>
-    <w:lvl w:ilvl="4" w:tplc="04090003" w:tentative="1">
-      <w:start w:val="1"/>
-      <w:numFmt w:val="bullet"/>
-      <w:lvlText w:val="o"/>
-      <w:lvlJc w:val="left"/>
-      <w:pPr>
-        <w:ind w:left="3600" w:hanging="360"/>
-      </w:pPr>
-      <w:rPr>
-        <w:rFonts w:ascii="Courier New" w:hAnsi="Courier New" w:cs="Courier New" w:hint="default"/>
-      </w:rPr>
-    </w:lvl>
-    <w:lvl w:ilvl="5" w:tplc="04090005" w:tentative="1">
-      <w:start w:val="1"/>
-      <w:numFmt w:val="bullet"/>
-      <w:lvlText w:val=""/>
-      <w:lvlJc w:val="left"/>
-      <w:pPr>
-        <w:ind w:left="4320" w:hanging="360"/>
-      </w:pPr>
-      <w:rPr>
-        <w:rFonts w:ascii="Wingdings" w:hAnsi="Wingdings" w:hint="default"/>
-      </w:rPr>
-    </w:lvl>
-    <w:lvl w:ilvl="6" w:tplc="04090001" w:tentative="1">
-      <w:start w:val="1"/>
-      <w:numFmt w:val="bullet"/>
-      <w:lvlText w:val=""/>
-      <w:lvlJc w:val="left"/>
-      <w:pPr>
-        <w:ind w:left="5040" w:hanging="360"/>
-      </w:pPr>
-      <w:rPr>
-        <w:rFonts w:ascii="Symbol" w:hAnsi="Symbol" w:hint="default"/>
-      </w:rPr>
-    </w:lvl>
-    <w:lvl w:ilvl="7" w:tplc="04090003" w:tentative="1">
-      <w:start w:val="1"/>
-      <w:numFmt w:val="bullet"/>
-      <w:lvlText w:val="o"/>
-      <w:lvlJc w:val="left"/>
-      <w:pPr>
-        <w:ind w:left="5760" w:hanging="360"/>
-      </w:pPr>
-      <w:rPr>
-        <w:rFonts w:ascii="Courier New" w:hAnsi="Courier New" w:cs="Courier New" w:hint="default"/>
-      </w:rPr>
-    </w:lvl>
-    <w:lvl w:ilvl="8" w:tplc="04090005" w:tentative="1">
-      <w:start w:val="1"/>
-      <w:numFmt w:val="bullet"/>
-      <w:lvlText w:val=""/>
-      <w:lvlJc w:val="left"/>
-      <w:pPr>
-        <w:ind w:left="6480" w:hanging="360"/>
-      </w:pPr>
-      <w:rPr>
-        <w:rFonts w:ascii="Wingdings" w:hAnsi="Wingdings" w:hint="default"/>
-      </w:rPr>
-    </w:lvl>
-  </w:abstractNum>
-  <w:abstractNum w:abstractNumId="10" w15:restartNumberingAfterBreak="0">
     <w:nsid w:val="547F489C"/>
     <w:multiLevelType w:val="hybridMultilevel"/>
     <w:tmpl w:val="78F6D270"/>
@@ -4149,7 +3952,7 @@
       </w:rPr>
     </w:lvl>
   </w:abstractNum>
-  <w:abstractNum w:abstractNumId="11" w15:restartNumberingAfterBreak="0">
+  <w:abstractNum w:abstractNumId="10" w15:restartNumberingAfterBreak="0">
     <w:nsid w:val="5C9A47C0"/>
     <w:multiLevelType w:val="multilevel"/>
     <w:tmpl w:val="93E6804A"/>
@@ -4294,119 +4097,7 @@
       </w:rPr>
     </w:lvl>
   </w:abstractNum>
-  <w:abstractNum w:abstractNumId="12" w15:restartNumberingAfterBreak="0">
-    <w:nsid w:val="61264D21"/>
-    <w:multiLevelType w:val="hybridMultilevel"/>
-    <w:tmpl w:val="9CDE740E"/>
-    <w:lvl w:ilvl="0" w:tplc="C3F63272">
-      <w:numFmt w:val="bullet"/>
-      <w:lvlText w:val="-"/>
-      <w:lvlJc w:val="left"/>
-      <w:pPr>
-        <w:ind w:left="720" w:hanging="360"/>
-      </w:pPr>
-      <w:rPr>
-        <w:rFonts w:ascii="Times New Roman" w:eastAsia="Times New Roman" w:hAnsi="Times New Roman" w:cs="Times New Roman" w:hint="default"/>
-      </w:rPr>
-    </w:lvl>
-    <w:lvl w:ilvl="1" w:tplc="04090003" w:tentative="1">
-      <w:start w:val="1"/>
-      <w:numFmt w:val="bullet"/>
-      <w:lvlText w:val="o"/>
-      <w:lvlJc w:val="left"/>
-      <w:pPr>
-        <w:ind w:left="1440" w:hanging="360"/>
-      </w:pPr>
-      <w:rPr>
-        <w:rFonts w:ascii="Courier New" w:hAnsi="Courier New" w:cs="Courier New" w:hint="default"/>
-      </w:rPr>
-    </w:lvl>
-    <w:lvl w:ilvl="2" w:tplc="04090005" w:tentative="1">
-      <w:start w:val="1"/>
-      <w:numFmt w:val="bullet"/>
-      <w:lvlText w:val=""/>
-      <w:lvlJc w:val="left"/>
-      <w:pPr>
-        <w:ind w:left="2160" w:hanging="360"/>
-      </w:pPr>
-      <w:rPr>
-        <w:rFonts w:ascii="Wingdings" w:hAnsi="Wingdings" w:hint="default"/>
-      </w:rPr>
-    </w:lvl>
-    <w:lvl w:ilvl="3" w:tplc="04090001" w:tentative="1">
-      <w:start w:val="1"/>
-      <w:numFmt w:val="bullet"/>
-      <w:lvlText w:val=""/>
-      <w:lvlJc w:val="left"/>
-      <w:pPr>
-        <w:ind w:left="2880" w:hanging="360"/>
-      </w:pPr>
-      <w:rPr>
-        <w:rFonts w:ascii="Symbol" w:hAnsi="Symbol" w:hint="default"/>
-      </w:rPr>
-    </w:lvl>
-    <w:lvl w:ilvl="4" w:tplc="04090003" w:tentative="1">
-      <w:start w:val="1"/>
-      <w:numFmt w:val="bullet"/>
-      <w:lvlText w:val="o"/>
-      <w:lvlJc w:val="left"/>
-      <w:pPr>
-        <w:ind w:left="3600" w:hanging="360"/>
-      </w:pPr>
-      <w:rPr>
-        <w:rFonts w:ascii="Courier New" w:hAnsi="Courier New" w:cs="Courier New" w:hint="default"/>
-      </w:rPr>
-    </w:lvl>
-    <w:lvl w:ilvl="5" w:tplc="04090005" w:tentative="1">
-      <w:start w:val="1"/>
-      <w:numFmt w:val="bullet"/>
-      <w:lvlText w:val=""/>
-      <w:lvlJc w:val="left"/>
-      <w:pPr>
-        <w:ind w:left="4320" w:hanging="360"/>
-      </w:pPr>
-      <w:rPr>
-        <w:rFonts w:ascii="Wingdings" w:hAnsi="Wingdings" w:hint="default"/>
-      </w:rPr>
-    </w:lvl>
-    <w:lvl w:ilvl="6" w:tplc="04090001" w:tentative="1">
-      <w:start w:val="1"/>
-      <w:numFmt w:val="bullet"/>
-      <w:lvlText w:val=""/>
-      <w:lvlJc w:val="left"/>
-      <w:pPr>
-        <w:ind w:left="5040" w:hanging="360"/>
-      </w:pPr>
-      <w:rPr>
-        <w:rFonts w:ascii="Symbol" w:hAnsi="Symbol" w:hint="default"/>
-      </w:rPr>
-    </w:lvl>
-    <w:lvl w:ilvl="7" w:tplc="04090003" w:tentative="1">
-      <w:start w:val="1"/>
-      <w:numFmt w:val="bullet"/>
-      <w:lvlText w:val="o"/>
-      <w:lvlJc w:val="left"/>
-      <w:pPr>
-        <w:ind w:left="5760" w:hanging="360"/>
-      </w:pPr>
-      <w:rPr>
-        <w:rFonts w:ascii="Courier New" w:hAnsi="Courier New" w:cs="Courier New" w:hint="default"/>
-      </w:rPr>
-    </w:lvl>
-    <w:lvl w:ilvl="8" w:tplc="04090005" w:tentative="1">
-      <w:start w:val="1"/>
-      <w:numFmt w:val="bullet"/>
-      <w:lvlText w:val=""/>
-      <w:lvlJc w:val="left"/>
-      <w:pPr>
-        <w:ind w:left="6480" w:hanging="360"/>
-      </w:pPr>
-      <w:rPr>
-        <w:rFonts w:ascii="Wingdings" w:hAnsi="Wingdings" w:hint="default"/>
-      </w:rPr>
-    </w:lvl>
-  </w:abstractNum>
-  <w:abstractNum w:abstractNumId="13" w15:restartNumberingAfterBreak="0">
+  <w:abstractNum w:abstractNumId="11" w15:restartNumberingAfterBreak="0">
     <w:nsid w:val="630449F6"/>
     <w:multiLevelType w:val="hybridMultilevel"/>
     <w:tmpl w:val="81865DA0"/>
@@ -4519,7 +4210,7 @@
       </w:rPr>
     </w:lvl>
   </w:abstractNum>
-  <w:abstractNum w:abstractNumId="14" w15:restartNumberingAfterBreak="0">
+  <w:abstractNum w:abstractNumId="12" w15:restartNumberingAfterBreak="0">
     <w:nsid w:val="63F15F39"/>
     <w:multiLevelType w:val="hybridMultilevel"/>
     <w:tmpl w:val="4B546D12"/>
@@ -4632,7 +4323,7 @@
       </w:rPr>
     </w:lvl>
   </w:abstractNum>
-  <w:abstractNum w:abstractNumId="15" w15:restartNumberingAfterBreak="0">
+  <w:abstractNum w:abstractNumId="13" w15:restartNumberingAfterBreak="0">
     <w:nsid w:val="64DA5321"/>
     <w:multiLevelType w:val="hybridMultilevel"/>
     <w:tmpl w:val="B1D49598"/>
@@ -4772,10 +4463,10 @@
       </w:rPr>
     </w:lvl>
   </w:abstractNum>
-  <w:abstractNum w:abstractNumId="16" w15:restartNumberingAfterBreak="0">
+  <w:abstractNum w:abstractNumId="14" w15:restartNumberingAfterBreak="0">
     <w:nsid w:val="71022B5E"/>
     <w:multiLevelType w:val="hybridMultilevel"/>
-    <w:tmpl w:val="EFD6877E"/>
+    <w:tmpl w:val="409AB5F0"/>
     <w:lvl w:ilvl="0" w:tplc="04090001">
       <w:start w:val="1"/>
       <w:numFmt w:val="bullet"/>
@@ -4794,7 +4485,7 @@
       <w:lvlText w:val="o"/>
       <w:lvlJc w:val="left"/>
       <w:pPr>
-        <w:ind w:left="720" w:hanging="360"/>
+        <w:ind w:left="360" w:hanging="360"/>
       </w:pPr>
       <w:rPr>
         <w:rFonts w:ascii="Courier New" w:hAnsi="Courier New" w:cs="Courier New" w:hint="default"/>
@@ -4885,7 +4576,7 @@
       </w:rPr>
     </w:lvl>
   </w:abstractNum>
-  <w:abstractNum w:abstractNumId="17" w15:restartNumberingAfterBreak="0">
+  <w:abstractNum w:abstractNumId="15" w15:restartNumberingAfterBreak="0">
     <w:nsid w:val="76D35005"/>
     <w:multiLevelType w:val="hybridMultilevel"/>
     <w:tmpl w:val="0FE2A464"/>
@@ -5029,16 +4720,16 @@
     <w:abstractNumId w:val="1"/>
   </w:num>
   <w:num w:numId="2">
-    <w:abstractNumId w:val="14"/>
+    <w:abstractNumId w:val="12"/>
   </w:num>
   <w:num w:numId="3">
-    <w:abstractNumId w:val="11"/>
+    <w:abstractNumId w:val="10"/>
   </w:num>
   <w:num w:numId="4">
     <w:abstractNumId w:val="8"/>
   </w:num>
   <w:num w:numId="5">
-    <w:abstractNumId w:val="15"/>
+    <w:abstractNumId w:val="13"/>
   </w:num>
   <w:num w:numId="6">
     <w:abstractNumId w:val="2"/>
@@ -5047,7 +4738,7 @@
     <w:abstractNumId w:val="3"/>
   </w:num>
   <w:num w:numId="8">
-    <w:abstractNumId w:val="17"/>
+    <w:abstractNumId w:val="15"/>
   </w:num>
   <w:num w:numId="9">
     <w:abstractNumId w:val="0"/>
@@ -5056,27 +4747,21 @@
     <w:abstractNumId w:val="7"/>
   </w:num>
   <w:num w:numId="11">
-    <w:abstractNumId w:val="16"/>
+    <w:abstractNumId w:val="14"/>
   </w:num>
   <w:num w:numId="12">
-    <w:abstractNumId w:val="13"/>
+    <w:abstractNumId w:val="11"/>
   </w:num>
   <w:num w:numId="13">
+    <w:abstractNumId w:val="5"/>
+  </w:num>
+  <w:num w:numId="14">
+    <w:abstractNumId w:val="4"/>
+  </w:num>
+  <w:num w:numId="15">
     <w:abstractNumId w:val="9"/>
   </w:num>
-  <w:num w:numId="14">
-    <w:abstractNumId w:val="12"/>
-  </w:num>
-  <w:num w:numId="15">
-    <w:abstractNumId w:val="5"/>
-  </w:num>
   <w:num w:numId="16">
-    <w:abstractNumId w:val="4"/>
-  </w:num>
-  <w:num w:numId="17">
-    <w:abstractNumId w:val="10"/>
-  </w:num>
-  <w:num w:numId="18">
     <w:abstractNumId w:val="6"/>
   </w:num>
 </w:numbering>
@@ -5597,7 +5282,7 @@
     <w:basedOn w:val="DefaultParagraphFont"/>
     <w:uiPriority w:val="99"/>
     <w:unhideWhenUsed/>
-    <w:rsid w:val="00350406"/>
+    <w:rsid w:val="00F84792"/>
     <w:rPr>
       <w:color w:val="0563C1" w:themeColor="hyperlink"/>
       <w:u w:val="single"/>
@@ -5609,10 +5294,49 @@
     <w:uiPriority w:val="99"/>
     <w:semiHidden/>
     <w:unhideWhenUsed/>
-    <w:rsid w:val="0075350F"/>
+    <w:rsid w:val="00F84792"/>
     <w:rPr>
       <w:color w:val="954F72" w:themeColor="followedHyperlink"/>
       <w:u w:val="single"/>
+    </w:rPr>
+  </w:style>
+  <w:style w:type="paragraph" w:styleId="FootnoteText">
+    <w:name w:val="footnote text"/>
+    <w:basedOn w:val="Normal"/>
+    <w:link w:val="FootnoteTextChar"/>
+    <w:uiPriority w:val="99"/>
+    <w:semiHidden/>
+    <w:unhideWhenUsed/>
+    <w:rsid w:val="00200C68"/>
+    <w:pPr>
+      <w:spacing w:after="0" w:line="240" w:lineRule="auto"/>
+    </w:pPr>
+    <w:rPr>
+      <w:sz w:val="20"/>
+      <w:szCs w:val="20"/>
+    </w:rPr>
+  </w:style>
+  <w:style w:type="character" w:customStyle="1" w:styleId="FootnoteTextChar">
+    <w:name w:val="Footnote Text Char"/>
+    <w:basedOn w:val="DefaultParagraphFont"/>
+    <w:link w:val="FootnoteText"/>
+    <w:uiPriority w:val="99"/>
+    <w:semiHidden/>
+    <w:rsid w:val="00200C68"/>
+    <w:rPr>
+      <w:sz w:val="20"/>
+      <w:szCs w:val="20"/>
+    </w:rPr>
+  </w:style>
+  <w:style w:type="character" w:styleId="FootnoteReference">
+    <w:name w:val="footnote reference"/>
+    <w:basedOn w:val="DefaultParagraphFont"/>
+    <w:uiPriority w:val="99"/>
+    <w:semiHidden/>
+    <w:unhideWhenUsed/>
+    <w:rsid w:val="00200C68"/>
+    <w:rPr>
+      <w:vertAlign w:val="superscript"/>
     </w:rPr>
   </w:style>
 </w:styles>
@@ -5884,7 +5608,7 @@
 </file>
 
 <file path=customXml/itemProps1.xml><?xml version="1.0" encoding="utf-8"?>
-<ds:datastoreItem xmlns:ds="http://schemas.openxmlformats.org/officeDocument/2006/customXml" ds:itemID="{F1E89DBB-C484-4779-A5CF-B65AA50549AE}">
+<ds:datastoreItem xmlns:ds="http://schemas.openxmlformats.org/officeDocument/2006/customXml" ds:itemID="{ACB21FA0-8804-4E87-920C-F562C3FF16D9}">
   <ds:schemaRefs>
     <ds:schemaRef ds:uri="http://schemas.openxmlformats.org/officeDocument/2006/bibliography"/>
   </ds:schemaRefs>

--- a/thesis_files/[3] ip/axis_sg_mux4_v2.docx
+++ b/thesis_files/[3] ip/axis_sg_mux4_v2.docx
@@ -68,59 +68,23 @@
           <w:sz w:val="24"/>
           <w:szCs w:val="24"/>
         </w:rPr>
-        <w:t xml:space="preserve">This </w:t>
-      </w:r>
-      <w:proofErr w:type="spellStart"/>
+        <w:t>This ip is often used to play multiple readout pulses to multiple resonators to readout the state</w:t>
+      </w:r>
       <w:r>
         <w:rPr>
           <w:rFonts w:ascii="Times New Roman" w:hAnsi="Times New Roman" w:cs="Times New Roman"/>
           <w:sz w:val="24"/>
           <w:szCs w:val="24"/>
         </w:rPr>
-        <w:t>ip</w:t>
-      </w:r>
-      <w:proofErr w:type="spellEnd"/>
+        <w:t>s</w:t>
+      </w:r>
       <w:r>
         <w:rPr>
           <w:rFonts w:ascii="Times New Roman" w:hAnsi="Times New Roman" w:cs="Times New Roman"/>
           <w:sz w:val="24"/>
           <w:szCs w:val="24"/>
         </w:rPr>
-        <w:t xml:space="preserve"> is often used to play multiple readout pulses to multiple resonators to readout the state</w:t>
-      </w:r>
-      <w:r>
-        <w:rPr>
-          <w:rFonts w:ascii="Times New Roman" w:hAnsi="Times New Roman" w:cs="Times New Roman"/>
-          <w:sz w:val="24"/>
-          <w:szCs w:val="24"/>
-        </w:rPr>
-        <w:t>s</w:t>
-      </w:r>
-      <w:r>
-        <w:rPr>
-          <w:rFonts w:ascii="Times New Roman" w:hAnsi="Times New Roman" w:cs="Times New Roman"/>
-          <w:sz w:val="24"/>
-          <w:szCs w:val="24"/>
-        </w:rPr>
-        <w:t xml:space="preserve"> of multiple qubits at the same time, all using one DAC. This </w:t>
-      </w:r>
-      <w:proofErr w:type="spellStart"/>
-      <w:r>
-        <w:rPr>
-          <w:rFonts w:ascii="Times New Roman" w:hAnsi="Times New Roman" w:cs="Times New Roman"/>
-          <w:sz w:val="24"/>
-          <w:szCs w:val="24"/>
-        </w:rPr>
-        <w:t>ip</w:t>
-      </w:r>
-      <w:proofErr w:type="spellEnd"/>
-      <w:r>
-        <w:rPr>
-          <w:rFonts w:ascii="Times New Roman" w:hAnsi="Times New Roman" w:cs="Times New Roman"/>
-          <w:sz w:val="24"/>
-          <w:szCs w:val="24"/>
-        </w:rPr>
-        <w:t xml:space="preserve"> is often used in </w:t>
+        <w:t xml:space="preserve"> of multiple qubits at the same time, all using one DAC. This ip is often used in </w:t>
       </w:r>
       <w:r>
         <w:rPr>
@@ -295,16 +259,7 @@
           <w:sz w:val="24"/>
           <w:szCs w:val="24"/>
         </w:rPr>
-        <w:t xml:space="preserve"> is sampling rate of DAC, and </w:t>
-      </w:r>
-      <w:proofErr w:type="spellStart"/>
-      <w:r>
-        <w:rPr>
-          <w:rFonts w:ascii="Times New Roman" w:eastAsia="Times New Roman" w:hAnsi="Times New Roman" w:cs="Times New Roman"/>
-          <w:sz w:val="24"/>
-          <w:szCs w:val="24"/>
-        </w:rPr>
-        <w:t>f</w:t>
+        <w:t xml:space="preserve"> is sampling rate of DAC, and f</w:t>
       </w:r>
       <w:r>
         <w:rPr>
@@ -315,7 +270,6 @@
         </w:rPr>
         <w:t>dds</w:t>
       </w:r>
-      <w:proofErr w:type="spellEnd"/>
       <w:r>
         <w:rPr>
           <w:rFonts w:ascii="Times New Roman" w:eastAsia="Times New Roman" w:hAnsi="Times New Roman" w:cs="Times New Roman"/>
@@ -380,16 +334,7 @@
           <w:sz w:val="24"/>
           <w:szCs w:val="24"/>
         </w:rPr>
-        <w:t xml:space="preserve">: from - </w:t>
-      </w:r>
-      <w:proofErr w:type="spellStart"/>
-      <w:r>
-        <w:rPr>
-          <w:rFonts w:ascii="Times New Roman" w:eastAsia="Times New Roman" w:hAnsi="Times New Roman" w:cs="Times New Roman"/>
-          <w:sz w:val="24"/>
-          <w:szCs w:val="24"/>
-        </w:rPr>
-        <w:t>f</w:t>
+        <w:t>: from - f</w:t>
       </w:r>
       <w:r>
         <w:rPr>
@@ -400,23 +345,13 @@
         </w:rPr>
         <w:t>dds</w:t>
       </w:r>
-      <w:proofErr w:type="spellEnd"/>
-      <w:r>
-        <w:rPr>
-          <w:rFonts w:ascii="Times New Roman" w:eastAsia="Times New Roman" w:hAnsi="Times New Roman" w:cs="Times New Roman"/>
-          <w:sz w:val="24"/>
-          <w:szCs w:val="24"/>
-        </w:rPr>
-        <w:t xml:space="preserve">/2 to </w:t>
-      </w:r>
-      <w:proofErr w:type="spellStart"/>
-      <w:r>
-        <w:rPr>
-          <w:rFonts w:ascii="Times New Roman" w:eastAsia="Times New Roman" w:hAnsi="Times New Roman" w:cs="Times New Roman"/>
-          <w:sz w:val="24"/>
-          <w:szCs w:val="24"/>
-        </w:rPr>
-        <w:t>f</w:t>
+      <w:r>
+        <w:rPr>
+          <w:rFonts w:ascii="Times New Roman" w:eastAsia="Times New Roman" w:hAnsi="Times New Roman" w:cs="Times New Roman"/>
+          <w:sz w:val="24"/>
+          <w:szCs w:val="24"/>
+        </w:rPr>
+        <w:t>/2 to f</w:t>
       </w:r>
       <w:r>
         <w:rPr>
@@ -427,23 +362,13 @@
         </w:rPr>
         <w:t>dds</w:t>
       </w:r>
-      <w:proofErr w:type="spellEnd"/>
-      <w:r>
-        <w:rPr>
-          <w:rFonts w:ascii="Times New Roman" w:eastAsia="Times New Roman" w:hAnsi="Times New Roman" w:cs="Times New Roman"/>
-          <w:sz w:val="24"/>
-          <w:szCs w:val="24"/>
-        </w:rPr>
-        <w:t xml:space="preserve">/2, resolution is 32-bits (step </w:t>
-      </w:r>
-      <w:proofErr w:type="spellStart"/>
-      <w:r>
-        <w:rPr>
-          <w:rFonts w:ascii="Times New Roman" w:eastAsia="Times New Roman" w:hAnsi="Times New Roman" w:cs="Times New Roman"/>
-          <w:sz w:val="24"/>
-          <w:szCs w:val="24"/>
-        </w:rPr>
-        <w:t>f</w:t>
+      <w:r>
+        <w:rPr>
+          <w:rFonts w:ascii="Times New Roman" w:eastAsia="Times New Roman" w:hAnsi="Times New Roman" w:cs="Times New Roman"/>
+          <w:sz w:val="24"/>
+          <w:szCs w:val="24"/>
+        </w:rPr>
+        <w:t>/2, resolution is 32-bits (step f</w:t>
       </w:r>
       <w:r>
         <w:rPr>
@@ -454,7 +379,6 @@
         </w:rPr>
         <w:t>dds</w:t>
       </w:r>
-      <w:proofErr w:type="spellEnd"/>
       <w:r>
         <w:rPr>
           <w:rFonts w:ascii="Times New Roman" w:eastAsia="Times New Roman" w:hAnsi="Times New Roman" w:cs="Times New Roman"/>
@@ -723,23 +647,13 @@
           <w:szCs w:val="24"/>
         </w:rPr>
       </w:pPr>
-      <w:proofErr w:type="spellStart"/>
-      <w:r>
-        <w:rPr>
-          <w:rFonts w:ascii="Times New Roman" w:eastAsia="Times New Roman" w:hAnsi="Times New Roman" w:cs="Times New Roman"/>
-          <w:sz w:val="24"/>
-          <w:szCs w:val="24"/>
-        </w:rPr>
-        <w:t>Nyquist</w:t>
-      </w:r>
-      <w:proofErr w:type="spellEnd"/>
-      <w:r>
-        <w:rPr>
-          <w:rFonts w:ascii="Times New Roman" w:eastAsia="Times New Roman" w:hAnsi="Times New Roman" w:cs="Times New Roman"/>
-          <w:sz w:val="24"/>
-          <w:szCs w:val="24"/>
-        </w:rPr>
-        <w:t xml:space="preserve"> zone: 1 or 2.</w:t>
+      <w:r>
+        <w:rPr>
+          <w:rFonts w:ascii="Times New Roman" w:eastAsia="Times New Roman" w:hAnsi="Times New Roman" w:cs="Times New Roman"/>
+          <w:sz w:val="24"/>
+          <w:szCs w:val="24"/>
+        </w:rPr>
+        <w:t>Nyquist zone: 1 or 2.</w:t>
       </w:r>
     </w:p>
     <w:p>
@@ -762,25 +676,7 @@
           <w:sz w:val="24"/>
           <w:szCs w:val="24"/>
         </w:rPr>
-        <w:t xml:space="preserve">Available waveform style: </w:t>
-      </w:r>
-      <w:proofErr w:type="spellStart"/>
-      <w:r>
-        <w:rPr>
-          <w:rFonts w:ascii="Times New Roman" w:eastAsia="Times New Roman" w:hAnsi="Times New Roman" w:cs="Times New Roman"/>
-          <w:sz w:val="24"/>
-          <w:szCs w:val="24"/>
-        </w:rPr>
-        <w:t>const</w:t>
-      </w:r>
-      <w:proofErr w:type="spellEnd"/>
-      <w:r>
-        <w:rPr>
-          <w:rFonts w:ascii="Times New Roman" w:eastAsia="Times New Roman" w:hAnsi="Times New Roman" w:cs="Times New Roman"/>
-          <w:sz w:val="24"/>
-          <w:szCs w:val="24"/>
-        </w:rPr>
-        <w:t xml:space="preserve"> (square wave).</w:t>
+        <w:t>Available waveform style: const (square wave).</w:t>
       </w:r>
     </w:p>
     <w:p>
@@ -899,6 +795,212 @@
         </w:rPr>
         <w:t>No envelope memory.</w:t>
       </w:r>
+    </w:p>
+    <w:p>
+      <w:pPr>
+        <w:spacing w:after="0" w:line="360" w:lineRule="auto"/>
+        <w:rPr>
+          <w:rFonts w:ascii="Times New Roman" w:eastAsia="Times New Roman" w:hAnsi="Times New Roman" w:cs="Times New Roman"/>
+          <w:sz w:val="24"/>
+          <w:szCs w:val="24"/>
+        </w:rPr>
+      </w:pPr>
+    </w:p>
+    <w:p>
+      <w:pPr>
+        <w:spacing w:after="0" w:line="360" w:lineRule="auto"/>
+        <w:rPr>
+          <w:rFonts w:ascii="Times New Roman" w:eastAsia="Times New Roman" w:hAnsi="Times New Roman" w:cs="Times New Roman"/>
+          <w:sz w:val="24"/>
+          <w:szCs w:val="24"/>
+        </w:rPr>
+      </w:pPr>
+    </w:p>
+    <w:p>
+      <w:pPr>
+        <w:spacing w:after="0" w:line="360" w:lineRule="auto"/>
+        <w:rPr>
+          <w:rFonts w:ascii="Times New Roman" w:eastAsia="Times New Roman" w:hAnsi="Times New Roman" w:cs="Times New Roman"/>
+          <w:sz w:val="24"/>
+          <w:szCs w:val="24"/>
+        </w:rPr>
+      </w:pPr>
+    </w:p>
+    <w:p>
+      <w:pPr>
+        <w:spacing w:after="0" w:line="360" w:lineRule="auto"/>
+        <w:rPr>
+          <w:rFonts w:ascii="Times New Roman" w:eastAsia="Times New Roman" w:hAnsi="Times New Roman" w:cs="Times New Roman"/>
+          <w:sz w:val="24"/>
+          <w:szCs w:val="24"/>
+        </w:rPr>
+      </w:pPr>
+    </w:p>
+    <w:p>
+      <w:pPr>
+        <w:spacing w:after="0" w:line="360" w:lineRule="auto"/>
+        <w:rPr>
+          <w:rFonts w:ascii="Times New Roman" w:eastAsia="Times New Roman" w:hAnsi="Times New Roman" w:cs="Times New Roman"/>
+          <w:sz w:val="24"/>
+          <w:szCs w:val="24"/>
+          <w:u w:val="single"/>
+        </w:rPr>
+      </w:pPr>
+      <w:r>
+        <w:rPr>
+          <w:rFonts w:ascii="Times New Roman" w:eastAsia="Times New Roman" w:hAnsi="Times New Roman" w:cs="Times New Roman"/>
+          <w:sz w:val="24"/>
+          <w:szCs w:val="24"/>
+          <w:u w:val="single"/>
+        </w:rPr>
+        <w:lastRenderedPageBreak/>
+        <w:t xml:space="preserve">How to get started using </w:t>
+      </w:r>
+      <w:r>
+        <w:rPr>
+          <w:rFonts w:ascii="Times New Roman" w:eastAsia="Times New Roman" w:hAnsi="Times New Roman" w:cs="Times New Roman"/>
+          <w:sz w:val="24"/>
+          <w:szCs w:val="24"/>
+          <w:u w:val="single"/>
+        </w:rPr>
+        <w:t>it (zcu216)</w:t>
+      </w:r>
+    </w:p>
+    <w:p>
+      <w:pPr>
+        <w:spacing w:after="0" w:line="360" w:lineRule="auto"/>
+        <w:rPr>
+          <w:rFonts w:ascii="Times New Roman" w:eastAsia="Times New Roman" w:hAnsi="Times New Roman" w:cs="Times New Roman"/>
+          <w:sz w:val="24"/>
+          <w:szCs w:val="24"/>
+          <w:u w:val="single"/>
+        </w:rPr>
+      </w:pPr>
+    </w:p>
+    <w:p>
+      <w:pPr>
+        <w:spacing w:after="0" w:line="360" w:lineRule="auto"/>
+        <w:rPr>
+          <w:rFonts w:ascii="Times New Roman" w:eastAsia="Times New Roman" w:hAnsi="Times New Roman" w:cs="Times New Roman"/>
+          <w:sz w:val="24"/>
+          <w:szCs w:val="24"/>
+        </w:rPr>
+      </w:pPr>
+      <w:r>
+        <w:rPr>
+          <w:rFonts w:ascii="Times New Roman" w:eastAsia="Times New Roman" w:hAnsi="Times New Roman" w:cs="Times New Roman"/>
+          <w:sz w:val="24"/>
+          <w:szCs w:val="24"/>
+        </w:rPr>
+        <w:t xml:space="preserve">The demo codes </w:t>
+      </w:r>
+      <w:r>
+        <w:rPr>
+          <w:rFonts w:ascii="Times New Roman" w:eastAsia="Times New Roman" w:hAnsi="Times New Roman" w:cs="Times New Roman"/>
+          <w:sz w:val="24"/>
+          <w:szCs w:val="24"/>
+        </w:rPr>
+        <w:t xml:space="preserve">are here: </w:t>
+      </w:r>
+    </w:p>
+    <w:p>
+      <w:pPr>
+        <w:pStyle w:val="NormalWeb"/>
+        <w:tabs>
+          <w:tab w:val="center" w:pos="4680"/>
+        </w:tabs>
+        <w:spacing w:before="0" w:beforeAutospacing="0" w:after="0" w:afterAutospacing="0" w:line="360" w:lineRule="auto"/>
+      </w:pPr>
+      <w:hyperlink r:id="rId8" w:history="1">
+        <w:r>
+          <w:rPr>
+            <w:rStyle w:val="Hyperlink"/>
+          </w:rPr>
+          <w:t>https://github.com/Ri-chard-Wu/thesis/tree/master/codes/axis_sg_mux4_v2-test-216</w:t>
+        </w:r>
+      </w:hyperlink>
+    </w:p>
+    <w:p>
+      <w:pPr>
+        <w:spacing w:after="0" w:line="360" w:lineRule="auto"/>
+        <w:rPr>
+          <w:rStyle w:val="Hyperlink"/>
+          <w:rFonts w:ascii="Times New Roman" w:eastAsia="Times New Roman" w:hAnsi="Times New Roman" w:cs="Times New Roman"/>
+          <w:color w:val="auto"/>
+          <w:sz w:val="24"/>
+          <w:szCs w:val="24"/>
+          <w:u w:val="none"/>
+        </w:rPr>
+      </w:pPr>
+    </w:p>
+    <w:p>
+      <w:pPr>
+        <w:spacing w:after="0" w:line="360" w:lineRule="auto"/>
+        <w:rPr>
+          <w:rStyle w:val="Hyperlink"/>
+          <w:rFonts w:ascii="Times New Roman" w:eastAsia="Times New Roman" w:hAnsi="Times New Roman" w:cs="Times New Roman"/>
+          <w:color w:val="auto"/>
+          <w:sz w:val="24"/>
+          <w:szCs w:val="24"/>
+          <w:u w:val="none"/>
+        </w:rPr>
+      </w:pPr>
+      <w:r>
+        <w:rPr>
+          <w:rStyle w:val="Hyperlink"/>
+          <w:rFonts w:ascii="Times New Roman" w:eastAsia="Times New Roman" w:hAnsi="Times New Roman" w:cs="Times New Roman"/>
+          <w:color w:val="auto"/>
+          <w:sz w:val="24"/>
+          <w:szCs w:val="24"/>
+          <w:u w:val="none"/>
+        </w:rPr>
+        <w:t xml:space="preserve">The </w:t>
+      </w:r>
+      <w:r>
+        <w:rPr>
+          <w:rStyle w:val="Hyperlink"/>
+          <w:rFonts w:ascii="Times New Roman" w:eastAsia="Times New Roman" w:hAnsi="Times New Roman" w:cs="Times New Roman"/>
+          <w:color w:val="auto"/>
+          <w:sz w:val="24"/>
+          <w:szCs w:val="24"/>
+          <w:u w:val="none"/>
+        </w:rPr>
+        <w:t xml:space="preserve">bitstream files are also included. If you don’t know how to use the bitstream files, see the section </w:t>
+      </w:r>
+      <w:r>
+        <w:rPr>
+          <w:rStyle w:val="Hyperlink"/>
+          <w:rFonts w:ascii="Times New Roman" w:eastAsia="Times New Roman" w:hAnsi="Times New Roman" w:cs="Times New Roman"/>
+          <w:i/>
+          <w:color w:val="auto"/>
+          <w:sz w:val="24"/>
+          <w:szCs w:val="24"/>
+          <w:u w:val="none"/>
+        </w:rPr>
+        <w:t>generate bitstream &amp; load with pynq</w:t>
+      </w:r>
+      <w:r>
+        <w:rPr>
+          <w:rStyle w:val="Hyperlink"/>
+          <w:rFonts w:ascii="Times New Roman" w:eastAsia="Times New Roman" w:hAnsi="Times New Roman" w:cs="Times New Roman"/>
+          <w:color w:val="auto"/>
+          <w:sz w:val="24"/>
+          <w:szCs w:val="24"/>
+          <w:u w:val="none"/>
+        </w:rPr>
+        <w:t>.</w:t>
+      </w:r>
+    </w:p>
+    <w:p>
+      <w:pPr>
+        <w:spacing w:after="0" w:line="360" w:lineRule="auto"/>
+        <w:rPr>
+          <w:rFonts w:ascii="Times New Roman" w:eastAsia="Times New Roman" w:hAnsi="Times New Roman" w:cs="Times New Roman"/>
+          <w:sz w:val="24"/>
+          <w:szCs w:val="24"/>
+          <w:u w:val="single"/>
+        </w:rPr>
+      </w:pPr>
       <w:bookmarkStart w:id="0" w:name="_GoBack"/>
       <w:bookmarkEnd w:id="0"/>
     </w:p>
@@ -911,130 +1013,13 @@
           <w:szCs w:val="24"/>
         </w:rPr>
       </w:pPr>
-    </w:p>
-    <w:p>
-      <w:pPr>
-        <w:spacing w:after="0" w:line="360" w:lineRule="auto"/>
-        <w:rPr>
-          <w:rFonts w:ascii="Times New Roman" w:eastAsia="Times New Roman" w:hAnsi="Times New Roman" w:cs="Times New Roman"/>
-          <w:sz w:val="24"/>
-          <w:szCs w:val="24"/>
-        </w:rPr>
-      </w:pPr>
-    </w:p>
-    <w:p>
-      <w:pPr>
-        <w:spacing w:after="0" w:line="360" w:lineRule="auto"/>
-        <w:rPr>
-          <w:rFonts w:ascii="Times New Roman" w:eastAsia="Times New Roman" w:hAnsi="Times New Roman" w:cs="Times New Roman"/>
-          <w:sz w:val="24"/>
-          <w:szCs w:val="24"/>
-        </w:rPr>
-      </w:pPr>
-    </w:p>
-    <w:p>
-      <w:pPr>
-        <w:spacing w:after="0" w:line="360" w:lineRule="auto"/>
-        <w:rPr>
-          <w:rFonts w:ascii="Times New Roman" w:eastAsia="Times New Roman" w:hAnsi="Times New Roman" w:cs="Times New Roman"/>
-          <w:sz w:val="24"/>
-          <w:szCs w:val="24"/>
-        </w:rPr>
-      </w:pPr>
-    </w:p>
-    <w:p>
-      <w:pPr>
-        <w:spacing w:after="0" w:line="360" w:lineRule="auto"/>
-        <w:rPr>
-          <w:rFonts w:ascii="Times New Roman" w:eastAsia="Times New Roman" w:hAnsi="Times New Roman" w:cs="Times New Roman"/>
-          <w:sz w:val="24"/>
-          <w:szCs w:val="24"/>
-          <w:u w:val="single"/>
-        </w:rPr>
-      </w:pPr>
-      <w:r>
-        <w:rPr>
-          <w:rFonts w:ascii="Times New Roman" w:eastAsia="Times New Roman" w:hAnsi="Times New Roman" w:cs="Times New Roman"/>
-          <w:sz w:val="24"/>
-          <w:szCs w:val="24"/>
-          <w:u w:val="single"/>
-        </w:rPr>
-        <w:lastRenderedPageBreak/>
-        <w:t xml:space="preserve">How to get started using </w:t>
-      </w:r>
-      <w:r>
-        <w:rPr>
-          <w:rFonts w:ascii="Times New Roman" w:eastAsia="Times New Roman" w:hAnsi="Times New Roman" w:cs="Times New Roman"/>
-          <w:sz w:val="24"/>
-          <w:szCs w:val="24"/>
-          <w:u w:val="single"/>
-        </w:rPr>
-        <w:t>it (zcu216)</w:t>
-      </w:r>
-    </w:p>
-    <w:p>
-      <w:pPr>
-        <w:spacing w:after="0" w:line="360" w:lineRule="auto"/>
-        <w:rPr>
-          <w:rFonts w:ascii="Times New Roman" w:eastAsia="Times New Roman" w:hAnsi="Times New Roman" w:cs="Times New Roman"/>
-          <w:sz w:val="24"/>
-          <w:szCs w:val="24"/>
-          <w:u w:val="single"/>
-        </w:rPr>
-      </w:pPr>
-    </w:p>
-    <w:p>
-      <w:pPr>
-        <w:spacing w:after="0" w:line="360" w:lineRule="auto"/>
-        <w:rPr>
-          <w:rFonts w:ascii="Times New Roman" w:eastAsia="Times New Roman" w:hAnsi="Times New Roman" w:cs="Times New Roman"/>
-          <w:sz w:val="24"/>
-          <w:szCs w:val="24"/>
-        </w:rPr>
-      </w:pPr>
-      <w:r>
-        <w:rPr>
-          <w:rFonts w:ascii="Times New Roman" w:eastAsia="Times New Roman" w:hAnsi="Times New Roman" w:cs="Times New Roman"/>
-          <w:sz w:val="24"/>
-          <w:szCs w:val="24"/>
-        </w:rPr>
-        <w:t xml:space="preserve">We design a simple experiment on zcu216 to test this </w:t>
-      </w:r>
-      <w:proofErr w:type="spellStart"/>
-      <w:r>
-        <w:rPr>
-          <w:rFonts w:ascii="Times New Roman" w:eastAsia="Times New Roman" w:hAnsi="Times New Roman" w:cs="Times New Roman"/>
-          <w:sz w:val="24"/>
-          <w:szCs w:val="24"/>
-        </w:rPr>
-        <w:t>ip</w:t>
-      </w:r>
-      <w:proofErr w:type="spellEnd"/>
-      <w:r>
-        <w:rPr>
-          <w:rFonts w:ascii="Times New Roman" w:eastAsia="Times New Roman" w:hAnsi="Times New Roman" w:cs="Times New Roman"/>
-          <w:sz w:val="24"/>
-          <w:szCs w:val="24"/>
-        </w:rPr>
-        <w:t xml:space="preserve"> core. The experiment is as follow: We use one DAC (DAC2) to send out four frequencies, and feed the four frequencies into one ADC (ADC0), following the ADC we use an axis_pfb_readout_v2 </w:t>
-      </w:r>
-      <w:proofErr w:type="spellStart"/>
-      <w:r>
-        <w:rPr>
-          <w:rFonts w:ascii="Times New Roman" w:eastAsia="Times New Roman" w:hAnsi="Times New Roman" w:cs="Times New Roman"/>
-          <w:sz w:val="24"/>
-          <w:szCs w:val="24"/>
-        </w:rPr>
-        <w:t>ip</w:t>
-      </w:r>
-      <w:proofErr w:type="spellEnd"/>
-      <w:r>
-        <w:rPr>
-          <w:rFonts w:ascii="Times New Roman" w:eastAsia="Times New Roman" w:hAnsi="Times New Roman" w:cs="Times New Roman"/>
-          <w:sz w:val="24"/>
-          <w:szCs w:val="24"/>
-        </w:rPr>
-        <w:t xml:space="preserve"> that is also introduced in this thesis to demodulate the four frequencies, as shown in the figure below.</w:t>
+      <w:r>
+        <w:rPr>
+          <w:rFonts w:ascii="Times New Roman" w:eastAsia="Times New Roman" w:hAnsi="Times New Roman" w:cs="Times New Roman"/>
+          <w:sz w:val="24"/>
+          <w:szCs w:val="24"/>
+        </w:rPr>
+        <w:t>We design a simple experiment on zcu216 to test this ip core. The experiment is as follow: We use one DAC (DAC2) to send out four frequencies, and feed the four frequencies into one ADC (ADC0), following the ADC we use an axis_pfb_readout_v2 ip that is also introduced in this thesis to demodulate the four frequencies, as shown in the figure below.</w:t>
       </w:r>
     </w:p>
     <w:tbl>
@@ -1084,7 +1069,7 @@
                           <pic:cNvPicPr/>
                         </pic:nvPicPr>
                         <pic:blipFill>
-                          <a:blip r:embed="rId8"/>
+                          <a:blip r:embed="rId9"/>
                           <a:stretch>
                             <a:fillRect/>
                           </a:stretch>
@@ -1228,7 +1213,7 @@
                           <pic:cNvPicPr/>
                         </pic:nvPicPr>
                         <pic:blipFill rotWithShape="1">
-                          <a:blip r:embed="rId9"/>
+                          <a:blip r:embed="rId10"/>
                           <a:srcRect b="760"/>
                           <a:stretch/>
                         </pic:blipFill>
@@ -1301,33 +1286,12 @@
           <w:sz w:val="24"/>
           <w:szCs w:val="24"/>
         </w:rPr>
-        <w:t xml:space="preserve">We see that the pulse’s shape looks good. The codes to reproduce the above results are here: </w:t>
-      </w:r>
-    </w:p>
-    <w:p>
-      <w:pPr>
-        <w:pStyle w:val="NormalWeb"/>
-        <w:tabs>
-          <w:tab w:val="center" w:pos="4680"/>
-        </w:tabs>
-        <w:spacing w:before="0" w:beforeAutospacing="0" w:after="0" w:afterAutospacing="0" w:line="360" w:lineRule="auto"/>
-      </w:pPr>
-      <w:hyperlink r:id="rId10" w:history="1">
-        <w:r>
-          <w:rPr>
-            <w:rStyle w:val="Hyperlink"/>
-          </w:rPr>
-          <w:t>https://github.com/Ri-chard-Wu/thesis/tree/master/codes/axis_sg_mux4_v2-test-216</w:t>
-        </w:r>
-      </w:hyperlink>
-    </w:p>
-    <w:p>
-      <w:pPr>
-        <w:pStyle w:val="NormalWeb"/>
-        <w:tabs>
-          <w:tab w:val="center" w:pos="4680"/>
-        </w:tabs>
-        <w:spacing w:before="0" w:beforeAutospacing="0" w:after="0" w:afterAutospacing="0" w:line="360" w:lineRule="auto"/>
+        <w:t xml:space="preserve">We see that the pulse’s shape looks good. </w:t>
+      </w:r>
+    </w:p>
+    <w:p>
+      <w:pPr>
+        <w:spacing w:after="0" w:line="360" w:lineRule="auto"/>
         <w:rPr>
           <w:noProof/>
           <w:u w:val="single"/>
@@ -1501,7 +1465,6 @@
         <w:rPr>
           <w:noProof/>
         </w:rPr>
-        <w:lastRenderedPageBreak/>
         <w:t>RFDC</w:t>
       </w:r>
       <w:r>
@@ -1559,6 +1522,7 @@
               <w:rPr>
                 <w:noProof/>
               </w:rPr>
+              <w:lastRenderedPageBreak/>
               <w:drawing>
                 <wp:inline distT="0" distB="0" distL="0" distR="0" wp14:anchorId="09DF343C" wp14:editId="52E399D8">
                   <wp:extent cx="2520033" cy="3871257"/>
@@ -2299,61 +2263,15 @@
           <w:sz w:val="16"/>
           <w:szCs w:val="24"/>
         </w:rPr>
-        <w:t xml:space="preserve">relevant </w:t>
-      </w:r>
-      <w:proofErr w:type="spellStart"/>
+        <w:t>relevant qick f</w:t>
+      </w:r>
       <w:r>
         <w:rPr>
           <w:rFonts w:ascii="Times New Roman" w:eastAsia="Times New Roman" w:hAnsi="Times New Roman" w:cs="Times New Roman"/>
           <w:sz w:val="16"/>
           <w:szCs w:val="24"/>
         </w:rPr>
-        <w:t>qick</w:t>
-      </w:r>
-      <w:proofErr w:type="spellEnd"/>
-      <w:r>
-        <w:rPr>
-          <w:rFonts w:ascii="Times New Roman" w:eastAsia="Times New Roman" w:hAnsi="Times New Roman" w:cs="Times New Roman"/>
-          <w:sz w:val="16"/>
-          <w:szCs w:val="24"/>
-        </w:rPr>
-        <w:t xml:space="preserve"> f</w:t>
-      </w:r>
-      <w:r>
-        <w:rPr>
-          <w:rFonts w:ascii="Times New Roman" w:eastAsia="Times New Roman" w:hAnsi="Times New Roman" w:cs="Times New Roman"/>
-          <w:sz w:val="16"/>
-          <w:szCs w:val="24"/>
-        </w:rPr>
-        <w:t xml:space="preserve">unctions: </w:t>
-      </w:r>
-      <w:proofErr w:type="spellStart"/>
-      <w:proofErr w:type="gramStart"/>
-      <w:r>
-        <w:rPr>
-          <w:rFonts w:ascii="Times New Roman" w:eastAsia="Times New Roman" w:hAnsi="Times New Roman" w:cs="Times New Roman"/>
-          <w:sz w:val="16"/>
-          <w:szCs w:val="24"/>
-        </w:rPr>
-        <w:t>QickConfig</w:t>
-      </w:r>
-      <w:proofErr w:type="spellEnd"/>
-      <w:r>
-        <w:rPr>
-          <w:rFonts w:ascii="Times New Roman" w:eastAsia="Times New Roman" w:hAnsi="Times New Roman" w:cs="Times New Roman"/>
-          <w:sz w:val="16"/>
-          <w:szCs w:val="24"/>
-        </w:rPr>
-        <w:t>::</w:t>
-      </w:r>
-      <w:proofErr w:type="gramEnd"/>
-      <w:r>
-        <w:rPr>
-          <w:rFonts w:ascii="Times New Roman" w:eastAsia="Times New Roman" w:hAnsi="Times New Roman" w:cs="Times New Roman"/>
-          <w:sz w:val="16"/>
-          <w:szCs w:val="24"/>
-        </w:rPr>
-        <w:t>deg2reg().</w:t>
+        <w:t>unctions: QickConfig::deg2reg().</w:t>
       </w:r>
     </w:p>
   </w:footnote>
@@ -2382,125 +2300,7 @@
           <w:sz w:val="16"/>
           <w:szCs w:val="24"/>
         </w:rPr>
-        <w:t xml:space="preserve">relevant </w:t>
-      </w:r>
-      <w:proofErr w:type="spellStart"/>
-      <w:r>
-        <w:rPr>
-          <w:rFonts w:ascii="Times New Roman" w:eastAsia="Times New Roman" w:hAnsi="Times New Roman" w:cs="Times New Roman"/>
-          <w:sz w:val="16"/>
-          <w:szCs w:val="24"/>
-        </w:rPr>
-        <w:t>qick</w:t>
-      </w:r>
-      <w:proofErr w:type="spellEnd"/>
-      <w:r>
-        <w:rPr>
-          <w:rFonts w:ascii="Times New Roman" w:eastAsia="Times New Roman" w:hAnsi="Times New Roman" w:cs="Times New Roman"/>
-          <w:sz w:val="16"/>
-          <w:szCs w:val="24"/>
-        </w:rPr>
-        <w:t xml:space="preserve"> functions: </w:t>
-      </w:r>
-      <w:proofErr w:type="spellStart"/>
-      <w:proofErr w:type="gramStart"/>
-      <w:r>
-        <w:rPr>
-          <w:rFonts w:ascii="Times New Roman" w:eastAsia="Times New Roman" w:hAnsi="Times New Roman" w:cs="Times New Roman"/>
-          <w:sz w:val="16"/>
-          <w:szCs w:val="24"/>
-        </w:rPr>
-        <w:t>QickConfig</w:t>
-      </w:r>
-      <w:proofErr w:type="spellEnd"/>
-      <w:r>
-        <w:rPr>
-          <w:rFonts w:ascii="Times New Roman" w:eastAsia="Times New Roman" w:hAnsi="Times New Roman" w:cs="Times New Roman"/>
-          <w:sz w:val="16"/>
-          <w:szCs w:val="24"/>
-        </w:rPr>
-        <w:t>::</w:t>
-      </w:r>
-      <w:proofErr w:type="gramEnd"/>
-      <w:r>
-        <w:rPr>
-          <w:rFonts w:ascii="Times New Roman" w:eastAsia="Times New Roman" w:hAnsi="Times New Roman" w:cs="Times New Roman"/>
-          <w:sz w:val="16"/>
-          <w:szCs w:val="24"/>
-        </w:rPr>
-        <w:t xml:space="preserve">freq2reg(), </w:t>
-      </w:r>
-      <w:proofErr w:type="spellStart"/>
-      <w:r>
-        <w:rPr>
-          <w:rFonts w:ascii="Times New Roman" w:eastAsia="Times New Roman" w:hAnsi="Times New Roman" w:cs="Times New Roman"/>
-          <w:sz w:val="16"/>
-          <w:szCs w:val="24"/>
-        </w:rPr>
-        <w:t>QickConfig</w:t>
-      </w:r>
-      <w:proofErr w:type="spellEnd"/>
-      <w:r>
-        <w:rPr>
-          <w:rFonts w:ascii="Times New Roman" w:eastAsia="Times New Roman" w:hAnsi="Times New Roman" w:cs="Times New Roman"/>
-          <w:sz w:val="16"/>
-          <w:szCs w:val="24"/>
-        </w:rPr>
-        <w:t xml:space="preserve">::freq2int(), </w:t>
-      </w:r>
-      <w:proofErr w:type="spellStart"/>
-      <w:r>
-        <w:rPr>
-          <w:rFonts w:ascii="Times New Roman" w:eastAsia="Times New Roman" w:hAnsi="Times New Roman" w:cs="Times New Roman"/>
-          <w:sz w:val="16"/>
-          <w:szCs w:val="24"/>
-        </w:rPr>
-        <w:t>QickSoc</w:t>
-      </w:r>
-      <w:proofErr w:type="spellEnd"/>
-      <w:r>
-        <w:rPr>
-          <w:rFonts w:ascii="Times New Roman" w:eastAsia="Times New Roman" w:hAnsi="Times New Roman" w:cs="Times New Roman"/>
-          <w:sz w:val="16"/>
-          <w:szCs w:val="24"/>
-        </w:rPr>
-        <w:t>::</w:t>
-      </w:r>
-      <w:proofErr w:type="spellStart"/>
-      <w:r>
-        <w:rPr>
-          <w:rFonts w:ascii="Times New Roman" w:eastAsia="Times New Roman" w:hAnsi="Times New Roman" w:cs="Times New Roman"/>
-          <w:sz w:val="16"/>
-          <w:szCs w:val="24"/>
-        </w:rPr>
-        <w:t>set_mux_freqs</w:t>
-      </w:r>
-      <w:proofErr w:type="spellEnd"/>
-      <w:r>
-        <w:rPr>
-          <w:rFonts w:ascii="Times New Roman" w:eastAsia="Times New Roman" w:hAnsi="Times New Roman" w:cs="Times New Roman"/>
-          <w:sz w:val="16"/>
-          <w:szCs w:val="24"/>
-        </w:rPr>
-        <w:t>(), AxisSgMux4V2::</w:t>
-      </w:r>
-      <w:proofErr w:type="spellStart"/>
-      <w:r>
-        <w:rPr>
-          <w:rFonts w:ascii="Times New Roman" w:eastAsia="Times New Roman" w:hAnsi="Times New Roman" w:cs="Times New Roman"/>
-          <w:sz w:val="16"/>
-          <w:szCs w:val="24"/>
-        </w:rPr>
-        <w:t>set_freq</w:t>
-      </w:r>
-      <w:proofErr w:type="spellEnd"/>
-      <w:r>
-        <w:rPr>
-          <w:rFonts w:ascii="Times New Roman" w:eastAsia="Times New Roman" w:hAnsi="Times New Roman" w:cs="Times New Roman"/>
-          <w:sz w:val="16"/>
-          <w:szCs w:val="24"/>
-        </w:rPr>
-        <w:t>(). Relevant parameters:</w:t>
+        <w:t>relevant qick functions: QickConfig::freq2reg(), QickConfig::freq2int(), QickSoc::set_mux_freqs(), AxisSgMux4V2::set_freq(). Relevant parameters:</w:t>
       </w:r>
       <w:r>
         <w:rPr>
@@ -2510,105 +2310,13 @@
         </w:rPr>
         <w:t xml:space="preserve"> </w:t>
       </w:r>
-      <w:proofErr w:type="spellStart"/>
       <w:r>
         <w:rPr>
           <w:rFonts w:ascii="Times New Roman" w:eastAsia="Times New Roman" w:hAnsi="Times New Roman" w:cs="Times New Roman"/>
           <w:sz w:val="16"/>
           <w:szCs w:val="24"/>
         </w:rPr>
-        <w:t>gencfg</w:t>
-      </w:r>
-      <w:proofErr w:type="spellEnd"/>
-      <w:r>
-        <w:rPr>
-          <w:rFonts w:ascii="Times New Roman" w:eastAsia="Times New Roman" w:hAnsi="Times New Roman" w:cs="Times New Roman"/>
-          <w:sz w:val="16"/>
-          <w:szCs w:val="24"/>
-        </w:rPr>
-        <w:t>['</w:t>
-      </w:r>
-      <w:proofErr w:type="spellStart"/>
-      <w:r>
-        <w:rPr>
-          <w:rFonts w:ascii="Times New Roman" w:eastAsia="Times New Roman" w:hAnsi="Times New Roman" w:cs="Times New Roman"/>
-          <w:sz w:val="16"/>
-          <w:szCs w:val="24"/>
-        </w:rPr>
-        <w:t>b_dds</w:t>
-      </w:r>
-      <w:proofErr w:type="spellEnd"/>
-      <w:r>
-        <w:rPr>
-          <w:rFonts w:ascii="Times New Roman" w:eastAsia="Times New Roman" w:hAnsi="Times New Roman" w:cs="Times New Roman"/>
-          <w:sz w:val="16"/>
-          <w:szCs w:val="24"/>
-        </w:rPr>
-        <w:t xml:space="preserve">'] and </w:t>
-      </w:r>
-      <w:proofErr w:type="spellStart"/>
-      <w:r>
-        <w:rPr>
-          <w:rFonts w:ascii="Times New Roman" w:eastAsia="Times New Roman" w:hAnsi="Times New Roman" w:cs="Times New Roman"/>
-          <w:sz w:val="16"/>
-          <w:szCs w:val="24"/>
-        </w:rPr>
-        <w:t>gencfg</w:t>
-      </w:r>
-      <w:proofErr w:type="spellEnd"/>
-      <w:r>
-        <w:rPr>
-          <w:rFonts w:ascii="Times New Roman" w:eastAsia="Times New Roman" w:hAnsi="Times New Roman" w:cs="Times New Roman"/>
-          <w:sz w:val="16"/>
-          <w:szCs w:val="24"/>
-        </w:rPr>
-        <w:t>['</w:t>
-      </w:r>
-      <w:proofErr w:type="spellStart"/>
-      <w:r>
-        <w:rPr>
-          <w:rFonts w:ascii="Times New Roman" w:eastAsia="Times New Roman" w:hAnsi="Times New Roman" w:cs="Times New Roman"/>
-          <w:sz w:val="16"/>
-          <w:szCs w:val="24"/>
-        </w:rPr>
-        <w:t>f_dds</w:t>
-      </w:r>
-      <w:proofErr w:type="spellEnd"/>
-      <w:r>
-        <w:rPr>
-          <w:rFonts w:ascii="Times New Roman" w:eastAsia="Times New Roman" w:hAnsi="Times New Roman" w:cs="Times New Roman"/>
-          <w:sz w:val="16"/>
-          <w:szCs w:val="24"/>
-        </w:rPr>
-        <w:t xml:space="preserve">'] in </w:t>
-      </w:r>
-      <w:proofErr w:type="spellStart"/>
-      <w:proofErr w:type="gramStart"/>
-      <w:r>
-        <w:rPr>
-          <w:rFonts w:ascii="Times New Roman" w:eastAsia="Times New Roman" w:hAnsi="Times New Roman" w:cs="Times New Roman"/>
-          <w:sz w:val="16"/>
-          <w:szCs w:val="24"/>
-        </w:rPr>
-        <w:t>QickConfig</w:t>
-      </w:r>
-      <w:proofErr w:type="spellEnd"/>
-      <w:r>
-        <w:rPr>
-          <w:rFonts w:ascii="Times New Roman" w:eastAsia="Times New Roman" w:hAnsi="Times New Roman" w:cs="Times New Roman"/>
-          <w:sz w:val="16"/>
-          <w:szCs w:val="24"/>
-        </w:rPr>
-        <w:t>::</w:t>
-      </w:r>
-      <w:proofErr w:type="gramEnd"/>
-      <w:r>
-        <w:rPr>
-          <w:rFonts w:ascii="Times New Roman" w:eastAsia="Times New Roman" w:hAnsi="Times New Roman" w:cs="Times New Roman"/>
-          <w:sz w:val="16"/>
-          <w:szCs w:val="24"/>
-        </w:rPr>
-        <w:t>freq2reg().</w:t>
+        <w:t>gencfg['b_dds'] and gencfg['f_dds'] in QickConfig::freq2reg().</w:t>
       </w:r>
     </w:p>
   </w:footnote>
@@ -2626,161 +2334,13 @@
       <w:r>
         <w:t xml:space="preserve"> </w:t>
       </w:r>
-      <w:proofErr w:type="spellStart"/>
       <w:r>
         <w:rPr>
           <w:rFonts w:ascii="Times New Roman" w:eastAsia="Times New Roman" w:hAnsi="Times New Roman" w:cs="Times New Roman"/>
           <w:sz w:val="16"/>
           <w:szCs w:val="24"/>
         </w:rPr>
-        <w:t>relavant</w:t>
-      </w:r>
-      <w:proofErr w:type="spellEnd"/>
-      <w:r>
-        <w:rPr>
-          <w:rFonts w:ascii="Times New Roman" w:eastAsia="Times New Roman" w:hAnsi="Times New Roman" w:cs="Times New Roman"/>
-          <w:sz w:val="16"/>
-          <w:szCs w:val="24"/>
-        </w:rPr>
-        <w:t xml:space="preserve"> </w:t>
-      </w:r>
-      <w:proofErr w:type="spellStart"/>
-      <w:r>
-        <w:rPr>
-          <w:rFonts w:ascii="Times New Roman" w:eastAsia="Times New Roman" w:hAnsi="Times New Roman" w:cs="Times New Roman"/>
-          <w:sz w:val="16"/>
-          <w:szCs w:val="24"/>
-        </w:rPr>
-        <w:t>qick</w:t>
-      </w:r>
-      <w:proofErr w:type="spellEnd"/>
-      <w:r>
-        <w:rPr>
-          <w:rFonts w:ascii="Times New Roman" w:eastAsia="Times New Roman" w:hAnsi="Times New Roman" w:cs="Times New Roman"/>
-          <w:sz w:val="16"/>
-          <w:szCs w:val="24"/>
-        </w:rPr>
-        <w:t xml:space="preserve"> functions: </w:t>
-      </w:r>
-      <w:proofErr w:type="spellStart"/>
-      <w:proofErr w:type="gramStart"/>
-      <w:r>
-        <w:rPr>
-          <w:rFonts w:ascii="Times New Roman" w:eastAsia="Times New Roman" w:hAnsi="Times New Roman" w:cs="Times New Roman"/>
-          <w:sz w:val="16"/>
-          <w:szCs w:val="24"/>
-        </w:rPr>
-        <w:t>AbsSignalGen</w:t>
-      </w:r>
-      <w:proofErr w:type="spellEnd"/>
-      <w:r>
-        <w:rPr>
-          <w:rFonts w:ascii="Times New Roman" w:eastAsia="Times New Roman" w:hAnsi="Times New Roman" w:cs="Times New Roman"/>
-          <w:sz w:val="16"/>
-          <w:szCs w:val="24"/>
-        </w:rPr>
-        <w:t>::</w:t>
-      </w:r>
-      <w:proofErr w:type="spellStart"/>
-      <w:proofErr w:type="gramEnd"/>
-      <w:r>
-        <w:rPr>
-          <w:rFonts w:ascii="Times New Roman" w:eastAsia="Times New Roman" w:hAnsi="Times New Roman" w:cs="Times New Roman"/>
-          <w:sz w:val="16"/>
-          <w:szCs w:val="24"/>
-        </w:rPr>
-        <w:t>set_mixer_freq</w:t>
-      </w:r>
-      <w:proofErr w:type="spellEnd"/>
-      <w:r>
-        <w:rPr>
-          <w:rFonts w:ascii="Times New Roman" w:eastAsia="Times New Roman" w:hAnsi="Times New Roman" w:cs="Times New Roman"/>
-          <w:sz w:val="16"/>
-          <w:szCs w:val="24"/>
-        </w:rPr>
-        <w:t>(), RFDC::</w:t>
-      </w:r>
-      <w:proofErr w:type="spellStart"/>
-      <w:r>
-        <w:rPr>
-          <w:rFonts w:ascii="Times New Roman" w:eastAsia="Times New Roman" w:hAnsi="Times New Roman" w:cs="Times New Roman"/>
-          <w:sz w:val="16"/>
-          <w:szCs w:val="24"/>
-        </w:rPr>
-        <w:t>set_mixer_freq</w:t>
-      </w:r>
-      <w:proofErr w:type="spellEnd"/>
-      <w:r>
-        <w:rPr>
-          <w:rFonts w:ascii="Times New Roman" w:eastAsia="Times New Roman" w:hAnsi="Times New Roman" w:cs="Times New Roman"/>
-          <w:sz w:val="16"/>
-          <w:szCs w:val="24"/>
-        </w:rPr>
-        <w:t xml:space="preserve">(). </w:t>
-      </w:r>
-      <w:proofErr w:type="spellStart"/>
-      <w:r>
-        <w:rPr>
-          <w:rFonts w:ascii="Times New Roman" w:eastAsia="Times New Roman" w:hAnsi="Times New Roman" w:cs="Times New Roman"/>
-          <w:sz w:val="16"/>
-          <w:szCs w:val="24"/>
-        </w:rPr>
-        <w:t>Relavant</w:t>
-      </w:r>
-      <w:proofErr w:type="spellEnd"/>
-      <w:r>
-        <w:rPr>
-          <w:rFonts w:ascii="Times New Roman" w:eastAsia="Times New Roman" w:hAnsi="Times New Roman" w:cs="Times New Roman"/>
-          <w:sz w:val="16"/>
-          <w:szCs w:val="24"/>
-        </w:rPr>
-        <w:t xml:space="preserve"> codes: “</w:t>
-      </w:r>
-      <w:proofErr w:type="spellStart"/>
-      <w:r>
-        <w:rPr>
-          <w:rFonts w:ascii="Times New Roman" w:eastAsia="Times New Roman" w:hAnsi="Times New Roman" w:cs="Times New Roman"/>
-          <w:sz w:val="16"/>
-          <w:szCs w:val="24"/>
-        </w:rPr>
-        <w:t>fstep</w:t>
-      </w:r>
-      <w:proofErr w:type="spellEnd"/>
-      <w:r>
-        <w:rPr>
-          <w:rFonts w:ascii="Times New Roman" w:eastAsia="Times New Roman" w:hAnsi="Times New Roman" w:cs="Times New Roman"/>
-          <w:sz w:val="16"/>
-          <w:szCs w:val="24"/>
-        </w:rPr>
-        <w:t xml:space="preserve"> = fs/2**48” in </w:t>
-      </w:r>
-      <w:proofErr w:type="gramStart"/>
-      <w:r>
-        <w:rPr>
-          <w:rFonts w:ascii="Times New Roman" w:eastAsia="Times New Roman" w:hAnsi="Times New Roman" w:cs="Times New Roman"/>
-          <w:sz w:val="16"/>
-          <w:szCs w:val="24"/>
-        </w:rPr>
-        <w:t>RFDC::</w:t>
-      </w:r>
-      <w:proofErr w:type="spellStart"/>
-      <w:proofErr w:type="gramEnd"/>
-      <w:r>
-        <w:rPr>
-          <w:rFonts w:ascii="Times New Roman" w:eastAsia="Times New Roman" w:hAnsi="Times New Roman" w:cs="Times New Roman"/>
-          <w:sz w:val="16"/>
-          <w:szCs w:val="24"/>
-        </w:rPr>
-        <w:t>set_mixer_freq</w:t>
-      </w:r>
-      <w:proofErr w:type="spellEnd"/>
-      <w:r>
-        <w:rPr>
-          <w:rFonts w:ascii="Times New Roman" w:eastAsia="Times New Roman" w:hAnsi="Times New Roman" w:cs="Times New Roman"/>
-          <w:sz w:val="16"/>
-          <w:szCs w:val="24"/>
-        </w:rPr>
-        <w:t>().</w:t>
+        <w:t>relavant qick functions: AbsSignalGen::set_mixer_freq(), RFDC::set_mixer_freq(). Relavant codes: “fstep = fs/2**48” in RFDC::set_mixer_freq().</w:t>
       </w:r>
     </w:p>
   </w:footnote>
@@ -5608,7 +5168,7 @@
 </file>
 
 <file path=customXml/itemProps1.xml><?xml version="1.0" encoding="utf-8"?>
-<ds:datastoreItem xmlns:ds="http://schemas.openxmlformats.org/officeDocument/2006/customXml" ds:itemID="{ACB21FA0-8804-4E87-920C-F562C3FF16D9}">
+<ds:datastoreItem xmlns:ds="http://schemas.openxmlformats.org/officeDocument/2006/customXml" ds:itemID="{EC02E8A5-CD3F-45D5-85CF-5F66C0955F4B}">
   <ds:schemaRefs>
     <ds:schemaRef ds:uri="http://schemas.openxmlformats.org/officeDocument/2006/bibliography"/>
   </ds:schemaRefs>

--- a/thesis_files/[3] ip/axis_sg_mux4_v2.docx
+++ b/thesis_files/[3] ip/axis_sg_mux4_v2.docx
@@ -242,7 +242,34 @@
           <w:sz w:val="24"/>
           <w:szCs w:val="24"/>
         </w:rPr>
-        <w:t>Frequency (f</w:t>
+        <w:t xml:space="preserve">DDS </w:t>
+      </w:r>
+      <w:bookmarkStart w:id="0" w:name="_GoBack"/>
+      <w:bookmarkEnd w:id="0"/>
+      <w:r>
+        <w:rPr>
+          <w:rFonts w:ascii="Times New Roman" w:eastAsia="Times New Roman" w:hAnsi="Times New Roman" w:cs="Times New Roman"/>
+          <w:sz w:val="24"/>
+          <w:szCs w:val="24"/>
+        </w:rPr>
+        <w:t>Frequency</w:t>
+      </w:r>
+      <w:r>
+        <w:rPr>
+          <w:rStyle w:val="FootnoteReference"/>
+          <w:rFonts w:ascii="Times New Roman" w:eastAsia="Times New Roman" w:hAnsi="Times New Roman" w:cs="Times New Roman"/>
+          <w:sz w:val="24"/>
+          <w:szCs w:val="24"/>
+        </w:rPr>
+        <w:footnoteReference w:id="2"/>
+      </w:r>
+      <w:r>
+        <w:rPr>
+          <w:rFonts w:ascii="Times New Roman" w:eastAsia="Times New Roman" w:hAnsi="Times New Roman" w:cs="Times New Roman"/>
+          <w:sz w:val="24"/>
+          <w:szCs w:val="24"/>
+        </w:rPr>
+        <w:t>: from - f</w:t>
       </w:r>
       <w:r>
         <w:rPr>
@@ -251,6 +278,109 @@
           <w:szCs w:val="24"/>
           <w:vertAlign w:val="subscript"/>
         </w:rPr>
+        <w:t>dds</w:t>
+      </w:r>
+      <w:r>
+        <w:rPr>
+          <w:rFonts w:ascii="Times New Roman" w:eastAsia="Times New Roman" w:hAnsi="Times New Roman" w:cs="Times New Roman"/>
+          <w:sz w:val="24"/>
+          <w:szCs w:val="24"/>
+        </w:rPr>
+        <w:t>/2 to f</w:t>
+      </w:r>
+      <w:r>
+        <w:rPr>
+          <w:rFonts w:ascii="Times New Roman" w:eastAsia="Times New Roman" w:hAnsi="Times New Roman" w:cs="Times New Roman"/>
+          <w:sz w:val="24"/>
+          <w:szCs w:val="24"/>
+          <w:vertAlign w:val="subscript"/>
+        </w:rPr>
+        <w:t>dds</w:t>
+      </w:r>
+      <w:r>
+        <w:rPr>
+          <w:rFonts w:ascii="Times New Roman" w:eastAsia="Times New Roman" w:hAnsi="Times New Roman" w:cs="Times New Roman"/>
+          <w:sz w:val="24"/>
+          <w:szCs w:val="24"/>
+        </w:rPr>
+        <w:t>/2, resolution is 32-bits (step f</w:t>
+      </w:r>
+      <w:r>
+        <w:rPr>
+          <w:rFonts w:ascii="Times New Roman" w:eastAsia="Times New Roman" w:hAnsi="Times New Roman" w:cs="Times New Roman"/>
+          <w:sz w:val="24"/>
+          <w:szCs w:val="24"/>
+          <w:vertAlign w:val="subscript"/>
+        </w:rPr>
+        <w:t>dds</w:t>
+      </w:r>
+      <w:r>
+        <w:rPr>
+          <w:rFonts w:ascii="Times New Roman" w:eastAsia="Times New Roman" w:hAnsi="Times New Roman" w:cs="Times New Roman"/>
+          <w:sz w:val="24"/>
+          <w:szCs w:val="24"/>
+        </w:rPr>
+        <w:t>/2</w:t>
+      </w:r>
+      <w:r>
+        <w:rPr>
+          <w:rFonts w:ascii="Times New Roman" w:eastAsia="Times New Roman" w:hAnsi="Times New Roman" w:cs="Times New Roman"/>
+          <w:sz w:val="24"/>
+          <w:szCs w:val="24"/>
+          <w:vertAlign w:val="superscript"/>
+        </w:rPr>
+        <w:t>32</w:t>
+      </w:r>
+      <w:r>
+        <w:rPr>
+          <w:rFonts w:ascii="Times New Roman" w:eastAsia="Times New Roman" w:hAnsi="Times New Roman" w:cs="Times New Roman"/>
+          <w:sz w:val="24"/>
+          <w:szCs w:val="24"/>
+          <w:vertAlign w:val="superscript"/>
+        </w:rPr>
+        <w:softHyphen/>
+      </w:r>
+      <w:r>
+        <w:rPr>
+          <w:rFonts w:ascii="Times New Roman" w:eastAsia="Times New Roman" w:hAnsi="Times New Roman" w:cs="Times New Roman"/>
+          <w:sz w:val="24"/>
+          <w:szCs w:val="24"/>
+          <w:vertAlign w:val="subscript"/>
+        </w:rPr>
+        <w:softHyphen/>
+      </w:r>
+      <w:r>
+        <w:rPr>
+          <w:rFonts w:ascii="Times New Roman" w:eastAsia="Times New Roman" w:hAnsi="Times New Roman" w:cs="Times New Roman"/>
+          <w:sz w:val="24"/>
+          <w:szCs w:val="24"/>
+          <w:vertAlign w:val="subscript"/>
+        </w:rPr>
+        <w:softHyphen/>
+      </w:r>
+      <w:r>
+        <w:rPr>
+          <w:rFonts w:ascii="Times New Roman" w:eastAsia="Times New Roman" w:hAnsi="Times New Roman" w:cs="Times New Roman"/>
+          <w:sz w:val="24"/>
+          <w:szCs w:val="24"/>
+        </w:rPr>
+        <w:t xml:space="preserve">), where </w:t>
+      </w:r>
+      <w:r>
+        <w:rPr>
+          <w:rFonts w:ascii="Times New Roman" w:eastAsia="Times New Roman" w:hAnsi="Times New Roman" w:cs="Times New Roman"/>
+          <w:sz w:val="24"/>
+          <w:szCs w:val="24"/>
+        </w:rPr>
+        <w:t>f</w:t>
+      </w:r>
+      <w:r>
+        <w:rPr>
+          <w:rFonts w:ascii="Times New Roman" w:eastAsia="Times New Roman" w:hAnsi="Times New Roman" w:cs="Times New Roman"/>
+          <w:sz w:val="24"/>
+          <w:szCs w:val="24"/>
+          <w:vertAlign w:val="subscript"/>
+        </w:rPr>
         <w:t>s</w:t>
       </w:r>
       <w:r>
@@ -293,31 +423,71 @@
           <w:sz w:val="24"/>
           <w:szCs w:val="24"/>
         </w:rPr>
-        <w:t>/4):</w:t>
+        <w:t>/4.</w:t>
+      </w:r>
+      <w:r>
+        <w:rPr>
+          <w:rFonts w:ascii="Times New Roman" w:eastAsia="Times New Roman" w:hAnsi="Times New Roman" w:cs="Times New Roman"/>
+          <w:sz w:val="24"/>
+          <w:szCs w:val="24"/>
+          <w:vertAlign w:val="superscript"/>
+        </w:rPr>
+        <w:t xml:space="preserve"> </w:t>
       </w:r>
     </w:p>
     <w:p>
       <w:pPr>
         <w:pStyle w:val="ListParagraph"/>
         <w:numPr>
-          <w:ilvl w:val="1"/>
+          <w:ilvl w:val="0"/>
           <w:numId w:val="11"/>
         </w:numPr>
         <w:spacing w:after="0" w:line="360" w:lineRule="auto"/>
-        <w:ind w:left="720"/>
-        <w:rPr>
-          <w:rFonts w:ascii="Times New Roman" w:eastAsia="Times New Roman" w:hAnsi="Times New Roman" w:cs="Times New Roman"/>
-          <w:sz w:val="24"/>
-          <w:szCs w:val="24"/>
-        </w:rPr>
-      </w:pPr>
-      <w:r>
-        <w:rPr>
-          <w:rFonts w:ascii="Times New Roman" w:eastAsia="Times New Roman" w:hAnsi="Times New Roman" w:cs="Times New Roman"/>
-          <w:sz w:val="24"/>
-          <w:szCs w:val="24"/>
-        </w:rPr>
-        <w:t>DDS of each channel</w:t>
+        <w:rPr>
+          <w:rFonts w:ascii="Times New Roman" w:eastAsia="Times New Roman" w:hAnsi="Times New Roman" w:cs="Times New Roman"/>
+          <w:sz w:val="24"/>
+          <w:szCs w:val="24"/>
+        </w:rPr>
+      </w:pPr>
+      <w:r>
+        <w:rPr>
+          <w:rFonts w:ascii="Times New Roman" w:eastAsia="Times New Roman" w:hAnsi="Times New Roman" w:cs="Times New Roman"/>
+          <w:sz w:val="24"/>
+          <w:szCs w:val="24"/>
+        </w:rPr>
+        <w:t>R</w:t>
+      </w:r>
+      <w:r>
+        <w:rPr>
+          <w:rFonts w:ascii="Times New Roman" w:eastAsia="Times New Roman" w:hAnsi="Times New Roman" w:cs="Times New Roman"/>
+          <w:sz w:val="24"/>
+          <w:szCs w:val="24"/>
+        </w:rPr>
+        <w:t>FDC</w:t>
+      </w:r>
+      <w:r>
+        <w:rPr>
+          <w:rFonts w:ascii="Times New Roman" w:eastAsia="Times New Roman" w:hAnsi="Times New Roman" w:cs="Times New Roman"/>
+          <w:sz w:val="24"/>
+          <w:szCs w:val="24"/>
+        </w:rPr>
+        <w:t xml:space="preserve"> mixer</w:t>
+      </w:r>
+      <w:r>
+        <w:rPr>
+          <w:rFonts w:ascii="Times New Roman" w:eastAsia="Times New Roman" w:hAnsi="Times New Roman" w:cs="Times New Roman"/>
+          <w:sz w:val="24"/>
+          <w:szCs w:val="24"/>
+        </w:rPr>
+        <w:t xml:space="preserve"> frequency</w:t>
+      </w:r>
+      <w:r>
+        <w:rPr>
+          <w:rFonts w:ascii="Times New Roman" w:eastAsia="Times New Roman" w:hAnsi="Times New Roman" w:cs="Times New Roman"/>
+          <w:sz w:val="24"/>
+          <w:szCs w:val="24"/>
+        </w:rPr>
+        <w:t xml:space="preserve"> (Fine mode)</w:t>
       </w:r>
       <w:r>
         <w:rPr>
@@ -326,15 +496,15 @@
           <w:sz w:val="24"/>
           <w:szCs w:val="24"/>
         </w:rPr>
-        <w:footnoteReference w:id="2"/>
-      </w:r>
-      <w:r>
-        <w:rPr>
-          <w:rFonts w:ascii="Times New Roman" w:eastAsia="Times New Roman" w:hAnsi="Times New Roman" w:cs="Times New Roman"/>
-          <w:sz w:val="24"/>
-          <w:szCs w:val="24"/>
-        </w:rPr>
-        <w:t>: from - f</w:t>
+        <w:footnoteReference w:id="3"/>
+      </w:r>
+      <w:r>
+        <w:rPr>
+          <w:rFonts w:ascii="Times New Roman" w:eastAsia="Times New Roman" w:hAnsi="Times New Roman" w:cs="Times New Roman"/>
+          <w:sz w:val="24"/>
+          <w:szCs w:val="24"/>
+        </w:rPr>
+        <w:t>: 0 up f</w:t>
       </w:r>
       <w:r>
         <w:rPr>
@@ -343,15 +513,15 @@
           <w:szCs w:val="24"/>
           <w:vertAlign w:val="subscript"/>
         </w:rPr>
-        <w:t>dds</w:t>
-      </w:r>
-      <w:r>
-        <w:rPr>
-          <w:rFonts w:ascii="Times New Roman" w:eastAsia="Times New Roman" w:hAnsi="Times New Roman" w:cs="Times New Roman"/>
-          <w:sz w:val="24"/>
-          <w:szCs w:val="24"/>
-        </w:rPr>
-        <w:t>/2 to f</w:t>
+        <w:t>s</w:t>
+      </w:r>
+      <w:r>
+        <w:rPr>
+          <w:rFonts w:ascii="Times New Roman" w:eastAsia="Times New Roman" w:hAnsi="Times New Roman" w:cs="Times New Roman"/>
+          <w:sz w:val="24"/>
+          <w:szCs w:val="24"/>
+        </w:rPr>
+        <w:t>, resolution is 48-bits (step f</w:t>
       </w:r>
       <w:r>
         <w:rPr>
@@ -360,15 +530,33 @@
           <w:szCs w:val="24"/>
           <w:vertAlign w:val="subscript"/>
         </w:rPr>
-        <w:t>dds</w:t>
-      </w:r>
-      <w:r>
-        <w:rPr>
-          <w:rFonts w:ascii="Times New Roman" w:eastAsia="Times New Roman" w:hAnsi="Times New Roman" w:cs="Times New Roman"/>
-          <w:sz w:val="24"/>
-          <w:szCs w:val="24"/>
-        </w:rPr>
-        <w:t>/2, resolution is 32-bits (step f</w:t>
+        <w:t>s</w:t>
+      </w:r>
+      <w:r>
+        <w:rPr>
+          <w:rFonts w:ascii="Times New Roman" w:eastAsia="Times New Roman" w:hAnsi="Times New Roman" w:cs="Times New Roman"/>
+          <w:sz w:val="24"/>
+          <w:szCs w:val="24"/>
+        </w:rPr>
+        <w:t>/2</w:t>
+      </w:r>
+      <w:r>
+        <w:rPr>
+          <w:rFonts w:ascii="Times New Roman" w:eastAsia="Times New Roman" w:hAnsi="Times New Roman" w:cs="Times New Roman"/>
+          <w:sz w:val="24"/>
+          <w:szCs w:val="24"/>
+          <w:vertAlign w:val="superscript"/>
+        </w:rPr>
+        <w:t>48</w:t>
+      </w:r>
+      <w:r>
+        <w:rPr>
+          <w:rFonts w:ascii="Times New Roman" w:eastAsia="Times New Roman" w:hAnsi="Times New Roman" w:cs="Times New Roman"/>
+          <w:sz w:val="24"/>
+          <w:szCs w:val="24"/>
+          <w:vertAlign w:val="superscript"/>
+        </w:rPr>
+        <w:softHyphen/>
       </w:r>
       <w:r>
         <w:rPr>
@@ -377,32 +565,6 @@
           <w:szCs w:val="24"/>
           <w:vertAlign w:val="subscript"/>
         </w:rPr>
-        <w:t>dds</w:t>
-      </w:r>
-      <w:r>
-        <w:rPr>
-          <w:rFonts w:ascii="Times New Roman" w:eastAsia="Times New Roman" w:hAnsi="Times New Roman" w:cs="Times New Roman"/>
-          <w:sz w:val="24"/>
-          <w:szCs w:val="24"/>
-        </w:rPr>
-        <w:t>/2</w:t>
-      </w:r>
-      <w:r>
-        <w:rPr>
-          <w:rFonts w:ascii="Times New Roman" w:eastAsia="Times New Roman" w:hAnsi="Times New Roman" w:cs="Times New Roman"/>
-          <w:sz w:val="24"/>
-          <w:szCs w:val="24"/>
-          <w:vertAlign w:val="superscript"/>
-        </w:rPr>
-        <w:t>32</w:t>
-      </w:r>
-      <w:r>
-        <w:rPr>
-          <w:rFonts w:ascii="Times New Roman" w:eastAsia="Times New Roman" w:hAnsi="Times New Roman" w:cs="Times New Roman"/>
-          <w:sz w:val="24"/>
-          <w:szCs w:val="24"/>
-          <w:vertAlign w:val="superscript"/>
-        </w:rPr>
         <w:softHyphen/>
       </w:r>
       <w:r>
@@ -419,201 +581,50 @@
           <w:rFonts w:ascii="Times New Roman" w:eastAsia="Times New Roman" w:hAnsi="Times New Roman" w:cs="Times New Roman"/>
           <w:sz w:val="24"/>
           <w:szCs w:val="24"/>
-          <w:vertAlign w:val="subscript"/>
-        </w:rPr>
-        <w:softHyphen/>
-      </w:r>
-      <w:r>
-        <w:rPr>
-          <w:rFonts w:ascii="Times New Roman" w:eastAsia="Times New Roman" w:hAnsi="Times New Roman" w:cs="Times New Roman"/>
-          <w:sz w:val="24"/>
-          <w:szCs w:val="24"/>
         </w:rPr>
         <w:t>).</w:t>
       </w:r>
-      <w:r>
-        <w:rPr>
-          <w:rFonts w:ascii="Times New Roman" w:eastAsia="Times New Roman" w:hAnsi="Times New Roman" w:cs="Times New Roman"/>
-          <w:sz w:val="24"/>
-          <w:szCs w:val="24"/>
-          <w:vertAlign w:val="superscript"/>
-        </w:rPr>
-        <w:t xml:space="preserve"> </w:t>
-      </w:r>
-    </w:p>
-    <w:p>
-      <w:pPr>
-        <w:pStyle w:val="ListParagraph"/>
-        <w:numPr>
-          <w:ilvl w:val="1"/>
-          <w:numId w:val="11"/>
-        </w:numPr>
+    </w:p>
+    <w:p>
+      <w:pPr>
         <w:spacing w:after="0" w:line="360" w:lineRule="auto"/>
-        <w:ind w:left="720"/>
-        <w:rPr>
-          <w:rFonts w:ascii="Times New Roman" w:eastAsia="Times New Roman" w:hAnsi="Times New Roman" w:cs="Times New Roman"/>
-          <w:sz w:val="24"/>
-          <w:szCs w:val="24"/>
-        </w:rPr>
-      </w:pPr>
-      <w:r>
-        <w:rPr>
-          <w:rFonts w:ascii="Times New Roman" w:eastAsia="Times New Roman" w:hAnsi="Times New Roman" w:cs="Times New Roman"/>
-          <w:sz w:val="24"/>
-          <w:szCs w:val="24"/>
-        </w:rPr>
-        <w:t>RFDC’s mixer (Fine mode)</w:t>
-      </w:r>
-      <w:r>
-        <w:rPr>
-          <w:rStyle w:val="FootnoteReference"/>
-          <w:rFonts w:ascii="Times New Roman" w:eastAsia="Times New Roman" w:hAnsi="Times New Roman" w:cs="Times New Roman"/>
-          <w:sz w:val="24"/>
-          <w:szCs w:val="24"/>
-        </w:rPr>
-        <w:footnoteReference w:id="3"/>
-      </w:r>
-      <w:r>
-        <w:rPr>
-          <w:rFonts w:ascii="Times New Roman" w:eastAsia="Times New Roman" w:hAnsi="Times New Roman" w:cs="Times New Roman"/>
-          <w:sz w:val="24"/>
-          <w:szCs w:val="24"/>
-        </w:rPr>
-        <w:t>: 0 up f</w:t>
-      </w:r>
-      <w:r>
-        <w:rPr>
-          <w:rFonts w:ascii="Times New Roman" w:eastAsia="Times New Roman" w:hAnsi="Times New Roman" w:cs="Times New Roman"/>
-          <w:sz w:val="24"/>
-          <w:szCs w:val="24"/>
-          <w:vertAlign w:val="subscript"/>
-        </w:rPr>
-        <w:t>s</w:t>
-      </w:r>
-      <w:r>
-        <w:rPr>
-          <w:rFonts w:ascii="Times New Roman" w:eastAsia="Times New Roman" w:hAnsi="Times New Roman" w:cs="Times New Roman"/>
-          <w:sz w:val="24"/>
-          <w:szCs w:val="24"/>
-        </w:rPr>
-        <w:t>, resolution is 48-bits (step f</w:t>
-      </w:r>
-      <w:r>
-        <w:rPr>
-          <w:rFonts w:ascii="Times New Roman" w:eastAsia="Times New Roman" w:hAnsi="Times New Roman" w:cs="Times New Roman"/>
-          <w:sz w:val="24"/>
-          <w:szCs w:val="24"/>
-          <w:vertAlign w:val="subscript"/>
-        </w:rPr>
-        <w:t>s</w:t>
-      </w:r>
-      <w:r>
-        <w:rPr>
-          <w:rFonts w:ascii="Times New Roman" w:eastAsia="Times New Roman" w:hAnsi="Times New Roman" w:cs="Times New Roman"/>
-          <w:sz w:val="24"/>
-          <w:szCs w:val="24"/>
-        </w:rPr>
-        <w:t>/2</w:t>
-      </w:r>
-      <w:r>
-        <w:rPr>
-          <w:rFonts w:ascii="Times New Roman" w:eastAsia="Times New Roman" w:hAnsi="Times New Roman" w:cs="Times New Roman"/>
-          <w:sz w:val="24"/>
-          <w:szCs w:val="24"/>
-          <w:vertAlign w:val="superscript"/>
-        </w:rPr>
-        <w:t>48</w:t>
-      </w:r>
-      <w:r>
-        <w:rPr>
-          <w:rFonts w:ascii="Times New Roman" w:eastAsia="Times New Roman" w:hAnsi="Times New Roman" w:cs="Times New Roman"/>
-          <w:sz w:val="24"/>
-          <w:szCs w:val="24"/>
-          <w:vertAlign w:val="superscript"/>
-        </w:rPr>
-        <w:softHyphen/>
-      </w:r>
-      <w:r>
-        <w:rPr>
-          <w:rFonts w:ascii="Times New Roman" w:eastAsia="Times New Roman" w:hAnsi="Times New Roman" w:cs="Times New Roman"/>
-          <w:sz w:val="24"/>
-          <w:szCs w:val="24"/>
-          <w:vertAlign w:val="subscript"/>
-        </w:rPr>
-        <w:softHyphen/>
-      </w:r>
-      <w:r>
-        <w:rPr>
-          <w:rFonts w:ascii="Times New Roman" w:eastAsia="Times New Roman" w:hAnsi="Times New Roman" w:cs="Times New Roman"/>
-          <w:sz w:val="24"/>
-          <w:szCs w:val="24"/>
-          <w:vertAlign w:val="subscript"/>
-        </w:rPr>
-        <w:softHyphen/>
-      </w:r>
-      <w:r>
-        <w:rPr>
-          <w:rFonts w:ascii="Times New Roman" w:eastAsia="Times New Roman" w:hAnsi="Times New Roman" w:cs="Times New Roman"/>
-          <w:sz w:val="24"/>
-          <w:szCs w:val="24"/>
-        </w:rPr>
-        <w:t>).</w:t>
-      </w:r>
-    </w:p>
-    <w:p>
-      <w:pPr>
-        <w:pStyle w:val="ListParagraph"/>
-        <w:numPr>
-          <w:ilvl w:val="1"/>
-          <w:numId w:val="11"/>
-        </w:numPr>
-        <w:spacing w:after="0" w:line="360" w:lineRule="auto"/>
-        <w:ind w:left="720"/>
-        <w:rPr>
-          <w:rFonts w:ascii="Times New Roman" w:eastAsia="Times New Roman" w:hAnsi="Times New Roman" w:cs="Times New Roman"/>
-          <w:sz w:val="24"/>
-          <w:szCs w:val="24"/>
-        </w:rPr>
-      </w:pPr>
-      <w:r>
-        <w:rPr>
-          <w:rFonts w:ascii="Times New Roman" w:eastAsia="Times New Roman" w:hAnsi="Times New Roman" w:cs="Times New Roman"/>
-          <w:sz w:val="24"/>
-          <w:szCs w:val="24"/>
-        </w:rPr>
-        <w:t xml:space="preserve">DAC’s output: RFDC’s mixer </w:t>
-      </w:r>
-      <w:r>
-        <w:rPr>
-          <w:rFonts w:ascii="Times New Roman" w:eastAsia="Times New Roman" w:hAnsi="Times New Roman" w:cs="Times New Roman"/>
-          <w:sz w:val="24"/>
-          <w:szCs w:val="24"/>
-        </w:rPr>
-        <w:t xml:space="preserve">frequency + </w:t>
-      </w:r>
-      <w:r>
-        <w:rPr>
-          <w:rFonts w:ascii="Times New Roman" w:eastAsia="Times New Roman" w:hAnsi="Times New Roman" w:cs="Times New Roman"/>
-          <w:sz w:val="24"/>
-          <w:szCs w:val="24"/>
-        </w:rPr>
-        <w:t xml:space="preserve">DDS </w:t>
-      </w:r>
-      <w:r>
-        <w:rPr>
-          <w:rFonts w:ascii="Times New Roman" w:eastAsia="Times New Roman" w:hAnsi="Times New Roman" w:cs="Times New Roman"/>
-          <w:sz w:val="24"/>
-          <w:szCs w:val="24"/>
-        </w:rPr>
-        <w:t>frequencies, together with their images (see</w:t>
-      </w:r>
-      <w:r>
-        <w:rPr>
-          <w:rFonts w:ascii="Times New Roman" w:eastAsia="Times New Roman" w:hAnsi="Times New Roman" w:cs="Times New Roman"/>
-          <w:sz w:val="24"/>
-          <w:szCs w:val="24"/>
-        </w:rPr>
-        <w:t xml:space="preserve"> </w:t>
+        <w:rPr>
+          <w:rFonts w:ascii="Times New Roman" w:eastAsia="Times New Roman" w:hAnsi="Times New Roman" w:cs="Times New Roman"/>
+          <w:sz w:val="24"/>
+          <w:szCs w:val="24"/>
+        </w:rPr>
+      </w:pPr>
+      <w:r>
+        <w:rPr>
+          <w:rFonts w:ascii="Times New Roman" w:eastAsia="Times New Roman" w:hAnsi="Times New Roman" w:cs="Times New Roman"/>
+          <w:sz w:val="24"/>
+          <w:szCs w:val="24"/>
+        </w:rPr>
+        <w:t xml:space="preserve">(Note: </w:t>
+      </w:r>
+      <w:r>
+        <w:rPr>
+          <w:rFonts w:ascii="Times New Roman" w:eastAsia="Times New Roman" w:hAnsi="Times New Roman" w:cs="Times New Roman"/>
+          <w:sz w:val="24"/>
+          <w:szCs w:val="24"/>
+        </w:rPr>
+        <w:t xml:space="preserve">DAC’s </w:t>
+      </w:r>
+      <w:r>
+        <w:rPr>
+          <w:rFonts w:ascii="Times New Roman" w:eastAsia="Times New Roman" w:hAnsi="Times New Roman" w:cs="Times New Roman"/>
+          <w:sz w:val="24"/>
+          <w:szCs w:val="24"/>
+        </w:rPr>
+        <w:t>actual output frequency is</w:t>
+      </w:r>
+      <w:r>
+        <w:rPr>
+          <w:rFonts w:ascii="Times New Roman" w:eastAsia="Times New Roman" w:hAnsi="Times New Roman" w:cs="Times New Roman"/>
+          <w:sz w:val="24"/>
+          <w:szCs w:val="24"/>
+        </w:rPr>
+        <w:t xml:space="preserve"> RFDC’s mixer frequency + DDS frequencies, together with their images (see </w:t>
       </w:r>
       <w:r>
         <w:rPr>
@@ -630,7 +641,7 @@
           <w:sz w:val="24"/>
           <w:szCs w:val="24"/>
         </w:rPr>
-        <w:t xml:space="preserve"> section).</w:t>
+        <w:t xml:space="preserve"> section).)</w:t>
       </w:r>
     </w:p>
     <w:p>
@@ -1001,8 +1012,6 @@
           <w:u w:val="single"/>
         </w:rPr>
       </w:pPr>
-      <w:bookmarkStart w:id="0" w:name="_GoBack"/>
-      <w:bookmarkEnd w:id="0"/>
     </w:p>
     <w:p>
       <w:pPr>
@@ -1407,34 +1416,6 @@
         </w:rPr>
         <w:t>=4</w:t>
       </w:r>
-    </w:p>
-    <w:p>
-      <w:pPr>
-        <w:pStyle w:val="NormalWeb"/>
-        <w:tabs>
-          <w:tab w:val="center" w:pos="4680"/>
-        </w:tabs>
-        <w:spacing w:before="0" w:beforeAutospacing="0" w:after="0" w:afterAutospacing="0" w:line="360" w:lineRule="auto"/>
-        <w:ind w:left="360"/>
-        <w:rPr>
-          <w:noProof/>
-          <w:u w:val="single"/>
-        </w:rPr>
-      </w:pPr>
-    </w:p>
-    <w:p>
-      <w:pPr>
-        <w:pStyle w:val="NormalWeb"/>
-        <w:tabs>
-          <w:tab w:val="center" w:pos="4680"/>
-        </w:tabs>
-        <w:spacing w:before="0" w:beforeAutospacing="0" w:after="0" w:afterAutospacing="0" w:line="360" w:lineRule="auto"/>
-        <w:ind w:left="360"/>
-        <w:rPr>
-          <w:noProof/>
-          <w:u w:val="single"/>
-        </w:rPr>
-      </w:pPr>
     </w:p>
     <w:p>
       <w:pPr>
@@ -1760,6 +1741,10 @@
     <w:p>
       <w:pPr>
         <w:pStyle w:val="NormalWeb"/>
+        <w:numPr>
+          <w:ilvl w:val="0"/>
+          <w:numId w:val="17"/>
+        </w:numPr>
         <w:tabs>
           <w:tab w:val="center" w:pos="4680"/>
         </w:tabs>
@@ -1772,12 +1757,29 @@
         <w:rPr>
           <w:noProof/>
         </w:rPr>
-        <w:t>The muxed sg ip is connected to a DAC in tile 229. Tile 230 clocking settings are also included below since it is referenced by tile 229.</w:t>
+        <w:t xml:space="preserve">For details about the fields see the section </w:t>
+      </w:r>
+      <w:r>
+        <w:rPr>
+          <w:i/>
+          <w:noProof/>
+        </w:rPr>
+        <w:t>rfdc settings</w:t>
+      </w:r>
+      <w:r>
+        <w:rPr>
+          <w:noProof/>
+        </w:rPr>
+        <w:t xml:space="preserve">. </w:t>
       </w:r>
     </w:p>
     <w:p>
       <w:pPr>
         <w:pStyle w:val="NormalWeb"/>
+        <w:numPr>
+          <w:ilvl w:val="0"/>
+          <w:numId w:val="17"/>
+        </w:numPr>
         <w:tabs>
           <w:tab w:val="center" w:pos="4680"/>
         </w:tabs>
@@ -1790,35 +1792,140 @@
         <w:rPr>
           <w:noProof/>
         </w:rPr>
+        <w:t xml:space="preserve">For </w:t>
+      </w:r>
+      <w:r>
+        <w:rPr>
+          <w:noProof/>
+        </w:rPr>
+        <w:t>demo purposes, just select</w:t>
+      </w:r>
+      <w:r>
+        <w:rPr>
+          <w:noProof/>
+        </w:rPr>
+        <w:t xml:space="preserve"> </w:t>
+      </w:r>
+      <w:r>
+        <w:rPr>
+          <w:i/>
+          <w:noProof/>
+        </w:rPr>
+        <w:t>Clock Source</w:t>
+      </w:r>
+      <w:r>
+        <w:rPr>
+          <w:noProof/>
+        </w:rPr>
+        <w:t xml:space="preserve"> </w:t>
+      </w:r>
+      <w:r>
+        <w:rPr>
+          <w:noProof/>
+        </w:rPr>
+        <w:t xml:space="preserve">to be the tile itself, and select </w:t>
+      </w:r>
+      <w:r>
+        <w:rPr>
+          <w:i/>
+          <w:noProof/>
+        </w:rPr>
+        <w:t>Distribution Clock</w:t>
+      </w:r>
+      <w:r>
+        <w:rPr>
+          <w:noProof/>
+        </w:rPr>
+        <w:t xml:space="preserve"> to be </w:t>
+      </w:r>
+      <w:r>
+        <w:rPr>
+          <w:i/>
+          <w:noProof/>
+        </w:rPr>
+        <w:t>off</w:t>
+      </w:r>
+      <w:r>
+        <w:rPr>
+          <w:noProof/>
+        </w:rPr>
+        <w:t xml:space="preserve">. For details, </w:t>
+      </w:r>
+      <w:r>
+        <w:rPr>
+          <w:noProof/>
+        </w:rPr>
+        <w:t xml:space="preserve">see </w:t>
+      </w:r>
+      <w:r>
+        <w:rPr>
+          <w:noProof/>
+        </w:rPr>
+        <w:t xml:space="preserve">the section </w:t>
+      </w:r>
+      <w:r>
+        <w:rPr>
+          <w:i/>
+          <w:noProof/>
+        </w:rPr>
+        <w:t>rfdc settings</w:t>
+      </w:r>
+      <w:r>
+        <w:rPr>
+          <w:noProof/>
+        </w:rPr>
+        <w:t xml:space="preserve">. </w:t>
+      </w:r>
+    </w:p>
+    <w:p>
+      <w:pPr>
+        <w:pStyle w:val="NormalWeb"/>
+        <w:tabs>
+          <w:tab w:val="center" w:pos="4680"/>
+        </w:tabs>
+        <w:spacing w:before="0" w:beforeAutospacing="0" w:after="0" w:afterAutospacing="0" w:line="360" w:lineRule="auto"/>
+        <w:rPr>
+          <w:noProof/>
+        </w:rPr>
+      </w:pPr>
+      <w:r>
+        <w:rPr>
+          <w:noProof/>
+        </w:rPr>
         <w:drawing>
-          <wp:inline distT="0" distB="0" distL="0" distR="0" wp14:anchorId="0091C838" wp14:editId="73BAAA2A">
-            <wp:extent cx="5943600" cy="565150"/>
+          <wp:inline distT="0" distB="0" distL="0" distR="0" wp14:anchorId="666DAA99" wp14:editId="04E2E51E">
+            <wp:extent cx="5943600" cy="451262"/>
             <wp:effectExtent l="0" t="0" r="0" b="6350"/>
-            <wp:docPr id="3" name="Picture 3"/>
-            <wp:cNvGraphicFramePr>
-              <a:graphicFrameLocks xmlns:a="http://schemas.openxmlformats.org/drawingml/2006/main" noChangeAspect="1"/>
-            </wp:cNvGraphicFramePr>
+            <wp:docPr id="4" name="Picture 3"/>
+            <wp:cNvGraphicFramePr/>
             <a:graphic xmlns:a="http://schemas.openxmlformats.org/drawingml/2006/main">
               <a:graphicData uri="http://schemas.openxmlformats.org/drawingml/2006/picture">
                 <pic:pic xmlns:pic="http://schemas.openxmlformats.org/drawingml/2006/picture">
                   <pic:nvPicPr>
-                    <pic:cNvPr id="1" name=""/>
+                    <pic:cNvPr id="4" name="Picture 3"/>
                     <pic:cNvPicPr/>
                   </pic:nvPicPr>
-                  <pic:blipFill>
+                  <pic:blipFill rotWithShape="1">
                     <a:blip r:embed="rId12"/>
-                    <a:stretch>
-                      <a:fillRect/>
-                    </a:stretch>
+                    <a:srcRect l="6972" r="588" b="30899"/>
+                    <a:stretch/>
                   </pic:blipFill>
-                  <pic:spPr>
+                  <pic:spPr bwMode="auto">
                     <a:xfrm>
                       <a:off x="0" y="0"/>
-                      <a:ext cx="5943600" cy="565150"/>
+                      <a:ext cx="5952696" cy="451953"/>
                     </a:xfrm>
                     <a:prstGeom prst="rect">
                       <a:avLst/>
                     </a:prstGeom>
+                    <a:ln>
+                      <a:noFill/>
+                    </a:ln>
+                    <a:extLst>
+                      <a:ext uri="{53640926-AAD7-44D8-BBD7-CCE9431645EC}">
+                        <a14:shadowObscured xmlns:a14="http://schemas.microsoft.com/office/drawing/2010/main"/>
+                      </a:ext>
+                    </a:extLst>
                   </pic:spPr>
                 </pic:pic>
               </a:graphicData>
@@ -1826,18 +1933,6 @@
           </wp:inline>
         </w:drawing>
       </w:r>
-    </w:p>
-    <w:p>
-      <w:pPr>
-        <w:pStyle w:val="NormalWeb"/>
-        <w:tabs>
-          <w:tab w:val="center" w:pos="4680"/>
-        </w:tabs>
-        <w:spacing w:before="0" w:beforeAutospacing="0" w:after="0" w:afterAutospacing="0" w:line="360" w:lineRule="auto"/>
-        <w:rPr>
-          <w:noProof/>
-        </w:rPr>
-      </w:pPr>
     </w:p>
     <w:p>
       <w:pPr>
@@ -1957,7 +2052,6 @@
           <w:szCs w:val="24"/>
           <w:u w:val="none"/>
         </w:rPr>
-        <w:lastRenderedPageBreak/>
         <w:t xml:space="preserve">If </w:t>
       </w:r>
       <w:r>
@@ -2023,18 +2117,6 @@
     <w:p>
       <w:pPr>
         <w:spacing w:after="0" w:line="360" w:lineRule="auto"/>
-        <w:ind w:firstLine="360"/>
-        <w:rPr>
-          <w:rFonts w:ascii="Times New Roman" w:hAnsi="Times New Roman" w:cs="Times New Roman"/>
-          <w:noProof/>
-          <w:sz w:val="24"/>
-          <w:szCs w:val="24"/>
-        </w:rPr>
-      </w:pPr>
-    </w:p>
-    <w:p>
-      <w:pPr>
-        <w:spacing w:after="0" w:line="360" w:lineRule="auto"/>
         <w:rPr>
           <w:rFonts w:ascii="Times New Roman" w:eastAsia="Times New Roman" w:hAnsi="Times New Roman" w:cs="Times New Roman"/>
           <w:color w:val="000000" w:themeColor="text1"/>
@@ -2050,6 +2132,7 @@
           <w:sz w:val="24"/>
           <w:szCs w:val="24"/>
         </w:rPr>
+        <w:lastRenderedPageBreak/>
         <w:drawing>
           <wp:inline distT="0" distB="0" distL="0" distR="0" wp14:anchorId="5B1EF256" wp14:editId="4D43B3F8">
             <wp:extent cx="5943600" cy="1976120"/>
@@ -3311,6 +3394,119 @@
     </w:lvl>
   </w:abstractNum>
   <w:abstractNum w:abstractNumId="8" w15:restartNumberingAfterBreak="0">
+    <w:nsid w:val="4CD25886"/>
+    <w:multiLevelType w:val="hybridMultilevel"/>
+    <w:tmpl w:val="A458530A"/>
+    <w:lvl w:ilvl="0" w:tplc="04090001">
+      <w:start w:val="1"/>
+      <w:numFmt w:val="bullet"/>
+      <w:lvlText w:val=""/>
+      <w:lvlJc w:val="left"/>
+      <w:pPr>
+        <w:ind w:left="360" w:hanging="360"/>
+      </w:pPr>
+      <w:rPr>
+        <w:rFonts w:ascii="Symbol" w:hAnsi="Symbol" w:hint="default"/>
+      </w:rPr>
+    </w:lvl>
+    <w:lvl w:ilvl="1" w:tplc="04090003" w:tentative="1">
+      <w:start w:val="1"/>
+      <w:numFmt w:val="bullet"/>
+      <w:lvlText w:val="o"/>
+      <w:lvlJc w:val="left"/>
+      <w:pPr>
+        <w:ind w:left="1080" w:hanging="360"/>
+      </w:pPr>
+      <w:rPr>
+        <w:rFonts w:ascii="Courier New" w:hAnsi="Courier New" w:cs="Courier New" w:hint="default"/>
+      </w:rPr>
+    </w:lvl>
+    <w:lvl w:ilvl="2" w:tplc="04090005" w:tentative="1">
+      <w:start w:val="1"/>
+      <w:numFmt w:val="bullet"/>
+      <w:lvlText w:val=""/>
+      <w:lvlJc w:val="left"/>
+      <w:pPr>
+        <w:ind w:left="1800" w:hanging="360"/>
+      </w:pPr>
+      <w:rPr>
+        <w:rFonts w:ascii="Wingdings" w:hAnsi="Wingdings" w:hint="default"/>
+      </w:rPr>
+    </w:lvl>
+    <w:lvl w:ilvl="3" w:tplc="04090001" w:tentative="1">
+      <w:start w:val="1"/>
+      <w:numFmt w:val="bullet"/>
+      <w:lvlText w:val=""/>
+      <w:lvlJc w:val="left"/>
+      <w:pPr>
+        <w:ind w:left="2520" w:hanging="360"/>
+      </w:pPr>
+      <w:rPr>
+        <w:rFonts w:ascii="Symbol" w:hAnsi="Symbol" w:hint="default"/>
+      </w:rPr>
+    </w:lvl>
+    <w:lvl w:ilvl="4" w:tplc="04090003" w:tentative="1">
+      <w:start w:val="1"/>
+      <w:numFmt w:val="bullet"/>
+      <w:lvlText w:val="o"/>
+      <w:lvlJc w:val="left"/>
+      <w:pPr>
+        <w:ind w:left="3240" w:hanging="360"/>
+      </w:pPr>
+      <w:rPr>
+        <w:rFonts w:ascii="Courier New" w:hAnsi="Courier New" w:cs="Courier New" w:hint="default"/>
+      </w:rPr>
+    </w:lvl>
+    <w:lvl w:ilvl="5" w:tplc="04090005" w:tentative="1">
+      <w:start w:val="1"/>
+      <w:numFmt w:val="bullet"/>
+      <w:lvlText w:val=""/>
+      <w:lvlJc w:val="left"/>
+      <w:pPr>
+        <w:ind w:left="3960" w:hanging="360"/>
+      </w:pPr>
+      <w:rPr>
+        <w:rFonts w:ascii="Wingdings" w:hAnsi="Wingdings" w:hint="default"/>
+      </w:rPr>
+    </w:lvl>
+    <w:lvl w:ilvl="6" w:tplc="04090001" w:tentative="1">
+      <w:start w:val="1"/>
+      <w:numFmt w:val="bullet"/>
+      <w:lvlText w:val=""/>
+      <w:lvlJc w:val="left"/>
+      <w:pPr>
+        <w:ind w:left="4680" w:hanging="360"/>
+      </w:pPr>
+      <w:rPr>
+        <w:rFonts w:ascii="Symbol" w:hAnsi="Symbol" w:hint="default"/>
+      </w:rPr>
+    </w:lvl>
+    <w:lvl w:ilvl="7" w:tplc="04090003" w:tentative="1">
+      <w:start w:val="1"/>
+      <w:numFmt w:val="bullet"/>
+      <w:lvlText w:val="o"/>
+      <w:lvlJc w:val="left"/>
+      <w:pPr>
+        <w:ind w:left="5400" w:hanging="360"/>
+      </w:pPr>
+      <w:rPr>
+        <w:rFonts w:ascii="Courier New" w:hAnsi="Courier New" w:cs="Courier New" w:hint="default"/>
+      </w:rPr>
+    </w:lvl>
+    <w:lvl w:ilvl="8" w:tplc="04090005" w:tentative="1">
+      <w:start w:val="1"/>
+      <w:numFmt w:val="bullet"/>
+      <w:lvlText w:val=""/>
+      <w:lvlJc w:val="left"/>
+      <w:pPr>
+        <w:ind w:left="6120" w:hanging="360"/>
+      </w:pPr>
+      <w:rPr>
+        <w:rFonts w:ascii="Wingdings" w:hAnsi="Wingdings" w:hint="default"/>
+      </w:rPr>
+    </w:lvl>
+  </w:abstractNum>
+  <w:abstractNum w:abstractNumId="9" w15:restartNumberingAfterBreak="0">
     <w:nsid w:val="4D212C3E"/>
     <w:multiLevelType w:val="hybridMultilevel"/>
     <w:tmpl w:val="6D8AC662"/>
@@ -3399,7 +3595,7 @@
       </w:pPr>
     </w:lvl>
   </w:abstractNum>
-  <w:abstractNum w:abstractNumId="9" w15:restartNumberingAfterBreak="0">
+  <w:abstractNum w:abstractNumId="10" w15:restartNumberingAfterBreak="0">
     <w:nsid w:val="547F489C"/>
     <w:multiLevelType w:val="hybridMultilevel"/>
     <w:tmpl w:val="78F6D270"/>
@@ -3512,7 +3708,7 @@
       </w:rPr>
     </w:lvl>
   </w:abstractNum>
-  <w:abstractNum w:abstractNumId="10" w15:restartNumberingAfterBreak="0">
+  <w:abstractNum w:abstractNumId="11" w15:restartNumberingAfterBreak="0">
     <w:nsid w:val="5C9A47C0"/>
     <w:multiLevelType w:val="multilevel"/>
     <w:tmpl w:val="93E6804A"/>
@@ -3657,7 +3853,7 @@
       </w:rPr>
     </w:lvl>
   </w:abstractNum>
-  <w:abstractNum w:abstractNumId="11" w15:restartNumberingAfterBreak="0">
+  <w:abstractNum w:abstractNumId="12" w15:restartNumberingAfterBreak="0">
     <w:nsid w:val="630449F6"/>
     <w:multiLevelType w:val="hybridMultilevel"/>
     <w:tmpl w:val="81865DA0"/>
@@ -3770,7 +3966,7 @@
       </w:rPr>
     </w:lvl>
   </w:abstractNum>
-  <w:abstractNum w:abstractNumId="12" w15:restartNumberingAfterBreak="0">
+  <w:abstractNum w:abstractNumId="13" w15:restartNumberingAfterBreak="0">
     <w:nsid w:val="63F15F39"/>
     <w:multiLevelType w:val="hybridMultilevel"/>
     <w:tmpl w:val="4B546D12"/>
@@ -3883,7 +4079,7 @@
       </w:rPr>
     </w:lvl>
   </w:abstractNum>
-  <w:abstractNum w:abstractNumId="13" w15:restartNumberingAfterBreak="0">
+  <w:abstractNum w:abstractNumId="14" w15:restartNumberingAfterBreak="0">
     <w:nsid w:val="64DA5321"/>
     <w:multiLevelType w:val="hybridMultilevel"/>
     <w:tmpl w:val="B1D49598"/>
@@ -4023,7 +4219,7 @@
       </w:rPr>
     </w:lvl>
   </w:abstractNum>
-  <w:abstractNum w:abstractNumId="14" w15:restartNumberingAfterBreak="0">
+  <w:abstractNum w:abstractNumId="15" w15:restartNumberingAfterBreak="0">
     <w:nsid w:val="71022B5E"/>
     <w:multiLevelType w:val="hybridMultilevel"/>
     <w:tmpl w:val="409AB5F0"/>
@@ -4136,7 +4332,7 @@
       </w:rPr>
     </w:lvl>
   </w:abstractNum>
-  <w:abstractNum w:abstractNumId="15" w15:restartNumberingAfterBreak="0">
+  <w:abstractNum w:abstractNumId="16" w15:restartNumberingAfterBreak="0">
     <w:nsid w:val="76D35005"/>
     <w:multiLevelType w:val="hybridMultilevel"/>
     <w:tmpl w:val="0FE2A464"/>
@@ -4273,6 +4469,119 @@
       </w:pPr>
       <w:rPr>
         <w:rFonts w:ascii="Arial" w:hAnsi="Arial" w:hint="default"/>
+      </w:rPr>
+    </w:lvl>
+  </w:abstractNum>
+  <w:abstractNum w:abstractNumId="17" w15:restartNumberingAfterBreak="0">
+    <w:nsid w:val="7B333092"/>
+    <w:multiLevelType w:val="hybridMultilevel"/>
+    <w:tmpl w:val="A12A5C62"/>
+    <w:lvl w:ilvl="0" w:tplc="04090001">
+      <w:start w:val="1"/>
+      <w:numFmt w:val="bullet"/>
+      <w:lvlText w:val=""/>
+      <w:lvlJc w:val="left"/>
+      <w:pPr>
+        <w:ind w:left="360" w:hanging="360"/>
+      </w:pPr>
+      <w:rPr>
+        <w:rFonts w:ascii="Symbol" w:hAnsi="Symbol" w:hint="default"/>
+      </w:rPr>
+    </w:lvl>
+    <w:lvl w:ilvl="1" w:tplc="04090003" w:tentative="1">
+      <w:start w:val="1"/>
+      <w:numFmt w:val="bullet"/>
+      <w:lvlText w:val="o"/>
+      <w:lvlJc w:val="left"/>
+      <w:pPr>
+        <w:ind w:left="720" w:hanging="360"/>
+      </w:pPr>
+      <w:rPr>
+        <w:rFonts w:ascii="Courier New" w:hAnsi="Courier New" w:cs="Courier New" w:hint="default"/>
+      </w:rPr>
+    </w:lvl>
+    <w:lvl w:ilvl="2" w:tplc="04090005" w:tentative="1">
+      <w:start w:val="1"/>
+      <w:numFmt w:val="bullet"/>
+      <w:lvlText w:val=""/>
+      <w:lvlJc w:val="left"/>
+      <w:pPr>
+        <w:ind w:left="1440" w:hanging="360"/>
+      </w:pPr>
+      <w:rPr>
+        <w:rFonts w:ascii="Wingdings" w:hAnsi="Wingdings" w:hint="default"/>
+      </w:rPr>
+    </w:lvl>
+    <w:lvl w:ilvl="3" w:tplc="04090001" w:tentative="1">
+      <w:start w:val="1"/>
+      <w:numFmt w:val="bullet"/>
+      <w:lvlText w:val=""/>
+      <w:lvlJc w:val="left"/>
+      <w:pPr>
+        <w:ind w:left="2160" w:hanging="360"/>
+      </w:pPr>
+      <w:rPr>
+        <w:rFonts w:ascii="Symbol" w:hAnsi="Symbol" w:hint="default"/>
+      </w:rPr>
+    </w:lvl>
+    <w:lvl w:ilvl="4" w:tplc="04090003" w:tentative="1">
+      <w:start w:val="1"/>
+      <w:numFmt w:val="bullet"/>
+      <w:lvlText w:val="o"/>
+      <w:lvlJc w:val="left"/>
+      <w:pPr>
+        <w:ind w:left="2880" w:hanging="360"/>
+      </w:pPr>
+      <w:rPr>
+        <w:rFonts w:ascii="Courier New" w:hAnsi="Courier New" w:cs="Courier New" w:hint="default"/>
+      </w:rPr>
+    </w:lvl>
+    <w:lvl w:ilvl="5" w:tplc="04090005" w:tentative="1">
+      <w:start w:val="1"/>
+      <w:numFmt w:val="bullet"/>
+      <w:lvlText w:val=""/>
+      <w:lvlJc w:val="left"/>
+      <w:pPr>
+        <w:ind w:left="3600" w:hanging="360"/>
+      </w:pPr>
+      <w:rPr>
+        <w:rFonts w:ascii="Wingdings" w:hAnsi="Wingdings" w:hint="default"/>
+      </w:rPr>
+    </w:lvl>
+    <w:lvl w:ilvl="6" w:tplc="04090001" w:tentative="1">
+      <w:start w:val="1"/>
+      <w:numFmt w:val="bullet"/>
+      <w:lvlText w:val=""/>
+      <w:lvlJc w:val="left"/>
+      <w:pPr>
+        <w:ind w:left="4320" w:hanging="360"/>
+      </w:pPr>
+      <w:rPr>
+        <w:rFonts w:ascii="Symbol" w:hAnsi="Symbol" w:hint="default"/>
+      </w:rPr>
+    </w:lvl>
+    <w:lvl w:ilvl="7" w:tplc="04090003" w:tentative="1">
+      <w:start w:val="1"/>
+      <w:numFmt w:val="bullet"/>
+      <w:lvlText w:val="o"/>
+      <w:lvlJc w:val="left"/>
+      <w:pPr>
+        <w:ind w:left="5040" w:hanging="360"/>
+      </w:pPr>
+      <w:rPr>
+        <w:rFonts w:ascii="Courier New" w:hAnsi="Courier New" w:cs="Courier New" w:hint="default"/>
+      </w:rPr>
+    </w:lvl>
+    <w:lvl w:ilvl="8" w:tplc="04090005" w:tentative="1">
+      <w:start w:val="1"/>
+      <w:numFmt w:val="bullet"/>
+      <w:lvlText w:val=""/>
+      <w:lvlJc w:val="left"/>
+      <w:pPr>
+        <w:ind w:left="5760" w:hanging="360"/>
+      </w:pPr>
+      <w:rPr>
+        <w:rFonts w:ascii="Wingdings" w:hAnsi="Wingdings" w:hint="default"/>
       </w:rPr>
     </w:lvl>
   </w:abstractNum>
@@ -4280,16 +4589,16 @@
     <w:abstractNumId w:val="1"/>
   </w:num>
   <w:num w:numId="2">
-    <w:abstractNumId w:val="12"/>
+    <w:abstractNumId w:val="13"/>
   </w:num>
   <w:num w:numId="3">
-    <w:abstractNumId w:val="10"/>
+    <w:abstractNumId w:val="11"/>
   </w:num>
   <w:num w:numId="4">
-    <w:abstractNumId w:val="8"/>
+    <w:abstractNumId w:val="9"/>
   </w:num>
   <w:num w:numId="5">
-    <w:abstractNumId w:val="13"/>
+    <w:abstractNumId w:val="14"/>
   </w:num>
   <w:num w:numId="6">
     <w:abstractNumId w:val="2"/>
@@ -4298,7 +4607,7 @@
     <w:abstractNumId w:val="3"/>
   </w:num>
   <w:num w:numId="8">
-    <w:abstractNumId w:val="15"/>
+    <w:abstractNumId w:val="16"/>
   </w:num>
   <w:num w:numId="9">
     <w:abstractNumId w:val="0"/>
@@ -4307,10 +4616,10 @@
     <w:abstractNumId w:val="7"/>
   </w:num>
   <w:num w:numId="11">
-    <w:abstractNumId w:val="14"/>
+    <w:abstractNumId w:val="15"/>
   </w:num>
   <w:num w:numId="12">
-    <w:abstractNumId w:val="11"/>
+    <w:abstractNumId w:val="12"/>
   </w:num>
   <w:num w:numId="13">
     <w:abstractNumId w:val="5"/>
@@ -4319,10 +4628,16 @@
     <w:abstractNumId w:val="4"/>
   </w:num>
   <w:num w:numId="15">
-    <w:abstractNumId w:val="9"/>
+    <w:abstractNumId w:val="10"/>
   </w:num>
   <w:num w:numId="16">
     <w:abstractNumId w:val="6"/>
+  </w:num>
+  <w:num w:numId="17">
+    <w:abstractNumId w:val="8"/>
+  </w:num>
+  <w:num w:numId="18">
+    <w:abstractNumId w:val="17"/>
   </w:num>
 </w:numbering>
 </file>
@@ -4724,7 +5039,6 @@
   <w:style w:type="character" w:default="1" w:styleId="DefaultParagraphFont">
     <w:name w:val="Default Paragraph Font"/>
     <w:uiPriority w:val="1"/>
-    <w:semiHidden/>
     <w:unhideWhenUsed/>
   </w:style>
   <w:style w:type="table" w:default="1" w:styleId="TableNormal">
@@ -5168,7 +5482,7 @@
 </file>
 
 <file path=customXml/itemProps1.xml><?xml version="1.0" encoding="utf-8"?>
-<ds:datastoreItem xmlns:ds="http://schemas.openxmlformats.org/officeDocument/2006/customXml" ds:itemID="{EC02E8A5-CD3F-45D5-85CF-5F66C0955F4B}">
+<ds:datastoreItem xmlns:ds="http://schemas.openxmlformats.org/officeDocument/2006/customXml" ds:itemID="{7A571F23-FDD4-4C14-AC93-2D7552F43303}">
   <ds:schemaRefs>
     <ds:schemaRef ds:uri="http://schemas.openxmlformats.org/officeDocument/2006/bibliography"/>
   </ds:schemaRefs>

--- a/thesis_files/[3] ip/axis_sg_mux4_v2.docx
+++ b/thesis_files/[3] ip/axis_sg_mux4_v2.docx
@@ -68,14 +68,32 @@
           <w:sz w:val="24"/>
           <w:szCs w:val="24"/>
         </w:rPr>
-        <w:t>This ip is often used to play multiple readout pulses to multiple resonators to readout the state</w:t>
-      </w:r>
+        <w:t xml:space="preserve">This </w:t>
+      </w:r>
+      <w:proofErr w:type="spellStart"/>
       <w:r>
         <w:rPr>
           <w:rFonts w:ascii="Times New Roman" w:hAnsi="Times New Roman" w:cs="Times New Roman"/>
           <w:sz w:val="24"/>
           <w:szCs w:val="24"/>
         </w:rPr>
+        <w:t>ip</w:t>
+      </w:r>
+      <w:proofErr w:type="spellEnd"/>
+      <w:r>
+        <w:rPr>
+          <w:rFonts w:ascii="Times New Roman" w:hAnsi="Times New Roman" w:cs="Times New Roman"/>
+          <w:sz w:val="24"/>
+          <w:szCs w:val="24"/>
+        </w:rPr>
+        <w:t xml:space="preserve"> is often used to play multiple readout pulses to multiple resonators to readout the state</w:t>
+      </w:r>
+      <w:r>
+        <w:rPr>
+          <w:rFonts w:ascii="Times New Roman" w:hAnsi="Times New Roman" w:cs="Times New Roman"/>
+          <w:sz w:val="24"/>
+          <w:szCs w:val="24"/>
+        </w:rPr>
         <w:t>s</w:t>
       </w:r>
       <w:r>
@@ -84,14 +102,32 @@
           <w:sz w:val="24"/>
           <w:szCs w:val="24"/>
         </w:rPr>
-        <w:t xml:space="preserve"> of multiple qubits at the same time, all using one DAC. This ip is often used in </w:t>
-      </w:r>
+        <w:t xml:space="preserve"> of multiple qubits at the same time, all using one DAC. This </w:t>
+      </w:r>
+      <w:proofErr w:type="spellStart"/>
       <w:r>
         <w:rPr>
           <w:rFonts w:ascii="Times New Roman" w:hAnsi="Times New Roman" w:cs="Times New Roman"/>
           <w:sz w:val="24"/>
           <w:szCs w:val="24"/>
         </w:rPr>
+        <w:t>ip</w:t>
+      </w:r>
+      <w:proofErr w:type="spellEnd"/>
+      <w:r>
+        <w:rPr>
+          <w:rFonts w:ascii="Times New Roman" w:hAnsi="Times New Roman" w:cs="Times New Roman"/>
+          <w:sz w:val="24"/>
+          <w:szCs w:val="24"/>
+        </w:rPr>
+        <w:t xml:space="preserve"> is often used in </w:t>
+      </w:r>
+      <w:r>
+        <w:rPr>
+          <w:rFonts w:ascii="Times New Roman" w:hAnsi="Times New Roman" w:cs="Times New Roman"/>
+          <w:sz w:val="24"/>
+          <w:szCs w:val="24"/>
+        </w:rPr>
         <w:t>conjunction</w:t>
       </w:r>
       <w:r>
@@ -140,6 +176,54 @@
           <w:u w:val="single"/>
         </w:rPr>
         <w:t>pecs</w:t>
+      </w:r>
+    </w:p>
+    <w:p>
+      <w:pPr>
+        <w:spacing w:after="0" w:line="360" w:lineRule="auto"/>
+        <w:rPr>
+          <w:rFonts w:ascii="Times New Roman" w:eastAsia="Times New Roman" w:hAnsi="Times New Roman" w:cs="Times New Roman"/>
+          <w:sz w:val="24"/>
+          <w:szCs w:val="24"/>
+        </w:rPr>
+      </w:pPr>
+      <w:bookmarkStart w:id="0" w:name="_GoBack"/>
+      <w:bookmarkEnd w:id="0"/>
+      <w:r>
+        <w:rPr>
+          <w:rFonts w:ascii="Times New Roman" w:eastAsia="Times New Roman" w:hAnsi="Times New Roman" w:cs="Times New Roman"/>
+          <w:sz w:val="24"/>
+          <w:szCs w:val="24"/>
+        </w:rPr>
+        <w:t xml:space="preserve">To know how to program values for the following quantities from python, see the section </w:t>
+      </w:r>
+      <w:proofErr w:type="spellStart"/>
+      <w:r>
+        <w:rPr>
+          <w:rFonts w:ascii="Times New Roman" w:eastAsia="Times New Roman" w:hAnsi="Times New Roman" w:cs="Times New Roman"/>
+          <w:i/>
+          <w:sz w:val="24"/>
+          <w:szCs w:val="24"/>
+        </w:rPr>
+        <w:t>qick</w:t>
+      </w:r>
+      <w:proofErr w:type="spellEnd"/>
+      <w:r>
+        <w:rPr>
+          <w:rFonts w:ascii="Times New Roman" w:eastAsia="Times New Roman" w:hAnsi="Times New Roman" w:cs="Times New Roman"/>
+          <w:i/>
+          <w:sz w:val="24"/>
+          <w:szCs w:val="24"/>
+        </w:rPr>
+        <w:t xml:space="preserve"> python library</w:t>
+      </w:r>
+      <w:r>
+        <w:rPr>
+          <w:rFonts w:ascii="Times New Roman" w:eastAsia="Times New Roman" w:hAnsi="Times New Roman" w:cs="Times New Roman"/>
+          <w:sz w:val="24"/>
+          <w:szCs w:val="24"/>
+        </w:rPr>
+        <w:t>.</w:t>
       </w:r>
     </w:p>
     <w:p>
@@ -242,17 +326,7 @@
           <w:sz w:val="24"/>
           <w:szCs w:val="24"/>
         </w:rPr>
-        <w:t xml:space="preserve">DDS </w:t>
-      </w:r>
-      <w:bookmarkStart w:id="0" w:name="_GoBack"/>
-      <w:bookmarkEnd w:id="0"/>
-      <w:r>
-        <w:rPr>
-          <w:rFonts w:ascii="Times New Roman" w:eastAsia="Times New Roman" w:hAnsi="Times New Roman" w:cs="Times New Roman"/>
-          <w:sz w:val="24"/>
-          <w:szCs w:val="24"/>
-        </w:rPr>
-        <w:t>Frequency</w:t>
+        <w:t>DDS Frequency</w:t>
       </w:r>
       <w:r>
         <w:rPr>
@@ -269,7 +343,16 @@
           <w:sz w:val="24"/>
           <w:szCs w:val="24"/>
         </w:rPr>
-        <w:t>: from - f</w:t>
+        <w:t xml:space="preserve">: from - </w:t>
+      </w:r>
+      <w:proofErr w:type="spellStart"/>
+      <w:r>
+        <w:rPr>
+          <w:rFonts w:ascii="Times New Roman" w:eastAsia="Times New Roman" w:hAnsi="Times New Roman" w:cs="Times New Roman"/>
+          <w:sz w:val="24"/>
+          <w:szCs w:val="24"/>
+        </w:rPr>
+        <w:t>f</w:t>
       </w:r>
       <w:r>
         <w:rPr>
@@ -280,13 +363,23 @@
         </w:rPr>
         <w:t>dds</w:t>
       </w:r>
-      <w:r>
-        <w:rPr>
-          <w:rFonts w:ascii="Times New Roman" w:eastAsia="Times New Roman" w:hAnsi="Times New Roman" w:cs="Times New Roman"/>
-          <w:sz w:val="24"/>
-          <w:szCs w:val="24"/>
-        </w:rPr>
-        <w:t>/2 to f</w:t>
+      <w:proofErr w:type="spellEnd"/>
+      <w:r>
+        <w:rPr>
+          <w:rFonts w:ascii="Times New Roman" w:eastAsia="Times New Roman" w:hAnsi="Times New Roman" w:cs="Times New Roman"/>
+          <w:sz w:val="24"/>
+          <w:szCs w:val="24"/>
+        </w:rPr>
+        <w:t xml:space="preserve">/2 to </w:t>
+      </w:r>
+      <w:proofErr w:type="spellStart"/>
+      <w:r>
+        <w:rPr>
+          <w:rFonts w:ascii="Times New Roman" w:eastAsia="Times New Roman" w:hAnsi="Times New Roman" w:cs="Times New Roman"/>
+          <w:sz w:val="24"/>
+          <w:szCs w:val="24"/>
+        </w:rPr>
+        <w:t>f</w:t>
       </w:r>
       <w:r>
         <w:rPr>
@@ -297,13 +390,23 @@
         </w:rPr>
         <w:t>dds</w:t>
       </w:r>
-      <w:r>
-        <w:rPr>
-          <w:rFonts w:ascii="Times New Roman" w:eastAsia="Times New Roman" w:hAnsi="Times New Roman" w:cs="Times New Roman"/>
-          <w:sz w:val="24"/>
-          <w:szCs w:val="24"/>
-        </w:rPr>
-        <w:t>/2, resolution is 32-bits (step f</w:t>
+      <w:proofErr w:type="spellEnd"/>
+      <w:r>
+        <w:rPr>
+          <w:rFonts w:ascii="Times New Roman" w:eastAsia="Times New Roman" w:hAnsi="Times New Roman" w:cs="Times New Roman"/>
+          <w:sz w:val="24"/>
+          <w:szCs w:val="24"/>
+        </w:rPr>
+        <w:t xml:space="preserve">/2, resolution is 32-bits (step </w:t>
+      </w:r>
+      <w:proofErr w:type="spellStart"/>
+      <w:r>
+        <w:rPr>
+          <w:rFonts w:ascii="Times New Roman" w:eastAsia="Times New Roman" w:hAnsi="Times New Roman" w:cs="Times New Roman"/>
+          <w:sz w:val="24"/>
+          <w:szCs w:val="24"/>
+        </w:rPr>
+        <w:t>f</w:t>
       </w:r>
       <w:r>
         <w:rPr>
@@ -314,6 +417,7 @@
         </w:rPr>
         <w:t>dds</w:t>
       </w:r>
+      <w:proofErr w:type="spellEnd"/>
       <w:r>
         <w:rPr>
           <w:rFonts w:ascii="Times New Roman" w:eastAsia="Times New Roman" w:hAnsi="Times New Roman" w:cs="Times New Roman"/>
@@ -389,7 +493,16 @@
           <w:sz w:val="24"/>
           <w:szCs w:val="24"/>
         </w:rPr>
-        <w:t xml:space="preserve"> is sampling rate of DAC, and f</w:t>
+        <w:t xml:space="preserve"> is sampling rate of DAC, and </w:t>
+      </w:r>
+      <w:proofErr w:type="spellStart"/>
+      <w:r>
+        <w:rPr>
+          <w:rFonts w:ascii="Times New Roman" w:eastAsia="Times New Roman" w:hAnsi="Times New Roman" w:cs="Times New Roman"/>
+          <w:sz w:val="24"/>
+          <w:szCs w:val="24"/>
+        </w:rPr>
+        <w:t>f</w:t>
       </w:r>
       <w:r>
         <w:rPr>
@@ -400,6 +513,7 @@
         </w:rPr>
         <w:t>dds</w:t>
       </w:r>
+      <w:proofErr w:type="spellEnd"/>
       <w:r>
         <w:rPr>
           <w:rFonts w:ascii="Times New Roman" w:eastAsia="Times New Roman" w:hAnsi="Times New Roman" w:cs="Times New Roman"/>
@@ -658,13 +772,23 @@
           <w:szCs w:val="24"/>
         </w:rPr>
       </w:pPr>
-      <w:r>
-        <w:rPr>
-          <w:rFonts w:ascii="Times New Roman" w:eastAsia="Times New Roman" w:hAnsi="Times New Roman" w:cs="Times New Roman"/>
-          <w:sz w:val="24"/>
-          <w:szCs w:val="24"/>
-        </w:rPr>
-        <w:t>Nyquist zone: 1 or 2.</w:t>
+      <w:proofErr w:type="spellStart"/>
+      <w:r>
+        <w:rPr>
+          <w:rFonts w:ascii="Times New Roman" w:eastAsia="Times New Roman" w:hAnsi="Times New Roman" w:cs="Times New Roman"/>
+          <w:sz w:val="24"/>
+          <w:szCs w:val="24"/>
+        </w:rPr>
+        <w:t>Nyquist</w:t>
+      </w:r>
+      <w:proofErr w:type="spellEnd"/>
+      <w:r>
+        <w:rPr>
+          <w:rFonts w:ascii="Times New Roman" w:eastAsia="Times New Roman" w:hAnsi="Times New Roman" w:cs="Times New Roman"/>
+          <w:sz w:val="24"/>
+          <w:szCs w:val="24"/>
+        </w:rPr>
+        <w:t xml:space="preserve"> zone: 1 or 2.</w:t>
       </w:r>
     </w:p>
     <w:p>
@@ -687,7 +811,25 @@
           <w:sz w:val="24"/>
           <w:szCs w:val="24"/>
         </w:rPr>
-        <w:t>Available waveform style: const (square wave).</w:t>
+        <w:t xml:space="preserve">Available waveform style: </w:t>
+      </w:r>
+      <w:proofErr w:type="spellStart"/>
+      <w:r>
+        <w:rPr>
+          <w:rFonts w:ascii="Times New Roman" w:eastAsia="Times New Roman" w:hAnsi="Times New Roman" w:cs="Times New Roman"/>
+          <w:sz w:val="24"/>
+          <w:szCs w:val="24"/>
+        </w:rPr>
+        <w:t>const</w:t>
+      </w:r>
+      <w:proofErr w:type="spellEnd"/>
+      <w:r>
+        <w:rPr>
+          <w:rFonts w:ascii="Times New Roman" w:eastAsia="Times New Roman" w:hAnsi="Times New Roman" w:cs="Times New Roman"/>
+          <w:sz w:val="24"/>
+          <w:szCs w:val="24"/>
+        </w:rPr>
+        <w:t xml:space="preserve"> (square wave).</w:t>
       </w:r>
     </w:p>
     <w:p>
@@ -710,30 +852,7 @@
           <w:sz w:val="24"/>
           <w:szCs w:val="24"/>
         </w:rPr>
-        <w:t>Waveform length: no limit.</w:t>
-      </w:r>
-    </w:p>
-    <w:p>
-      <w:pPr>
-        <w:pStyle w:val="ListParagraph"/>
-        <w:numPr>
-          <w:ilvl w:val="0"/>
-          <w:numId w:val="11"/>
-        </w:numPr>
-        <w:spacing w:after="0" w:line="360" w:lineRule="auto"/>
-        <w:rPr>
-          <w:rFonts w:ascii="Times New Roman" w:eastAsia="Times New Roman" w:hAnsi="Times New Roman" w:cs="Times New Roman"/>
-          <w:sz w:val="24"/>
-          <w:szCs w:val="24"/>
-        </w:rPr>
-      </w:pPr>
-      <w:r>
-        <w:rPr>
-          <w:rFonts w:ascii="Times New Roman" w:eastAsia="Times New Roman" w:hAnsi="Times New Roman" w:cs="Times New Roman"/>
-          <w:sz w:val="24"/>
-          <w:szCs w:val="24"/>
-        </w:rPr>
-        <w:t>Four channels. Their outputs are summed and output through a DAC.</w:t>
+        <w:t xml:space="preserve">Waveform length: </w:t>
       </w:r>
     </w:p>
     <w:p>
@@ -744,44 +863,37 @@
           <w:numId w:val="11"/>
         </w:numPr>
         <w:spacing w:after="0" w:line="360" w:lineRule="auto"/>
-        <w:ind w:left="720"/>
-        <w:rPr>
-          <w:rFonts w:ascii="Times New Roman" w:eastAsia="Times New Roman" w:hAnsi="Times New Roman" w:cs="Times New Roman"/>
-          <w:sz w:val="24"/>
-          <w:szCs w:val="24"/>
-        </w:rPr>
-      </w:pPr>
-      <w:r>
-        <w:rPr>
-          <w:rFonts w:ascii="Times New Roman" w:eastAsia="Times New Roman" w:hAnsi="Times New Roman" w:cs="Times New Roman"/>
-          <w:sz w:val="24"/>
-          <w:szCs w:val="24"/>
-        </w:rPr>
-        <w:t>Frequency, phases and gains of the four channels can be independently controlled.</w:t>
-      </w:r>
-    </w:p>
-    <w:p>
-      <w:pPr>
-        <w:pStyle w:val="ListParagraph"/>
-        <w:numPr>
-          <w:ilvl w:val="1"/>
-          <w:numId w:val="11"/>
-        </w:numPr>
-        <w:spacing w:after="0" w:line="360" w:lineRule="auto"/>
-        <w:ind w:left="720"/>
-        <w:rPr>
-          <w:rFonts w:ascii="Times New Roman" w:eastAsia="Times New Roman" w:hAnsi="Times New Roman" w:cs="Times New Roman"/>
-          <w:sz w:val="24"/>
-          <w:szCs w:val="24"/>
-        </w:rPr>
-      </w:pPr>
-      <w:r>
-        <w:rPr>
-          <w:rFonts w:ascii="Times New Roman" w:eastAsia="Times New Roman" w:hAnsi="Times New Roman" w:cs="Times New Roman"/>
-          <w:sz w:val="24"/>
-          <w:szCs w:val="24"/>
-        </w:rPr>
-        <w:t>Play time of the four pulses cannot be independently controlled.</w:t>
+        <w:rPr>
+          <w:rFonts w:ascii="Times New Roman" w:eastAsia="Times New Roman" w:hAnsi="Times New Roman" w:cs="Times New Roman"/>
+          <w:sz w:val="24"/>
+          <w:szCs w:val="24"/>
+        </w:rPr>
+      </w:pPr>
+      <w:proofErr w:type="spellStart"/>
+      <w:r>
+        <w:rPr>
+          <w:rFonts w:ascii="Times New Roman" w:eastAsia="Times New Roman" w:hAnsi="Times New Roman" w:cs="Times New Roman"/>
+          <w:sz w:val="24"/>
+          <w:szCs w:val="24"/>
+        </w:rPr>
+        <w:t>const</w:t>
+      </w:r>
+      <w:proofErr w:type="spellEnd"/>
+      <w:r>
+        <w:rPr>
+          <w:rFonts w:ascii="Times New Roman" w:eastAsia="Times New Roman" w:hAnsi="Times New Roman" w:cs="Times New Roman"/>
+          <w:sz w:val="24"/>
+          <w:szCs w:val="24"/>
+        </w:rPr>
+        <w:t xml:space="preserve">: </w:t>
+      </w:r>
+      <w:r>
+        <w:rPr>
+          <w:rFonts w:ascii="Times New Roman" w:eastAsia="Times New Roman" w:hAnsi="Times New Roman" w:cs="Times New Roman"/>
+          <w:sz w:val="24"/>
+          <w:szCs w:val="24"/>
+        </w:rPr>
+        <w:t>no limit.</w:t>
       </w:r>
     </w:p>
     <w:p>
@@ -967,6 +1079,7 @@
         </w:rPr>
         <w:t xml:space="preserve">The </w:t>
       </w:r>
+      <w:proofErr w:type="spellStart"/>
       <w:r>
         <w:rPr>
           <w:rStyle w:val="Hyperlink"/>
@@ -976,7 +1089,43 @@
           <w:szCs w:val="24"/>
           <w:u w:val="none"/>
         </w:rPr>
-        <w:t xml:space="preserve">bitstream files are also included. If you don’t know how to use the bitstream files, see the section </w:t>
+        <w:t>bitstream</w:t>
+      </w:r>
+      <w:proofErr w:type="spellEnd"/>
+      <w:r>
+        <w:rPr>
+          <w:rStyle w:val="Hyperlink"/>
+          <w:rFonts w:ascii="Times New Roman" w:eastAsia="Times New Roman" w:hAnsi="Times New Roman" w:cs="Times New Roman"/>
+          <w:color w:val="auto"/>
+          <w:sz w:val="24"/>
+          <w:szCs w:val="24"/>
+          <w:u w:val="none"/>
+        </w:rPr>
+        <w:t xml:space="preserve"> files are also included. If you don’t know how to use the </w:t>
+      </w:r>
+      <w:proofErr w:type="spellStart"/>
+      <w:r>
+        <w:rPr>
+          <w:rStyle w:val="Hyperlink"/>
+          <w:rFonts w:ascii="Times New Roman" w:eastAsia="Times New Roman" w:hAnsi="Times New Roman" w:cs="Times New Roman"/>
+          <w:color w:val="auto"/>
+          <w:sz w:val="24"/>
+          <w:szCs w:val="24"/>
+          <w:u w:val="none"/>
+        </w:rPr>
+        <w:t>bitstream</w:t>
+      </w:r>
+      <w:proofErr w:type="spellEnd"/>
+      <w:r>
+        <w:rPr>
+          <w:rStyle w:val="Hyperlink"/>
+          <w:rFonts w:ascii="Times New Roman" w:eastAsia="Times New Roman" w:hAnsi="Times New Roman" w:cs="Times New Roman"/>
+          <w:color w:val="auto"/>
+          <w:sz w:val="24"/>
+          <w:szCs w:val="24"/>
+          <w:u w:val="none"/>
+        </w:rPr>
+        <w:t xml:space="preserve"> files, see the section </w:t>
       </w:r>
       <w:r>
         <w:rPr>
@@ -988,17 +1137,57 @@
           <w:szCs w:val="24"/>
           <w:u w:val="none"/>
         </w:rPr>
-        <w:t>generate bitstream &amp; load with pynq</w:t>
-      </w:r>
+        <w:t xml:space="preserve">generate </w:t>
+      </w:r>
+      <w:proofErr w:type="spellStart"/>
       <w:r>
         <w:rPr>
           <w:rStyle w:val="Hyperlink"/>
           <w:rFonts w:ascii="Times New Roman" w:eastAsia="Times New Roman" w:hAnsi="Times New Roman" w:cs="Times New Roman"/>
+          <w:i/>
           <w:color w:val="auto"/>
           <w:sz w:val="24"/>
           <w:szCs w:val="24"/>
           <w:u w:val="none"/>
         </w:rPr>
+        <w:t>bitstream</w:t>
+      </w:r>
+      <w:proofErr w:type="spellEnd"/>
+      <w:r>
+        <w:rPr>
+          <w:rStyle w:val="Hyperlink"/>
+          <w:rFonts w:ascii="Times New Roman" w:eastAsia="Times New Roman" w:hAnsi="Times New Roman" w:cs="Times New Roman"/>
+          <w:i/>
+          <w:color w:val="auto"/>
+          <w:sz w:val="24"/>
+          <w:szCs w:val="24"/>
+          <w:u w:val="none"/>
+        </w:rPr>
+        <w:t xml:space="preserve"> &amp; load with </w:t>
+      </w:r>
+      <w:proofErr w:type="spellStart"/>
+      <w:r>
+        <w:rPr>
+          <w:rStyle w:val="Hyperlink"/>
+          <w:rFonts w:ascii="Times New Roman" w:eastAsia="Times New Roman" w:hAnsi="Times New Roman" w:cs="Times New Roman"/>
+          <w:i/>
+          <w:color w:val="auto"/>
+          <w:sz w:val="24"/>
+          <w:szCs w:val="24"/>
+          <w:u w:val="none"/>
+        </w:rPr>
+        <w:t>pynq</w:t>
+      </w:r>
+      <w:proofErr w:type="spellEnd"/>
+      <w:r>
+        <w:rPr>
+          <w:rStyle w:val="Hyperlink"/>
+          <w:rFonts w:ascii="Times New Roman" w:eastAsia="Times New Roman" w:hAnsi="Times New Roman" w:cs="Times New Roman"/>
+          <w:color w:val="auto"/>
+          <w:sz w:val="24"/>
+          <w:szCs w:val="24"/>
+          <w:u w:val="none"/>
+        </w:rPr>
         <w:t>.</w:t>
       </w:r>
     </w:p>
@@ -1028,7 +1217,43 @@
           <w:sz w:val="24"/>
           <w:szCs w:val="24"/>
         </w:rPr>
-        <w:t>We design a simple experiment on zcu216 to test this ip core. The experiment is as follow: We use one DAC (DAC2) to send out four frequencies, and feed the four frequencies into one ADC (ADC0), following the ADC we use an axis_pfb_readout_v2 ip that is also introduced in this thesis to demodulate the four frequencies, as shown in the figure below.</w:t>
+        <w:t xml:space="preserve">We design a simple experiment on zcu216 to test this </w:t>
+      </w:r>
+      <w:proofErr w:type="spellStart"/>
+      <w:r>
+        <w:rPr>
+          <w:rFonts w:ascii="Times New Roman" w:eastAsia="Times New Roman" w:hAnsi="Times New Roman" w:cs="Times New Roman"/>
+          <w:sz w:val="24"/>
+          <w:szCs w:val="24"/>
+        </w:rPr>
+        <w:t>ip</w:t>
+      </w:r>
+      <w:proofErr w:type="spellEnd"/>
+      <w:r>
+        <w:rPr>
+          <w:rFonts w:ascii="Times New Roman" w:eastAsia="Times New Roman" w:hAnsi="Times New Roman" w:cs="Times New Roman"/>
+          <w:sz w:val="24"/>
+          <w:szCs w:val="24"/>
+        </w:rPr>
+        <w:t xml:space="preserve"> core. The experiment is as follow: We use one DAC (DAC2) to send out four frequencies, and feed the four frequencies into one ADC (ADC0), following the ADC we use an axis_pfb_readout_v2 </w:t>
+      </w:r>
+      <w:proofErr w:type="spellStart"/>
+      <w:r>
+        <w:rPr>
+          <w:rFonts w:ascii="Times New Roman" w:eastAsia="Times New Roman" w:hAnsi="Times New Roman" w:cs="Times New Roman"/>
+          <w:sz w:val="24"/>
+          <w:szCs w:val="24"/>
+        </w:rPr>
+        <w:t>ip</w:t>
+      </w:r>
+      <w:proofErr w:type="spellEnd"/>
+      <w:r>
+        <w:rPr>
+          <w:rFonts w:ascii="Times New Roman" w:eastAsia="Times New Roman" w:hAnsi="Times New Roman" w:cs="Times New Roman"/>
+          <w:sz w:val="24"/>
+          <w:szCs w:val="24"/>
+        </w:rPr>
+        <w:t xml:space="preserve"> that is also introduced in this thesis to demodulate the four frequencies, as shown in the figure below.</w:t>
       </w:r>
     </w:p>
     <w:tbl>
@@ -1208,8 +1433,8 @@
               </w:rPr>
               <w:drawing>
                 <wp:inline distT="0" distB="0" distL="0" distR="0" wp14:anchorId="3B8E59C6" wp14:editId="5F16D466">
-                  <wp:extent cx="3775044" cy="4798771"/>
-                  <wp:effectExtent l="0" t="0" r="0" b="1905"/>
+                  <wp:extent cx="2802808" cy="3562881"/>
+                  <wp:effectExtent l="0" t="0" r="0" b="0"/>
                   <wp:docPr id="1" name="Picture 1"/>
                   <wp:cNvGraphicFramePr>
                     <a:graphicFrameLocks xmlns:a="http://schemas.openxmlformats.org/drawingml/2006/main" noChangeAspect="1"/>
@@ -1229,7 +1454,7 @@
                         <pic:spPr bwMode="auto">
                           <a:xfrm>
                             <a:off x="0" y="0"/>
-                            <a:ext cx="3784924" cy="4811330"/>
+                            <a:ext cx="2812307" cy="3574956"/>
                           </a:xfrm>
                           <a:prstGeom prst="rect">
                             <a:avLst/>
@@ -1855,13 +2080,7 @@
         <w:rPr>
           <w:noProof/>
         </w:rPr>
-        <w:t xml:space="preserve">see </w:t>
-      </w:r>
-      <w:r>
-        <w:rPr>
-          <w:noProof/>
-        </w:rPr>
-        <w:t xml:space="preserve">the section </w:t>
+        <w:t xml:space="preserve">see the section </w:t>
       </w:r>
       <w:r>
         <w:rPr>
@@ -2214,6 +2433,7 @@
         <w:spacing w:after="0" w:line="360" w:lineRule="auto"/>
         <w:rPr>
           <w:rFonts w:ascii="Times New Roman" w:eastAsia="Times New Roman" w:hAnsi="Times New Roman" w:cs="Times New Roman"/>
+          <w:noProof/>
           <w:sz w:val="24"/>
           <w:szCs w:val="24"/>
         </w:rPr>
@@ -2226,7 +2446,7 @@
           <w:szCs w:val="24"/>
         </w:rPr>
         <w:drawing>
-          <wp:inline distT="0" distB="0" distL="0" distR="0" wp14:anchorId="1A47F5DC" wp14:editId="55AFC3B3">
+          <wp:inline distT="0" distB="0" distL="0" distR="0" wp14:anchorId="02E35E40" wp14:editId="67A36F60">
             <wp:extent cx="4473274" cy="1359876"/>
             <wp:effectExtent l="0" t="0" r="3810" b="0"/>
             <wp:docPr id="5" name="Picture 5"/>
@@ -2269,6 +2489,85 @@
         </w:drawing>
       </w:r>
     </w:p>
+    <w:p>
+      <w:pPr>
+        <w:pStyle w:val="ListParagraph"/>
+        <w:numPr>
+          <w:ilvl w:val="0"/>
+          <w:numId w:val="11"/>
+        </w:numPr>
+        <w:spacing w:after="0" w:line="360" w:lineRule="auto"/>
+        <w:rPr>
+          <w:rFonts w:ascii="Times New Roman" w:eastAsia="Times New Roman" w:hAnsi="Times New Roman" w:cs="Times New Roman"/>
+          <w:sz w:val="24"/>
+          <w:szCs w:val="24"/>
+        </w:rPr>
+      </w:pPr>
+      <w:r>
+        <w:rPr>
+          <w:rFonts w:ascii="Times New Roman" w:eastAsia="Times New Roman" w:hAnsi="Times New Roman" w:cs="Times New Roman"/>
+          <w:sz w:val="24"/>
+          <w:szCs w:val="24"/>
+        </w:rPr>
+        <w:t>Four channels. Their outputs are summed and output through a DAC.</w:t>
+      </w:r>
+    </w:p>
+    <w:p>
+      <w:pPr>
+        <w:pStyle w:val="ListParagraph"/>
+        <w:numPr>
+          <w:ilvl w:val="1"/>
+          <w:numId w:val="11"/>
+        </w:numPr>
+        <w:spacing w:after="0" w:line="360" w:lineRule="auto"/>
+        <w:rPr>
+          <w:rFonts w:ascii="Times New Roman" w:eastAsia="Times New Roman" w:hAnsi="Times New Roman" w:cs="Times New Roman"/>
+          <w:sz w:val="24"/>
+          <w:szCs w:val="24"/>
+        </w:rPr>
+      </w:pPr>
+      <w:r>
+        <w:rPr>
+          <w:rFonts w:ascii="Times New Roman" w:eastAsia="Times New Roman" w:hAnsi="Times New Roman" w:cs="Times New Roman"/>
+          <w:sz w:val="24"/>
+          <w:szCs w:val="24"/>
+        </w:rPr>
+        <w:t>Frequency, phases and gains of the four channels can be independently controlled.</w:t>
+      </w:r>
+    </w:p>
+    <w:p>
+      <w:pPr>
+        <w:pStyle w:val="ListParagraph"/>
+        <w:numPr>
+          <w:ilvl w:val="1"/>
+          <w:numId w:val="11"/>
+        </w:numPr>
+        <w:spacing w:after="0" w:line="360" w:lineRule="auto"/>
+        <w:rPr>
+          <w:rFonts w:ascii="Times New Roman" w:eastAsia="Times New Roman" w:hAnsi="Times New Roman" w:cs="Times New Roman"/>
+          <w:sz w:val="24"/>
+          <w:szCs w:val="24"/>
+        </w:rPr>
+      </w:pPr>
+      <w:r>
+        <w:rPr>
+          <w:rFonts w:ascii="Times New Roman" w:eastAsia="Times New Roman" w:hAnsi="Times New Roman" w:cs="Times New Roman"/>
+          <w:sz w:val="24"/>
+          <w:szCs w:val="24"/>
+        </w:rPr>
+        <w:t>Play time of the four pulses cannot be independently controlled.</w:t>
+      </w:r>
+    </w:p>
+    <w:p>
+      <w:pPr>
+        <w:spacing w:after="0" w:line="360" w:lineRule="auto"/>
+        <w:rPr>
+          <w:rFonts w:ascii="Times New Roman" w:eastAsia="Times New Roman" w:hAnsi="Times New Roman" w:cs="Times New Roman"/>
+          <w:sz w:val="24"/>
+          <w:szCs w:val="24"/>
+        </w:rPr>
+      </w:pPr>
+    </w:p>
     <w:sectPr>
       <w:pgSz w:w="12240" w:h="15840"/>
       <w:pgMar w:top="1440" w:right="1440" w:bottom="1440" w:left="1440" w:header="720" w:footer="720" w:gutter="0"/>
@@ -2346,15 +2645,61 @@
           <w:sz w:val="16"/>
           <w:szCs w:val="24"/>
         </w:rPr>
-        <w:t>relevant qick f</w:t>
-      </w:r>
+        <w:t xml:space="preserve">relevant </w:t>
+      </w:r>
+      <w:proofErr w:type="spellStart"/>
       <w:r>
         <w:rPr>
           <w:rFonts w:ascii="Times New Roman" w:eastAsia="Times New Roman" w:hAnsi="Times New Roman" w:cs="Times New Roman"/>
           <w:sz w:val="16"/>
           <w:szCs w:val="24"/>
         </w:rPr>
-        <w:t>unctions: QickConfig::deg2reg().</w:t>
+        <w:t>qick</w:t>
+      </w:r>
+      <w:proofErr w:type="spellEnd"/>
+      <w:r>
+        <w:rPr>
+          <w:rFonts w:ascii="Times New Roman" w:eastAsia="Times New Roman" w:hAnsi="Times New Roman" w:cs="Times New Roman"/>
+          <w:sz w:val="16"/>
+          <w:szCs w:val="24"/>
+        </w:rPr>
+        <w:t xml:space="preserve"> f</w:t>
+      </w:r>
+      <w:r>
+        <w:rPr>
+          <w:rFonts w:ascii="Times New Roman" w:eastAsia="Times New Roman" w:hAnsi="Times New Roman" w:cs="Times New Roman"/>
+          <w:sz w:val="16"/>
+          <w:szCs w:val="24"/>
+        </w:rPr>
+        <w:t xml:space="preserve">unctions: </w:t>
+      </w:r>
+      <w:proofErr w:type="spellStart"/>
+      <w:proofErr w:type="gramStart"/>
+      <w:r>
+        <w:rPr>
+          <w:rFonts w:ascii="Times New Roman" w:eastAsia="Times New Roman" w:hAnsi="Times New Roman" w:cs="Times New Roman"/>
+          <w:sz w:val="16"/>
+          <w:szCs w:val="24"/>
+        </w:rPr>
+        <w:t>QickConfig</w:t>
+      </w:r>
+      <w:proofErr w:type="spellEnd"/>
+      <w:r>
+        <w:rPr>
+          <w:rFonts w:ascii="Times New Roman" w:eastAsia="Times New Roman" w:hAnsi="Times New Roman" w:cs="Times New Roman"/>
+          <w:sz w:val="16"/>
+          <w:szCs w:val="24"/>
+        </w:rPr>
+        <w:t>::</w:t>
+      </w:r>
+      <w:proofErr w:type="gramEnd"/>
+      <w:r>
+        <w:rPr>
+          <w:rFonts w:ascii="Times New Roman" w:eastAsia="Times New Roman" w:hAnsi="Times New Roman" w:cs="Times New Roman"/>
+          <w:sz w:val="16"/>
+          <w:szCs w:val="24"/>
+        </w:rPr>
+        <w:t>deg2reg().</w:t>
       </w:r>
     </w:p>
   </w:footnote>
@@ -2383,7 +2728,125 @@
           <w:sz w:val="16"/>
           <w:szCs w:val="24"/>
         </w:rPr>
-        <w:t>relevant qick functions: QickConfig::freq2reg(), QickConfig::freq2int(), QickSoc::set_mux_freqs(), AxisSgMux4V2::set_freq(). Relevant parameters:</w:t>
+        <w:t xml:space="preserve">relevant </w:t>
+      </w:r>
+      <w:proofErr w:type="spellStart"/>
+      <w:r>
+        <w:rPr>
+          <w:rFonts w:ascii="Times New Roman" w:eastAsia="Times New Roman" w:hAnsi="Times New Roman" w:cs="Times New Roman"/>
+          <w:sz w:val="16"/>
+          <w:szCs w:val="24"/>
+        </w:rPr>
+        <w:t>qick</w:t>
+      </w:r>
+      <w:proofErr w:type="spellEnd"/>
+      <w:r>
+        <w:rPr>
+          <w:rFonts w:ascii="Times New Roman" w:eastAsia="Times New Roman" w:hAnsi="Times New Roman" w:cs="Times New Roman"/>
+          <w:sz w:val="16"/>
+          <w:szCs w:val="24"/>
+        </w:rPr>
+        <w:t xml:space="preserve"> functions: </w:t>
+      </w:r>
+      <w:proofErr w:type="spellStart"/>
+      <w:proofErr w:type="gramStart"/>
+      <w:r>
+        <w:rPr>
+          <w:rFonts w:ascii="Times New Roman" w:eastAsia="Times New Roman" w:hAnsi="Times New Roman" w:cs="Times New Roman"/>
+          <w:sz w:val="16"/>
+          <w:szCs w:val="24"/>
+        </w:rPr>
+        <w:t>QickConfig</w:t>
+      </w:r>
+      <w:proofErr w:type="spellEnd"/>
+      <w:r>
+        <w:rPr>
+          <w:rFonts w:ascii="Times New Roman" w:eastAsia="Times New Roman" w:hAnsi="Times New Roman" w:cs="Times New Roman"/>
+          <w:sz w:val="16"/>
+          <w:szCs w:val="24"/>
+        </w:rPr>
+        <w:t>::</w:t>
+      </w:r>
+      <w:proofErr w:type="gramEnd"/>
+      <w:r>
+        <w:rPr>
+          <w:rFonts w:ascii="Times New Roman" w:eastAsia="Times New Roman" w:hAnsi="Times New Roman" w:cs="Times New Roman"/>
+          <w:sz w:val="16"/>
+          <w:szCs w:val="24"/>
+        </w:rPr>
+        <w:t xml:space="preserve">freq2reg(), </w:t>
+      </w:r>
+      <w:proofErr w:type="spellStart"/>
+      <w:r>
+        <w:rPr>
+          <w:rFonts w:ascii="Times New Roman" w:eastAsia="Times New Roman" w:hAnsi="Times New Roman" w:cs="Times New Roman"/>
+          <w:sz w:val="16"/>
+          <w:szCs w:val="24"/>
+        </w:rPr>
+        <w:t>QickConfig</w:t>
+      </w:r>
+      <w:proofErr w:type="spellEnd"/>
+      <w:r>
+        <w:rPr>
+          <w:rFonts w:ascii="Times New Roman" w:eastAsia="Times New Roman" w:hAnsi="Times New Roman" w:cs="Times New Roman"/>
+          <w:sz w:val="16"/>
+          <w:szCs w:val="24"/>
+        </w:rPr>
+        <w:t xml:space="preserve">::freq2int(), </w:t>
+      </w:r>
+      <w:proofErr w:type="spellStart"/>
+      <w:r>
+        <w:rPr>
+          <w:rFonts w:ascii="Times New Roman" w:eastAsia="Times New Roman" w:hAnsi="Times New Roman" w:cs="Times New Roman"/>
+          <w:sz w:val="16"/>
+          <w:szCs w:val="24"/>
+        </w:rPr>
+        <w:t>QickSoc</w:t>
+      </w:r>
+      <w:proofErr w:type="spellEnd"/>
+      <w:r>
+        <w:rPr>
+          <w:rFonts w:ascii="Times New Roman" w:eastAsia="Times New Roman" w:hAnsi="Times New Roman" w:cs="Times New Roman"/>
+          <w:sz w:val="16"/>
+          <w:szCs w:val="24"/>
+        </w:rPr>
+        <w:t>::</w:t>
+      </w:r>
+      <w:proofErr w:type="spellStart"/>
+      <w:r>
+        <w:rPr>
+          <w:rFonts w:ascii="Times New Roman" w:eastAsia="Times New Roman" w:hAnsi="Times New Roman" w:cs="Times New Roman"/>
+          <w:sz w:val="16"/>
+          <w:szCs w:val="24"/>
+        </w:rPr>
+        <w:t>set_mux_freqs</w:t>
+      </w:r>
+      <w:proofErr w:type="spellEnd"/>
+      <w:r>
+        <w:rPr>
+          <w:rFonts w:ascii="Times New Roman" w:eastAsia="Times New Roman" w:hAnsi="Times New Roman" w:cs="Times New Roman"/>
+          <w:sz w:val="16"/>
+          <w:szCs w:val="24"/>
+        </w:rPr>
+        <w:t>(), AxisSgMux4V2::</w:t>
+      </w:r>
+      <w:proofErr w:type="spellStart"/>
+      <w:r>
+        <w:rPr>
+          <w:rFonts w:ascii="Times New Roman" w:eastAsia="Times New Roman" w:hAnsi="Times New Roman" w:cs="Times New Roman"/>
+          <w:sz w:val="16"/>
+          <w:szCs w:val="24"/>
+        </w:rPr>
+        <w:t>set_freq</w:t>
+      </w:r>
+      <w:proofErr w:type="spellEnd"/>
+      <w:r>
+        <w:rPr>
+          <w:rFonts w:ascii="Times New Roman" w:eastAsia="Times New Roman" w:hAnsi="Times New Roman" w:cs="Times New Roman"/>
+          <w:sz w:val="16"/>
+          <w:szCs w:val="24"/>
+        </w:rPr>
+        <w:t>(). Relevant parameters:</w:t>
       </w:r>
       <w:r>
         <w:rPr>
@@ -2393,13 +2856,105 @@
         </w:rPr>
         <w:t xml:space="preserve"> </w:t>
       </w:r>
+      <w:proofErr w:type="spellStart"/>
       <w:r>
         <w:rPr>
           <w:rFonts w:ascii="Times New Roman" w:eastAsia="Times New Roman" w:hAnsi="Times New Roman" w:cs="Times New Roman"/>
           <w:sz w:val="16"/>
           <w:szCs w:val="24"/>
         </w:rPr>
-        <w:t>gencfg['b_dds'] and gencfg['f_dds'] in QickConfig::freq2reg().</w:t>
+        <w:t>gencfg</w:t>
+      </w:r>
+      <w:proofErr w:type="spellEnd"/>
+      <w:r>
+        <w:rPr>
+          <w:rFonts w:ascii="Times New Roman" w:eastAsia="Times New Roman" w:hAnsi="Times New Roman" w:cs="Times New Roman"/>
+          <w:sz w:val="16"/>
+          <w:szCs w:val="24"/>
+        </w:rPr>
+        <w:t>['</w:t>
+      </w:r>
+      <w:proofErr w:type="spellStart"/>
+      <w:r>
+        <w:rPr>
+          <w:rFonts w:ascii="Times New Roman" w:eastAsia="Times New Roman" w:hAnsi="Times New Roman" w:cs="Times New Roman"/>
+          <w:sz w:val="16"/>
+          <w:szCs w:val="24"/>
+        </w:rPr>
+        <w:t>b_dds</w:t>
+      </w:r>
+      <w:proofErr w:type="spellEnd"/>
+      <w:r>
+        <w:rPr>
+          <w:rFonts w:ascii="Times New Roman" w:eastAsia="Times New Roman" w:hAnsi="Times New Roman" w:cs="Times New Roman"/>
+          <w:sz w:val="16"/>
+          <w:szCs w:val="24"/>
+        </w:rPr>
+        <w:t xml:space="preserve">'] and </w:t>
+      </w:r>
+      <w:proofErr w:type="spellStart"/>
+      <w:r>
+        <w:rPr>
+          <w:rFonts w:ascii="Times New Roman" w:eastAsia="Times New Roman" w:hAnsi="Times New Roman" w:cs="Times New Roman"/>
+          <w:sz w:val="16"/>
+          <w:szCs w:val="24"/>
+        </w:rPr>
+        <w:t>gencfg</w:t>
+      </w:r>
+      <w:proofErr w:type="spellEnd"/>
+      <w:r>
+        <w:rPr>
+          <w:rFonts w:ascii="Times New Roman" w:eastAsia="Times New Roman" w:hAnsi="Times New Roman" w:cs="Times New Roman"/>
+          <w:sz w:val="16"/>
+          <w:szCs w:val="24"/>
+        </w:rPr>
+        <w:t>['</w:t>
+      </w:r>
+      <w:proofErr w:type="spellStart"/>
+      <w:r>
+        <w:rPr>
+          <w:rFonts w:ascii="Times New Roman" w:eastAsia="Times New Roman" w:hAnsi="Times New Roman" w:cs="Times New Roman"/>
+          <w:sz w:val="16"/>
+          <w:szCs w:val="24"/>
+        </w:rPr>
+        <w:t>f_dds</w:t>
+      </w:r>
+      <w:proofErr w:type="spellEnd"/>
+      <w:r>
+        <w:rPr>
+          <w:rFonts w:ascii="Times New Roman" w:eastAsia="Times New Roman" w:hAnsi="Times New Roman" w:cs="Times New Roman"/>
+          <w:sz w:val="16"/>
+          <w:szCs w:val="24"/>
+        </w:rPr>
+        <w:t xml:space="preserve">'] in </w:t>
+      </w:r>
+      <w:proofErr w:type="spellStart"/>
+      <w:proofErr w:type="gramStart"/>
+      <w:r>
+        <w:rPr>
+          <w:rFonts w:ascii="Times New Roman" w:eastAsia="Times New Roman" w:hAnsi="Times New Roman" w:cs="Times New Roman"/>
+          <w:sz w:val="16"/>
+          <w:szCs w:val="24"/>
+        </w:rPr>
+        <w:t>QickConfig</w:t>
+      </w:r>
+      <w:proofErr w:type="spellEnd"/>
+      <w:r>
+        <w:rPr>
+          <w:rFonts w:ascii="Times New Roman" w:eastAsia="Times New Roman" w:hAnsi="Times New Roman" w:cs="Times New Roman"/>
+          <w:sz w:val="16"/>
+          <w:szCs w:val="24"/>
+        </w:rPr>
+        <w:t>::</w:t>
+      </w:r>
+      <w:proofErr w:type="gramEnd"/>
+      <w:r>
+        <w:rPr>
+          <w:rFonts w:ascii="Times New Roman" w:eastAsia="Times New Roman" w:hAnsi="Times New Roman" w:cs="Times New Roman"/>
+          <w:sz w:val="16"/>
+          <w:szCs w:val="24"/>
+        </w:rPr>
+        <w:t>freq2reg().</w:t>
       </w:r>
     </w:p>
   </w:footnote>
@@ -2417,13 +2972,161 @@
       <w:r>
         <w:t xml:space="preserve"> </w:t>
       </w:r>
+      <w:proofErr w:type="spellStart"/>
       <w:r>
         <w:rPr>
           <w:rFonts w:ascii="Times New Roman" w:eastAsia="Times New Roman" w:hAnsi="Times New Roman" w:cs="Times New Roman"/>
           <w:sz w:val="16"/>
           <w:szCs w:val="24"/>
         </w:rPr>
-        <w:t>relavant qick functions: AbsSignalGen::set_mixer_freq(), RFDC::set_mixer_freq(). Relavant codes: “fstep = fs/2**48” in RFDC::set_mixer_freq().</w:t>
+        <w:t>relavant</w:t>
+      </w:r>
+      <w:proofErr w:type="spellEnd"/>
+      <w:r>
+        <w:rPr>
+          <w:rFonts w:ascii="Times New Roman" w:eastAsia="Times New Roman" w:hAnsi="Times New Roman" w:cs="Times New Roman"/>
+          <w:sz w:val="16"/>
+          <w:szCs w:val="24"/>
+        </w:rPr>
+        <w:t xml:space="preserve"> </w:t>
+      </w:r>
+      <w:proofErr w:type="spellStart"/>
+      <w:r>
+        <w:rPr>
+          <w:rFonts w:ascii="Times New Roman" w:eastAsia="Times New Roman" w:hAnsi="Times New Roman" w:cs="Times New Roman"/>
+          <w:sz w:val="16"/>
+          <w:szCs w:val="24"/>
+        </w:rPr>
+        <w:t>qick</w:t>
+      </w:r>
+      <w:proofErr w:type="spellEnd"/>
+      <w:r>
+        <w:rPr>
+          <w:rFonts w:ascii="Times New Roman" w:eastAsia="Times New Roman" w:hAnsi="Times New Roman" w:cs="Times New Roman"/>
+          <w:sz w:val="16"/>
+          <w:szCs w:val="24"/>
+        </w:rPr>
+        <w:t xml:space="preserve"> functions: </w:t>
+      </w:r>
+      <w:proofErr w:type="spellStart"/>
+      <w:proofErr w:type="gramStart"/>
+      <w:r>
+        <w:rPr>
+          <w:rFonts w:ascii="Times New Roman" w:eastAsia="Times New Roman" w:hAnsi="Times New Roman" w:cs="Times New Roman"/>
+          <w:sz w:val="16"/>
+          <w:szCs w:val="24"/>
+        </w:rPr>
+        <w:t>AbsSignalGen</w:t>
+      </w:r>
+      <w:proofErr w:type="spellEnd"/>
+      <w:r>
+        <w:rPr>
+          <w:rFonts w:ascii="Times New Roman" w:eastAsia="Times New Roman" w:hAnsi="Times New Roman" w:cs="Times New Roman"/>
+          <w:sz w:val="16"/>
+          <w:szCs w:val="24"/>
+        </w:rPr>
+        <w:t>::</w:t>
+      </w:r>
+      <w:proofErr w:type="spellStart"/>
+      <w:proofErr w:type="gramEnd"/>
+      <w:r>
+        <w:rPr>
+          <w:rFonts w:ascii="Times New Roman" w:eastAsia="Times New Roman" w:hAnsi="Times New Roman" w:cs="Times New Roman"/>
+          <w:sz w:val="16"/>
+          <w:szCs w:val="24"/>
+        </w:rPr>
+        <w:t>set_mixer_freq</w:t>
+      </w:r>
+      <w:proofErr w:type="spellEnd"/>
+      <w:r>
+        <w:rPr>
+          <w:rFonts w:ascii="Times New Roman" w:eastAsia="Times New Roman" w:hAnsi="Times New Roman" w:cs="Times New Roman"/>
+          <w:sz w:val="16"/>
+          <w:szCs w:val="24"/>
+        </w:rPr>
+        <w:t>(), RFDC::</w:t>
+      </w:r>
+      <w:proofErr w:type="spellStart"/>
+      <w:r>
+        <w:rPr>
+          <w:rFonts w:ascii="Times New Roman" w:eastAsia="Times New Roman" w:hAnsi="Times New Roman" w:cs="Times New Roman"/>
+          <w:sz w:val="16"/>
+          <w:szCs w:val="24"/>
+        </w:rPr>
+        <w:t>set_mixer_freq</w:t>
+      </w:r>
+      <w:proofErr w:type="spellEnd"/>
+      <w:r>
+        <w:rPr>
+          <w:rFonts w:ascii="Times New Roman" w:eastAsia="Times New Roman" w:hAnsi="Times New Roman" w:cs="Times New Roman"/>
+          <w:sz w:val="16"/>
+          <w:szCs w:val="24"/>
+        </w:rPr>
+        <w:t xml:space="preserve">(). </w:t>
+      </w:r>
+      <w:proofErr w:type="spellStart"/>
+      <w:r>
+        <w:rPr>
+          <w:rFonts w:ascii="Times New Roman" w:eastAsia="Times New Roman" w:hAnsi="Times New Roman" w:cs="Times New Roman"/>
+          <w:sz w:val="16"/>
+          <w:szCs w:val="24"/>
+        </w:rPr>
+        <w:t>Relavant</w:t>
+      </w:r>
+      <w:proofErr w:type="spellEnd"/>
+      <w:r>
+        <w:rPr>
+          <w:rFonts w:ascii="Times New Roman" w:eastAsia="Times New Roman" w:hAnsi="Times New Roman" w:cs="Times New Roman"/>
+          <w:sz w:val="16"/>
+          <w:szCs w:val="24"/>
+        </w:rPr>
+        <w:t xml:space="preserve"> codes: “</w:t>
+      </w:r>
+      <w:proofErr w:type="spellStart"/>
+      <w:r>
+        <w:rPr>
+          <w:rFonts w:ascii="Times New Roman" w:eastAsia="Times New Roman" w:hAnsi="Times New Roman" w:cs="Times New Roman"/>
+          <w:sz w:val="16"/>
+          <w:szCs w:val="24"/>
+        </w:rPr>
+        <w:t>fstep</w:t>
+      </w:r>
+      <w:proofErr w:type="spellEnd"/>
+      <w:r>
+        <w:rPr>
+          <w:rFonts w:ascii="Times New Roman" w:eastAsia="Times New Roman" w:hAnsi="Times New Roman" w:cs="Times New Roman"/>
+          <w:sz w:val="16"/>
+          <w:szCs w:val="24"/>
+        </w:rPr>
+        <w:t xml:space="preserve"> = fs/2**48” in </w:t>
+      </w:r>
+      <w:proofErr w:type="gramStart"/>
+      <w:r>
+        <w:rPr>
+          <w:rFonts w:ascii="Times New Roman" w:eastAsia="Times New Roman" w:hAnsi="Times New Roman" w:cs="Times New Roman"/>
+          <w:sz w:val="16"/>
+          <w:szCs w:val="24"/>
+        </w:rPr>
+        <w:t>RFDC::</w:t>
+      </w:r>
+      <w:proofErr w:type="spellStart"/>
+      <w:proofErr w:type="gramEnd"/>
+      <w:r>
+        <w:rPr>
+          <w:rFonts w:ascii="Times New Roman" w:eastAsia="Times New Roman" w:hAnsi="Times New Roman" w:cs="Times New Roman"/>
+          <w:sz w:val="16"/>
+          <w:szCs w:val="24"/>
+        </w:rPr>
+        <w:t>set_mixer_freq</w:t>
+      </w:r>
+      <w:proofErr w:type="spellEnd"/>
+      <w:r>
+        <w:rPr>
+          <w:rFonts w:ascii="Times New Roman" w:eastAsia="Times New Roman" w:hAnsi="Times New Roman" w:cs="Times New Roman"/>
+          <w:sz w:val="16"/>
+          <w:szCs w:val="24"/>
+        </w:rPr>
+        <w:t>().</w:t>
       </w:r>
     </w:p>
   </w:footnote>
@@ -4241,19 +4944,19 @@
       <w:lvlText w:val="o"/>
       <w:lvlJc w:val="left"/>
       <w:pPr>
-        <w:ind w:left="360" w:hanging="360"/>
+        <w:ind w:left="720" w:hanging="360"/>
       </w:pPr>
       <w:rPr>
         <w:rFonts w:ascii="Courier New" w:hAnsi="Courier New" w:cs="Courier New" w:hint="default"/>
       </w:rPr>
     </w:lvl>
-    <w:lvl w:ilvl="2" w:tplc="04090005" w:tentative="1">
+    <w:lvl w:ilvl="2" w:tplc="04090005">
       <w:start w:val="1"/>
       <w:numFmt w:val="bullet"/>
       <w:lvlText w:val=""/>
       <w:lvlJc w:val="left"/>
       <w:pPr>
-        <w:ind w:left="1800" w:hanging="360"/>
+        <w:ind w:left="450" w:hanging="360"/>
       </w:pPr>
       <w:rPr>
         <w:rFonts w:ascii="Wingdings" w:hAnsi="Wingdings" w:hint="default"/>
@@ -5039,6 +5742,7 @@
   <w:style w:type="character" w:default="1" w:styleId="DefaultParagraphFont">
     <w:name w:val="Default Paragraph Font"/>
     <w:uiPriority w:val="1"/>
+    <w:semiHidden/>
     <w:unhideWhenUsed/>
   </w:style>
   <w:style w:type="table" w:default="1" w:styleId="TableNormal">
@@ -5482,7 +6186,7 @@
 </file>
 
 <file path=customXml/itemProps1.xml><?xml version="1.0" encoding="utf-8"?>
-<ds:datastoreItem xmlns:ds="http://schemas.openxmlformats.org/officeDocument/2006/customXml" ds:itemID="{7A571F23-FDD4-4C14-AC93-2D7552F43303}">
+<ds:datastoreItem xmlns:ds="http://schemas.openxmlformats.org/officeDocument/2006/customXml" ds:itemID="{C3DC5E76-59E1-4CF8-AFD9-432AFDD92A85}">
   <ds:schemaRefs>
     <ds:schemaRef ds:uri="http://schemas.openxmlformats.org/officeDocument/2006/bibliography"/>
   </ds:schemaRefs>

--- a/thesis_files/[3] ip/axis_sg_mux4_v2.docx
+++ b/thesis_files/[3] ip/axis_sg_mux4_v2.docx
@@ -187,8 +187,6 @@
           <w:szCs w:val="24"/>
         </w:rPr>
       </w:pPr>
-      <w:bookmarkStart w:id="0" w:name="_GoBack"/>
-      <w:bookmarkEnd w:id="0"/>
       <w:r>
         <w:rPr>
           <w:rFonts w:ascii="Times New Roman" w:eastAsia="Times New Roman" w:hAnsi="Times New Roman" w:cs="Times New Roman"/>
@@ -969,6 +967,8 @@
           <w:u w:val="single"/>
         </w:rPr>
       </w:pPr>
+      <w:bookmarkStart w:id="0" w:name="_GoBack"/>
+      <w:bookmarkEnd w:id="0"/>
       <w:r>
         <w:rPr>
           <w:rFonts w:ascii="Times New Roman" w:eastAsia="Times New Roman" w:hAnsi="Times New Roman" w:cs="Times New Roman"/>
@@ -977,16 +977,26 @@
           <w:u w:val="single"/>
         </w:rPr>
         <w:lastRenderedPageBreak/>
-        <w:t xml:space="preserve">How to get started using </w:t>
-      </w:r>
-      <w:r>
-        <w:rPr>
-          <w:rFonts w:ascii="Times New Roman" w:eastAsia="Times New Roman" w:hAnsi="Times New Roman" w:cs="Times New Roman"/>
+        <w:t>How to get started using it (zcu216</w:t>
+      </w:r>
+      <w:r>
+        <w:rPr>
+          <w:rFonts w:ascii="Times New Roman" w:hAnsi="Times New Roman" w:cs="Times New Roman"/>
+          <w:noProof/>
           <w:sz w:val="24"/>
           <w:szCs w:val="24"/>
           <w:u w:val="single"/>
         </w:rPr>
-        <w:t>it (zcu216)</w:t>
+        <w:t>, vivado2020.2</w:t>
+      </w:r>
+      <w:r>
+        <w:rPr>
+          <w:rFonts w:ascii="Times New Roman" w:eastAsia="Times New Roman" w:hAnsi="Times New Roman" w:cs="Times New Roman"/>
+          <w:sz w:val="24"/>
+          <w:szCs w:val="24"/>
+          <w:u w:val="single"/>
+        </w:rPr>
+        <w:t>)</w:t>
       </w:r>
     </w:p>
     <w:p>
@@ -1549,6 +1559,165 @@
           <w:noProof/>
           <w:u w:val="single"/>
         </w:rPr>
+        <w:t>How it work</w:t>
+      </w:r>
+    </w:p>
+    <w:p>
+      <w:pPr>
+        <w:spacing w:after="0" w:line="360" w:lineRule="auto"/>
+        <w:rPr>
+          <w:rFonts w:ascii="Times New Roman" w:eastAsia="Times New Roman" w:hAnsi="Times New Roman" w:cs="Times New Roman"/>
+          <w:noProof/>
+          <w:sz w:val="24"/>
+          <w:szCs w:val="24"/>
+        </w:rPr>
+      </w:pPr>
+      <w:r>
+        <w:rPr>
+          <w:rFonts w:ascii="Times New Roman" w:eastAsia="Times New Roman" w:hAnsi="Times New Roman" w:cs="Times New Roman"/>
+          <w:noProof/>
+          <w:sz w:val="24"/>
+          <w:szCs w:val="24"/>
+        </w:rPr>
+        <w:drawing>
+          <wp:inline distT="0" distB="0" distL="0" distR="0" wp14:anchorId="1BEF12A0" wp14:editId="3DAA3641">
+            <wp:extent cx="4473274" cy="1359876"/>
+            <wp:effectExtent l="0" t="0" r="3810" b="0"/>
+            <wp:docPr id="5" name="Picture 5"/>
+            <wp:cNvGraphicFramePr>
+              <a:graphicFrameLocks xmlns:a="http://schemas.openxmlformats.org/drawingml/2006/main" noChangeAspect="1"/>
+            </wp:cNvGraphicFramePr>
+            <a:graphic xmlns:a="http://schemas.openxmlformats.org/drawingml/2006/main">
+              <a:graphicData uri="http://schemas.openxmlformats.org/drawingml/2006/picture">
+                <pic:pic xmlns:pic="http://schemas.openxmlformats.org/drawingml/2006/picture">
+                  <pic:nvPicPr>
+                    <pic:cNvPr id="1" name=""/>
+                    <pic:cNvPicPr/>
+                  </pic:nvPicPr>
+                  <pic:blipFill rotWithShape="1">
+                    <a:blip r:embed="rId11"/>
+                    <a:srcRect b="6492"/>
+                    <a:stretch/>
+                  </pic:blipFill>
+                  <pic:spPr bwMode="auto">
+                    <a:xfrm>
+                      <a:off x="0" y="0"/>
+                      <a:ext cx="4524208" cy="1375360"/>
+                    </a:xfrm>
+                    <a:prstGeom prst="rect">
+                      <a:avLst/>
+                    </a:prstGeom>
+                    <a:ln>
+                      <a:noFill/>
+                    </a:ln>
+                    <a:extLst>
+                      <a:ext uri="{53640926-AAD7-44D8-BBD7-CCE9431645EC}">
+                        <a14:shadowObscured xmlns:a14="http://schemas.microsoft.com/office/drawing/2010/main"/>
+                      </a:ext>
+                    </a:extLst>
+                  </pic:spPr>
+                </pic:pic>
+              </a:graphicData>
+            </a:graphic>
+          </wp:inline>
+        </w:drawing>
+      </w:r>
+    </w:p>
+    <w:p>
+      <w:pPr>
+        <w:pStyle w:val="ListParagraph"/>
+        <w:numPr>
+          <w:ilvl w:val="0"/>
+          <w:numId w:val="11"/>
+        </w:numPr>
+        <w:spacing w:after="0" w:line="360" w:lineRule="auto"/>
+        <w:rPr>
+          <w:rFonts w:ascii="Times New Roman" w:eastAsia="Times New Roman" w:hAnsi="Times New Roman" w:cs="Times New Roman"/>
+          <w:sz w:val="24"/>
+          <w:szCs w:val="24"/>
+        </w:rPr>
+      </w:pPr>
+      <w:r>
+        <w:rPr>
+          <w:rFonts w:ascii="Times New Roman" w:eastAsia="Times New Roman" w:hAnsi="Times New Roman" w:cs="Times New Roman"/>
+          <w:sz w:val="24"/>
+          <w:szCs w:val="24"/>
+        </w:rPr>
+        <w:t>Four channels. Their outputs are summed and output through a DAC.</w:t>
+      </w:r>
+    </w:p>
+    <w:p>
+      <w:pPr>
+        <w:pStyle w:val="ListParagraph"/>
+        <w:numPr>
+          <w:ilvl w:val="1"/>
+          <w:numId w:val="11"/>
+        </w:numPr>
+        <w:spacing w:after="0" w:line="360" w:lineRule="auto"/>
+        <w:rPr>
+          <w:rFonts w:ascii="Times New Roman" w:eastAsia="Times New Roman" w:hAnsi="Times New Roman" w:cs="Times New Roman"/>
+          <w:sz w:val="24"/>
+          <w:szCs w:val="24"/>
+        </w:rPr>
+      </w:pPr>
+      <w:r>
+        <w:rPr>
+          <w:rFonts w:ascii="Times New Roman" w:eastAsia="Times New Roman" w:hAnsi="Times New Roman" w:cs="Times New Roman"/>
+          <w:sz w:val="24"/>
+          <w:szCs w:val="24"/>
+        </w:rPr>
+        <w:t>Frequency, phases and gains of the four channels can be independently controlled.</w:t>
+      </w:r>
+    </w:p>
+    <w:p>
+      <w:pPr>
+        <w:pStyle w:val="ListParagraph"/>
+        <w:numPr>
+          <w:ilvl w:val="1"/>
+          <w:numId w:val="11"/>
+        </w:numPr>
+        <w:spacing w:after="0" w:line="360" w:lineRule="auto"/>
+        <w:rPr>
+          <w:rFonts w:ascii="Times New Roman" w:eastAsia="Times New Roman" w:hAnsi="Times New Roman" w:cs="Times New Roman"/>
+          <w:sz w:val="24"/>
+          <w:szCs w:val="24"/>
+        </w:rPr>
+      </w:pPr>
+      <w:r>
+        <w:rPr>
+          <w:rFonts w:ascii="Times New Roman" w:eastAsia="Times New Roman" w:hAnsi="Times New Roman" w:cs="Times New Roman"/>
+          <w:sz w:val="24"/>
+          <w:szCs w:val="24"/>
+        </w:rPr>
+        <w:t>Play time of the four pulses cannot be independently controlled.</w:t>
+      </w:r>
+    </w:p>
+    <w:p>
+      <w:pPr>
+        <w:spacing w:after="0" w:line="360" w:lineRule="auto"/>
+        <w:rPr>
+          <w:noProof/>
+          <w:u w:val="single"/>
+        </w:rPr>
+      </w:pPr>
+    </w:p>
+    <w:p>
+      <w:pPr>
+        <w:pStyle w:val="NormalWeb"/>
+        <w:tabs>
+          <w:tab w:val="center" w:pos="4680"/>
+        </w:tabs>
+        <w:spacing w:before="0" w:beforeAutospacing="0" w:after="0" w:afterAutospacing="0" w:line="360" w:lineRule="auto"/>
+        <w:rPr>
+          <w:noProof/>
+          <w:u w:val="single"/>
+        </w:rPr>
+      </w:pPr>
+      <w:r>
+        <w:rPr>
+          <w:noProof/>
+          <w:u w:val="single"/>
+        </w:rPr>
         <w:t>how to include it in firmware</w:t>
       </w:r>
       <w:r>
@@ -1621,6 +1790,7 @@
         <w:rPr>
           <w:noProof/>
         </w:rPr>
+        <w:lastRenderedPageBreak/>
         <w:t>“</w:t>
       </w:r>
       <w:r>
@@ -1728,7 +1898,6 @@
               <w:rPr>
                 <w:noProof/>
               </w:rPr>
-              <w:lastRenderedPageBreak/>
               <w:drawing>
                 <wp:inline distT="0" distB="0" distL="0" distR="0" wp14:anchorId="09DF343C" wp14:editId="52E399D8">
                   <wp:extent cx="2520033" cy="3871257"/>
@@ -1745,7 +1914,7 @@
                           <pic:cNvPicPr/>
                         </pic:nvPicPr>
                         <pic:blipFill>
-                          <a:blip r:embed="rId11"/>
+                          <a:blip r:embed="rId12"/>
                           <a:stretch>
                             <a:fillRect/>
                           </a:stretch>
@@ -2125,7 +2294,7 @@
                     <pic:cNvPicPr/>
                   </pic:nvPicPr>
                   <pic:blipFill rotWithShape="1">
-                    <a:blip r:embed="rId12"/>
+                    <a:blip r:embed="rId13"/>
                     <a:srcRect l="6972" r="588" b="30899"/>
                     <a:stretch/>
                   </pic:blipFill>
@@ -2242,7 +2411,7 @@
           <w:u w:val="none"/>
         </w:rPr>
       </w:pPr>
-      <w:hyperlink r:id="rId13" w:history="1">
+      <w:hyperlink r:id="rId14" w:history="1">
         <w:r>
           <w:rPr>
             <w:rStyle w:val="Hyperlink"/>
@@ -2351,7 +2520,6 @@
           <w:sz w:val="24"/>
           <w:szCs w:val="24"/>
         </w:rPr>
-        <w:lastRenderedPageBreak/>
         <w:drawing>
           <wp:inline distT="0" distB="0" distL="0" distR="0" wp14:anchorId="5B1EF256" wp14:editId="4D43B3F8">
             <wp:extent cx="5943600" cy="1976120"/>
@@ -2368,7 +2536,7 @@
                     <pic:cNvPicPr/>
                   </pic:nvPicPr>
                   <pic:blipFill>
-                    <a:blip r:embed="rId14"/>
+                    <a:blip r:embed="rId15"/>
                     <a:stretch>
                       <a:fillRect/>
                     </a:stretch>
@@ -2400,163 +2568,6 @@
           <w:noProof/>
         </w:rPr>
       </w:pPr>
-    </w:p>
-    <w:p>
-      <w:pPr>
-        <w:pStyle w:val="NormalWeb"/>
-        <w:tabs>
-          <w:tab w:val="center" w:pos="4680"/>
-        </w:tabs>
-        <w:spacing w:before="0" w:beforeAutospacing="0" w:after="0" w:afterAutospacing="0" w:line="360" w:lineRule="auto"/>
-        <w:rPr>
-          <w:noProof/>
-          <w:u w:val="single"/>
-        </w:rPr>
-      </w:pPr>
-      <w:r>
-        <w:rPr>
-          <w:noProof/>
-          <w:u w:val="single"/>
-        </w:rPr>
-        <w:t>How it work</w:t>
-      </w:r>
-      <w:r>
-        <w:rPr>
-          <w:noProof/>
-          <w:u w:val="single"/>
-        </w:rPr>
-        <w:t xml:space="preserve"> (optional)</w:t>
-      </w:r>
-    </w:p>
-    <w:p>
-      <w:pPr>
-        <w:spacing w:after="0" w:line="360" w:lineRule="auto"/>
-        <w:rPr>
-          <w:rFonts w:ascii="Times New Roman" w:eastAsia="Times New Roman" w:hAnsi="Times New Roman" w:cs="Times New Roman"/>
-          <w:noProof/>
-          <w:sz w:val="24"/>
-          <w:szCs w:val="24"/>
-        </w:rPr>
-      </w:pPr>
-      <w:r>
-        <w:rPr>
-          <w:rFonts w:ascii="Times New Roman" w:eastAsia="Times New Roman" w:hAnsi="Times New Roman" w:cs="Times New Roman"/>
-          <w:noProof/>
-          <w:sz w:val="24"/>
-          <w:szCs w:val="24"/>
-        </w:rPr>
-        <w:drawing>
-          <wp:inline distT="0" distB="0" distL="0" distR="0" wp14:anchorId="02E35E40" wp14:editId="67A36F60">
-            <wp:extent cx="4473274" cy="1359876"/>
-            <wp:effectExtent l="0" t="0" r="3810" b="0"/>
-            <wp:docPr id="5" name="Picture 5"/>
-            <wp:cNvGraphicFramePr>
-              <a:graphicFrameLocks xmlns:a="http://schemas.openxmlformats.org/drawingml/2006/main" noChangeAspect="1"/>
-            </wp:cNvGraphicFramePr>
-            <a:graphic xmlns:a="http://schemas.openxmlformats.org/drawingml/2006/main">
-              <a:graphicData uri="http://schemas.openxmlformats.org/drawingml/2006/picture">
-                <pic:pic xmlns:pic="http://schemas.openxmlformats.org/drawingml/2006/picture">
-                  <pic:nvPicPr>
-                    <pic:cNvPr id="1" name=""/>
-                    <pic:cNvPicPr/>
-                  </pic:nvPicPr>
-                  <pic:blipFill rotWithShape="1">
-                    <a:blip r:embed="rId15"/>
-                    <a:srcRect b="6492"/>
-                    <a:stretch/>
-                  </pic:blipFill>
-                  <pic:spPr bwMode="auto">
-                    <a:xfrm>
-                      <a:off x="0" y="0"/>
-                      <a:ext cx="4524208" cy="1375360"/>
-                    </a:xfrm>
-                    <a:prstGeom prst="rect">
-                      <a:avLst/>
-                    </a:prstGeom>
-                    <a:ln>
-                      <a:noFill/>
-                    </a:ln>
-                    <a:extLst>
-                      <a:ext uri="{53640926-AAD7-44D8-BBD7-CCE9431645EC}">
-                        <a14:shadowObscured xmlns:a14="http://schemas.microsoft.com/office/drawing/2010/main"/>
-                      </a:ext>
-                    </a:extLst>
-                  </pic:spPr>
-                </pic:pic>
-              </a:graphicData>
-            </a:graphic>
-          </wp:inline>
-        </w:drawing>
-      </w:r>
-    </w:p>
-    <w:p>
-      <w:pPr>
-        <w:pStyle w:val="ListParagraph"/>
-        <w:numPr>
-          <w:ilvl w:val="0"/>
-          <w:numId w:val="11"/>
-        </w:numPr>
-        <w:spacing w:after="0" w:line="360" w:lineRule="auto"/>
-        <w:rPr>
-          <w:rFonts w:ascii="Times New Roman" w:eastAsia="Times New Roman" w:hAnsi="Times New Roman" w:cs="Times New Roman"/>
-          <w:sz w:val="24"/>
-          <w:szCs w:val="24"/>
-        </w:rPr>
-      </w:pPr>
-      <w:r>
-        <w:rPr>
-          <w:rFonts w:ascii="Times New Roman" w:eastAsia="Times New Roman" w:hAnsi="Times New Roman" w:cs="Times New Roman"/>
-          <w:sz w:val="24"/>
-          <w:szCs w:val="24"/>
-        </w:rPr>
-        <w:t>Four channels. Their outputs are summed and output through a DAC.</w:t>
-      </w:r>
-    </w:p>
-    <w:p>
-      <w:pPr>
-        <w:pStyle w:val="ListParagraph"/>
-        <w:numPr>
-          <w:ilvl w:val="1"/>
-          <w:numId w:val="11"/>
-        </w:numPr>
-        <w:spacing w:after="0" w:line="360" w:lineRule="auto"/>
-        <w:rPr>
-          <w:rFonts w:ascii="Times New Roman" w:eastAsia="Times New Roman" w:hAnsi="Times New Roman" w:cs="Times New Roman"/>
-          <w:sz w:val="24"/>
-          <w:szCs w:val="24"/>
-        </w:rPr>
-      </w:pPr>
-      <w:r>
-        <w:rPr>
-          <w:rFonts w:ascii="Times New Roman" w:eastAsia="Times New Roman" w:hAnsi="Times New Roman" w:cs="Times New Roman"/>
-          <w:sz w:val="24"/>
-          <w:szCs w:val="24"/>
-        </w:rPr>
-        <w:t>Frequency, phases and gains of the four channels can be independently controlled.</w:t>
-      </w:r>
-    </w:p>
-    <w:p>
-      <w:pPr>
-        <w:pStyle w:val="ListParagraph"/>
-        <w:numPr>
-          <w:ilvl w:val="1"/>
-          <w:numId w:val="11"/>
-        </w:numPr>
-        <w:spacing w:after="0" w:line="360" w:lineRule="auto"/>
-        <w:rPr>
-          <w:rFonts w:ascii="Times New Roman" w:eastAsia="Times New Roman" w:hAnsi="Times New Roman" w:cs="Times New Roman"/>
-          <w:sz w:val="24"/>
-          <w:szCs w:val="24"/>
-        </w:rPr>
-      </w:pPr>
-      <w:r>
-        <w:rPr>
-          <w:rFonts w:ascii="Times New Roman" w:eastAsia="Times New Roman" w:hAnsi="Times New Roman" w:cs="Times New Roman"/>
-          <w:sz w:val="24"/>
-          <w:szCs w:val="24"/>
-        </w:rPr>
-        <w:t>Play time of the four pulses cannot be independently controlled.</w:t>
-      </w:r>
     </w:p>
     <w:p>
       <w:pPr>
@@ -6186,7 +6197,7 @@
 </file>
 
 <file path=customXml/itemProps1.xml><?xml version="1.0" encoding="utf-8"?>
-<ds:datastoreItem xmlns:ds="http://schemas.openxmlformats.org/officeDocument/2006/customXml" ds:itemID="{C3DC5E76-59E1-4CF8-AFD9-432AFDD92A85}">
+<ds:datastoreItem xmlns:ds="http://schemas.openxmlformats.org/officeDocument/2006/customXml" ds:itemID="{6DAF647B-18A4-412E-8E0D-04D4D9CBB4C7}">
   <ds:schemaRefs>
     <ds:schemaRef ds:uri="http://schemas.openxmlformats.org/officeDocument/2006/bibliography"/>
   </ds:schemaRefs>

--- a/thesis_files/[3] ip/axis_sg_mux4_v2.docx
+++ b/thesis_files/[3] ip/axis_sg_mux4_v2.docx
@@ -68,25 +68,23 @@
           <w:sz w:val="24"/>
           <w:szCs w:val="24"/>
         </w:rPr>
-        <w:t xml:space="preserve">This </w:t>
-      </w:r>
-      <w:proofErr w:type="spellStart"/>
+        <w:t>This ip is often used to play multiple readout pulses to multiple resonators to readout the state</w:t>
+      </w:r>
       <w:r>
         <w:rPr>
           <w:rFonts w:ascii="Times New Roman" w:hAnsi="Times New Roman" w:cs="Times New Roman"/>
           <w:sz w:val="24"/>
           <w:szCs w:val="24"/>
         </w:rPr>
-        <w:t>ip</w:t>
-      </w:r>
-      <w:proofErr w:type="spellEnd"/>
+        <w:t>s</w:t>
+      </w:r>
       <w:r>
         <w:rPr>
           <w:rFonts w:ascii="Times New Roman" w:hAnsi="Times New Roman" w:cs="Times New Roman"/>
           <w:sz w:val="24"/>
           <w:szCs w:val="24"/>
         </w:rPr>
-        <w:t xml:space="preserve"> is often used to play multiple readout pulses to multiple resonators to readout the state</w:t>
+        <w:t xml:space="preserve"> of multiple qubits at the same time, all using one DAC. This ip is often used in </w:t>
       </w:r>
       <w:r>
         <w:rPr>
@@ -94,7 +92,7 @@
           <w:sz w:val="24"/>
           <w:szCs w:val="24"/>
         </w:rPr>
-        <w:t>s</w:t>
+        <w:t>conjunction</w:t>
       </w:r>
       <w:r>
         <w:rPr>
@@ -102,52 +100,47 @@
           <w:sz w:val="24"/>
           <w:szCs w:val="24"/>
         </w:rPr>
-        <w:t xml:space="preserve"> of multiple qubits at the same time, all using one DAC. This </w:t>
-      </w:r>
-      <w:proofErr w:type="spellStart"/>
-      <w:r>
+        <w:t xml:space="preserve"> with axis_pfb_readout_v2 (also introduced in this thesis) to demodulate the pulses coming back from resonator.</w:t>
+      </w:r>
+    </w:p>
+    <w:p>
+      <w:pPr>
+        <w:spacing w:after="0" w:line="360" w:lineRule="auto"/>
         <w:rPr>
           <w:rFonts w:ascii="Times New Roman" w:hAnsi="Times New Roman" w:cs="Times New Roman"/>
           <w:sz w:val="24"/>
           <w:szCs w:val="24"/>
         </w:rPr>
-        <w:t>ip</w:t>
-      </w:r>
-      <w:proofErr w:type="spellEnd"/>
-      <w:r>
-        <w:rPr>
-          <w:rFonts w:ascii="Times New Roman" w:hAnsi="Times New Roman" w:cs="Times New Roman"/>
-          <w:sz w:val="24"/>
-          <w:szCs w:val="24"/>
-        </w:rPr>
-        <w:t xml:space="preserve"> is often used in </w:t>
-      </w:r>
-      <w:r>
-        <w:rPr>
-          <w:rFonts w:ascii="Times New Roman" w:hAnsi="Times New Roman" w:cs="Times New Roman"/>
-          <w:sz w:val="24"/>
-          <w:szCs w:val="24"/>
-        </w:rPr>
-        <w:t>conjunction</w:t>
-      </w:r>
-      <w:r>
-        <w:rPr>
-          <w:rFonts w:ascii="Times New Roman" w:hAnsi="Times New Roman" w:cs="Times New Roman"/>
-          <w:sz w:val="24"/>
-          <w:szCs w:val="24"/>
-        </w:rPr>
-        <w:t xml:space="preserve"> with axis_pfb_readout_v2 (also introduced in this thesis) to demodulate the pulses coming back from resonator.</w:t>
-      </w:r>
+      </w:pPr>
     </w:p>
     <w:p>
       <w:pPr>
         <w:spacing w:after="0" w:line="360" w:lineRule="auto"/>
         <w:rPr>
-          <w:rFonts w:ascii="Times New Roman" w:hAnsi="Times New Roman" w:cs="Times New Roman"/>
-          <w:sz w:val="24"/>
-          <w:szCs w:val="24"/>
-        </w:rPr>
-      </w:pPr>
+          <w:rFonts w:ascii="Times New Roman" w:eastAsia="Times New Roman" w:hAnsi="Times New Roman" w:cs="Times New Roman"/>
+          <w:sz w:val="24"/>
+          <w:szCs w:val="24"/>
+          <w:u w:val="single"/>
+        </w:rPr>
+      </w:pPr>
+      <w:r>
+        <w:rPr>
+          <w:rFonts w:ascii="Times New Roman" w:eastAsia="Times New Roman" w:hAnsi="Times New Roman" w:cs="Times New Roman"/>
+          <w:sz w:val="24"/>
+          <w:szCs w:val="24"/>
+          <w:u w:val="single"/>
+        </w:rPr>
+        <w:t>S</w:t>
+      </w:r>
+      <w:r>
+        <w:rPr>
+          <w:rFonts w:ascii="Times New Roman" w:eastAsia="Times New Roman" w:hAnsi="Times New Roman" w:cs="Times New Roman"/>
+          <w:sz w:val="24"/>
+          <w:szCs w:val="24"/>
+          <w:u w:val="single"/>
+        </w:rPr>
+        <w:t>pecs</w:t>
+      </w:r>
     </w:p>
     <w:p>
       <w:pPr>
@@ -156,35 +149,6 @@
           <w:rFonts w:ascii="Times New Roman" w:eastAsia="Times New Roman" w:hAnsi="Times New Roman" w:cs="Times New Roman"/>
           <w:sz w:val="24"/>
           <w:szCs w:val="24"/>
-          <w:u w:val="single"/>
-        </w:rPr>
-      </w:pPr>
-      <w:r>
-        <w:rPr>
-          <w:rFonts w:ascii="Times New Roman" w:eastAsia="Times New Roman" w:hAnsi="Times New Roman" w:cs="Times New Roman"/>
-          <w:sz w:val="24"/>
-          <w:szCs w:val="24"/>
-          <w:u w:val="single"/>
-        </w:rPr>
-        <w:t>S</w:t>
-      </w:r>
-      <w:r>
-        <w:rPr>
-          <w:rFonts w:ascii="Times New Roman" w:eastAsia="Times New Roman" w:hAnsi="Times New Roman" w:cs="Times New Roman"/>
-          <w:sz w:val="24"/>
-          <w:szCs w:val="24"/>
-          <w:u w:val="single"/>
-        </w:rPr>
-        <w:t>pecs</w:t>
-      </w:r>
-    </w:p>
-    <w:p>
-      <w:pPr>
-        <w:spacing w:after="0" w:line="360" w:lineRule="auto"/>
-        <w:rPr>
-          <w:rFonts w:ascii="Times New Roman" w:eastAsia="Times New Roman" w:hAnsi="Times New Roman" w:cs="Times New Roman"/>
-          <w:sz w:val="24"/>
-          <w:szCs w:val="24"/>
         </w:rPr>
       </w:pPr>
       <w:r>
@@ -195,7 +159,6 @@
         </w:rPr>
         <w:t xml:space="preserve">To know how to program values for the following quantities from python, see the section </w:t>
       </w:r>
-      <w:proofErr w:type="spellStart"/>
       <w:r>
         <w:rPr>
           <w:rFonts w:ascii="Times New Roman" w:eastAsia="Times New Roman" w:hAnsi="Times New Roman" w:cs="Times New Roman"/>
@@ -203,17 +166,7 @@
           <w:sz w:val="24"/>
           <w:szCs w:val="24"/>
         </w:rPr>
-        <w:t>qick</w:t>
-      </w:r>
-      <w:proofErr w:type="spellEnd"/>
-      <w:r>
-        <w:rPr>
-          <w:rFonts w:ascii="Times New Roman" w:eastAsia="Times New Roman" w:hAnsi="Times New Roman" w:cs="Times New Roman"/>
-          <w:i/>
-          <w:sz w:val="24"/>
-          <w:szCs w:val="24"/>
-        </w:rPr>
-        <w:t xml:space="preserve"> python library</w:t>
+        <w:t>qick python library</w:t>
       </w:r>
       <w:r>
         <w:rPr>
@@ -234,13 +187,15 @@
         <w:spacing w:after="0" w:line="360" w:lineRule="auto"/>
         <w:rPr>
           <w:rFonts w:ascii="Times New Roman" w:eastAsia="Times New Roman" w:hAnsi="Times New Roman" w:cs="Times New Roman"/>
-          <w:sz w:val="24"/>
-          <w:szCs w:val="24"/>
-        </w:rPr>
-      </w:pPr>
-      <w:r>
-        <w:rPr>
-          <w:rFonts w:ascii="Times New Roman" w:eastAsia="Times New Roman" w:hAnsi="Times New Roman" w:cs="Times New Roman"/>
+          <w:strike/>
+          <w:sz w:val="24"/>
+          <w:szCs w:val="24"/>
+        </w:rPr>
+      </w:pPr>
+      <w:r>
+        <w:rPr>
+          <w:rFonts w:ascii="Times New Roman" w:eastAsia="Times New Roman" w:hAnsi="Times New Roman" w:cs="Times New Roman"/>
+          <w:strike/>
           <w:sz w:val="24"/>
           <w:szCs w:val="24"/>
         </w:rPr>
@@ -250,6 +205,7 @@
         <w:rPr>
           <w:rStyle w:val="FootnoteReference"/>
           <w:rFonts w:ascii="Times New Roman" w:eastAsia="Times New Roman" w:hAnsi="Times New Roman" w:cs="Times New Roman"/>
+          <w:strike/>
           <w:sz w:val="24"/>
           <w:szCs w:val="24"/>
         </w:rPr>
@@ -258,6 +214,7 @@
       <w:r>
         <w:rPr>
           <w:rFonts w:ascii="Times New Roman" w:eastAsia="Times New Roman" w:hAnsi="Times New Roman" w:cs="Times New Roman"/>
+          <w:strike/>
           <w:sz w:val="24"/>
           <w:szCs w:val="24"/>
         </w:rPr>
@@ -266,6 +223,7 @@
       <w:r>
         <w:rPr>
           <w:rFonts w:ascii="Times New Roman" w:eastAsia="Times New Roman" w:hAnsi="Times New Roman" w:cs="Times New Roman"/>
+          <w:strike/>
           <w:sz w:val="24"/>
           <w:szCs w:val="24"/>
           <w:vertAlign w:val="superscript"/>
@@ -275,6 +233,7 @@
       <w:r>
         <w:rPr>
           <w:rFonts w:ascii="Times New Roman" w:eastAsia="Times New Roman" w:hAnsi="Times New Roman" w:cs="Times New Roman"/>
+          <w:strike/>
           <w:sz w:val="24"/>
           <w:szCs w:val="24"/>
         </w:rPr>
@@ -341,9 +300,103 @@
           <w:sz w:val="24"/>
           <w:szCs w:val="24"/>
         </w:rPr>
-        <w:t xml:space="preserve">: from - </w:t>
-      </w:r>
-      <w:proofErr w:type="spellStart"/>
+        <w:t>: from - f</w:t>
+      </w:r>
+      <w:r>
+        <w:rPr>
+          <w:rFonts w:ascii="Times New Roman" w:eastAsia="Times New Roman" w:hAnsi="Times New Roman" w:cs="Times New Roman"/>
+          <w:sz w:val="24"/>
+          <w:szCs w:val="24"/>
+          <w:vertAlign w:val="subscript"/>
+        </w:rPr>
+        <w:t>dds</w:t>
+      </w:r>
+      <w:r>
+        <w:rPr>
+          <w:rFonts w:ascii="Times New Roman" w:eastAsia="Times New Roman" w:hAnsi="Times New Roman" w:cs="Times New Roman"/>
+          <w:sz w:val="24"/>
+          <w:szCs w:val="24"/>
+        </w:rPr>
+        <w:t>/2 to f</w:t>
+      </w:r>
+      <w:r>
+        <w:rPr>
+          <w:rFonts w:ascii="Times New Roman" w:eastAsia="Times New Roman" w:hAnsi="Times New Roman" w:cs="Times New Roman"/>
+          <w:sz w:val="24"/>
+          <w:szCs w:val="24"/>
+          <w:vertAlign w:val="subscript"/>
+        </w:rPr>
+        <w:t>dds</w:t>
+      </w:r>
+      <w:r>
+        <w:rPr>
+          <w:rFonts w:ascii="Times New Roman" w:eastAsia="Times New Roman" w:hAnsi="Times New Roman" w:cs="Times New Roman"/>
+          <w:sz w:val="24"/>
+          <w:szCs w:val="24"/>
+        </w:rPr>
+        <w:t>/2, resolution is 32-bits (step f</w:t>
+      </w:r>
+      <w:r>
+        <w:rPr>
+          <w:rFonts w:ascii="Times New Roman" w:eastAsia="Times New Roman" w:hAnsi="Times New Roman" w:cs="Times New Roman"/>
+          <w:sz w:val="24"/>
+          <w:szCs w:val="24"/>
+          <w:vertAlign w:val="subscript"/>
+        </w:rPr>
+        <w:t>dds</w:t>
+      </w:r>
+      <w:r>
+        <w:rPr>
+          <w:rFonts w:ascii="Times New Roman" w:eastAsia="Times New Roman" w:hAnsi="Times New Roman" w:cs="Times New Roman"/>
+          <w:sz w:val="24"/>
+          <w:szCs w:val="24"/>
+        </w:rPr>
+        <w:t>/2</w:t>
+      </w:r>
+      <w:r>
+        <w:rPr>
+          <w:rFonts w:ascii="Times New Roman" w:eastAsia="Times New Roman" w:hAnsi="Times New Roman" w:cs="Times New Roman"/>
+          <w:sz w:val="24"/>
+          <w:szCs w:val="24"/>
+          <w:vertAlign w:val="superscript"/>
+        </w:rPr>
+        <w:t>32</w:t>
+      </w:r>
+      <w:r>
+        <w:rPr>
+          <w:rFonts w:ascii="Times New Roman" w:eastAsia="Times New Roman" w:hAnsi="Times New Roman" w:cs="Times New Roman"/>
+          <w:sz w:val="24"/>
+          <w:szCs w:val="24"/>
+          <w:vertAlign w:val="superscript"/>
+        </w:rPr>
+        <w:softHyphen/>
+      </w:r>
+      <w:r>
+        <w:rPr>
+          <w:rFonts w:ascii="Times New Roman" w:eastAsia="Times New Roman" w:hAnsi="Times New Roman" w:cs="Times New Roman"/>
+          <w:sz w:val="24"/>
+          <w:szCs w:val="24"/>
+          <w:vertAlign w:val="subscript"/>
+        </w:rPr>
+        <w:softHyphen/>
+      </w:r>
+      <w:r>
+        <w:rPr>
+          <w:rFonts w:ascii="Times New Roman" w:eastAsia="Times New Roman" w:hAnsi="Times New Roman" w:cs="Times New Roman"/>
+          <w:sz w:val="24"/>
+          <w:szCs w:val="24"/>
+          <w:vertAlign w:val="subscript"/>
+        </w:rPr>
+        <w:softHyphen/>
+      </w:r>
+      <w:r>
+        <w:rPr>
+          <w:rFonts w:ascii="Times New Roman" w:eastAsia="Times New Roman" w:hAnsi="Times New Roman" w:cs="Times New Roman"/>
+          <w:sz w:val="24"/>
+          <w:szCs w:val="24"/>
+        </w:rPr>
+        <w:t xml:space="preserve">), where </w:t>
+      </w:r>
       <w:r>
         <w:rPr>
           <w:rFonts w:ascii="Times New Roman" w:eastAsia="Times New Roman" w:hAnsi="Times New Roman" w:cs="Times New Roman"/>
@@ -359,159 +412,25 @@
           <w:szCs w:val="24"/>
           <w:vertAlign w:val="subscript"/>
         </w:rPr>
+        <w:t>s</w:t>
+      </w:r>
+      <w:r>
+        <w:rPr>
+          <w:rFonts w:ascii="Times New Roman" w:eastAsia="Times New Roman" w:hAnsi="Times New Roman" w:cs="Times New Roman"/>
+          <w:sz w:val="24"/>
+          <w:szCs w:val="24"/>
+        </w:rPr>
+        <w:t xml:space="preserve"> is sampling rate of DAC, and f</w:t>
+      </w:r>
+      <w:r>
+        <w:rPr>
+          <w:rFonts w:ascii="Times New Roman" w:eastAsia="Times New Roman" w:hAnsi="Times New Roman" w:cs="Times New Roman"/>
+          <w:sz w:val="24"/>
+          <w:szCs w:val="24"/>
+          <w:vertAlign w:val="subscript"/>
+        </w:rPr>
         <w:t>dds</w:t>
       </w:r>
-      <w:proofErr w:type="spellEnd"/>
-      <w:r>
-        <w:rPr>
-          <w:rFonts w:ascii="Times New Roman" w:eastAsia="Times New Roman" w:hAnsi="Times New Roman" w:cs="Times New Roman"/>
-          <w:sz w:val="24"/>
-          <w:szCs w:val="24"/>
-        </w:rPr>
-        <w:t xml:space="preserve">/2 to </w:t>
-      </w:r>
-      <w:proofErr w:type="spellStart"/>
-      <w:r>
-        <w:rPr>
-          <w:rFonts w:ascii="Times New Roman" w:eastAsia="Times New Roman" w:hAnsi="Times New Roman" w:cs="Times New Roman"/>
-          <w:sz w:val="24"/>
-          <w:szCs w:val="24"/>
-        </w:rPr>
-        <w:t>f</w:t>
-      </w:r>
-      <w:r>
-        <w:rPr>
-          <w:rFonts w:ascii="Times New Roman" w:eastAsia="Times New Roman" w:hAnsi="Times New Roman" w:cs="Times New Roman"/>
-          <w:sz w:val="24"/>
-          <w:szCs w:val="24"/>
-          <w:vertAlign w:val="subscript"/>
-        </w:rPr>
-        <w:t>dds</w:t>
-      </w:r>
-      <w:proofErr w:type="spellEnd"/>
-      <w:r>
-        <w:rPr>
-          <w:rFonts w:ascii="Times New Roman" w:eastAsia="Times New Roman" w:hAnsi="Times New Roman" w:cs="Times New Roman"/>
-          <w:sz w:val="24"/>
-          <w:szCs w:val="24"/>
-        </w:rPr>
-        <w:t xml:space="preserve">/2, resolution is 32-bits (step </w:t>
-      </w:r>
-      <w:proofErr w:type="spellStart"/>
-      <w:r>
-        <w:rPr>
-          <w:rFonts w:ascii="Times New Roman" w:eastAsia="Times New Roman" w:hAnsi="Times New Roman" w:cs="Times New Roman"/>
-          <w:sz w:val="24"/>
-          <w:szCs w:val="24"/>
-        </w:rPr>
-        <w:t>f</w:t>
-      </w:r>
-      <w:r>
-        <w:rPr>
-          <w:rFonts w:ascii="Times New Roman" w:eastAsia="Times New Roman" w:hAnsi="Times New Roman" w:cs="Times New Roman"/>
-          <w:sz w:val="24"/>
-          <w:szCs w:val="24"/>
-          <w:vertAlign w:val="subscript"/>
-        </w:rPr>
-        <w:t>dds</w:t>
-      </w:r>
-      <w:proofErr w:type="spellEnd"/>
-      <w:r>
-        <w:rPr>
-          <w:rFonts w:ascii="Times New Roman" w:eastAsia="Times New Roman" w:hAnsi="Times New Roman" w:cs="Times New Roman"/>
-          <w:sz w:val="24"/>
-          <w:szCs w:val="24"/>
-        </w:rPr>
-        <w:t>/2</w:t>
-      </w:r>
-      <w:r>
-        <w:rPr>
-          <w:rFonts w:ascii="Times New Roman" w:eastAsia="Times New Roman" w:hAnsi="Times New Roman" w:cs="Times New Roman"/>
-          <w:sz w:val="24"/>
-          <w:szCs w:val="24"/>
-          <w:vertAlign w:val="superscript"/>
-        </w:rPr>
-        <w:t>32</w:t>
-      </w:r>
-      <w:r>
-        <w:rPr>
-          <w:rFonts w:ascii="Times New Roman" w:eastAsia="Times New Roman" w:hAnsi="Times New Roman" w:cs="Times New Roman"/>
-          <w:sz w:val="24"/>
-          <w:szCs w:val="24"/>
-          <w:vertAlign w:val="superscript"/>
-        </w:rPr>
-        <w:softHyphen/>
-      </w:r>
-      <w:r>
-        <w:rPr>
-          <w:rFonts w:ascii="Times New Roman" w:eastAsia="Times New Roman" w:hAnsi="Times New Roman" w:cs="Times New Roman"/>
-          <w:sz w:val="24"/>
-          <w:szCs w:val="24"/>
-          <w:vertAlign w:val="subscript"/>
-        </w:rPr>
-        <w:softHyphen/>
-      </w:r>
-      <w:r>
-        <w:rPr>
-          <w:rFonts w:ascii="Times New Roman" w:eastAsia="Times New Roman" w:hAnsi="Times New Roman" w:cs="Times New Roman"/>
-          <w:sz w:val="24"/>
-          <w:szCs w:val="24"/>
-          <w:vertAlign w:val="subscript"/>
-        </w:rPr>
-        <w:softHyphen/>
-      </w:r>
-      <w:r>
-        <w:rPr>
-          <w:rFonts w:ascii="Times New Roman" w:eastAsia="Times New Roman" w:hAnsi="Times New Roman" w:cs="Times New Roman"/>
-          <w:sz w:val="24"/>
-          <w:szCs w:val="24"/>
-        </w:rPr>
-        <w:t xml:space="preserve">), where </w:t>
-      </w:r>
-      <w:r>
-        <w:rPr>
-          <w:rFonts w:ascii="Times New Roman" w:eastAsia="Times New Roman" w:hAnsi="Times New Roman" w:cs="Times New Roman"/>
-          <w:sz w:val="24"/>
-          <w:szCs w:val="24"/>
-        </w:rPr>
-        <w:t>f</w:t>
-      </w:r>
-      <w:r>
-        <w:rPr>
-          <w:rFonts w:ascii="Times New Roman" w:eastAsia="Times New Roman" w:hAnsi="Times New Roman" w:cs="Times New Roman"/>
-          <w:sz w:val="24"/>
-          <w:szCs w:val="24"/>
-          <w:vertAlign w:val="subscript"/>
-        </w:rPr>
-        <w:t>s</w:t>
-      </w:r>
-      <w:r>
-        <w:rPr>
-          <w:rFonts w:ascii="Times New Roman" w:eastAsia="Times New Roman" w:hAnsi="Times New Roman" w:cs="Times New Roman"/>
-          <w:sz w:val="24"/>
-          <w:szCs w:val="24"/>
-        </w:rPr>
-        <w:t xml:space="preserve"> is sampling rate of DAC, and </w:t>
-      </w:r>
-      <w:proofErr w:type="spellStart"/>
-      <w:r>
-        <w:rPr>
-          <w:rFonts w:ascii="Times New Roman" w:eastAsia="Times New Roman" w:hAnsi="Times New Roman" w:cs="Times New Roman"/>
-          <w:sz w:val="24"/>
-          <w:szCs w:val="24"/>
-        </w:rPr>
-        <w:t>f</w:t>
-      </w:r>
-      <w:r>
-        <w:rPr>
-          <w:rFonts w:ascii="Times New Roman" w:eastAsia="Times New Roman" w:hAnsi="Times New Roman" w:cs="Times New Roman"/>
-          <w:sz w:val="24"/>
-          <w:szCs w:val="24"/>
-          <w:vertAlign w:val="subscript"/>
-        </w:rPr>
-        <w:t>dds</w:t>
-      </w:r>
-      <w:proofErr w:type="spellEnd"/>
       <w:r>
         <w:rPr>
           <w:rFonts w:ascii="Times New Roman" w:eastAsia="Times New Roman" w:hAnsi="Times New Roman" w:cs="Times New Roman"/>
@@ -770,23 +689,13 @@
           <w:szCs w:val="24"/>
         </w:rPr>
       </w:pPr>
-      <w:proofErr w:type="spellStart"/>
-      <w:r>
-        <w:rPr>
-          <w:rFonts w:ascii="Times New Roman" w:eastAsia="Times New Roman" w:hAnsi="Times New Roman" w:cs="Times New Roman"/>
-          <w:sz w:val="24"/>
-          <w:szCs w:val="24"/>
-        </w:rPr>
-        <w:t>Nyquist</w:t>
-      </w:r>
-      <w:proofErr w:type="spellEnd"/>
-      <w:r>
-        <w:rPr>
-          <w:rFonts w:ascii="Times New Roman" w:eastAsia="Times New Roman" w:hAnsi="Times New Roman" w:cs="Times New Roman"/>
-          <w:sz w:val="24"/>
-          <w:szCs w:val="24"/>
-        </w:rPr>
-        <w:t xml:space="preserve"> zone: 1 or 2.</w:t>
+      <w:r>
+        <w:rPr>
+          <w:rFonts w:ascii="Times New Roman" w:eastAsia="Times New Roman" w:hAnsi="Times New Roman" w:cs="Times New Roman"/>
+          <w:sz w:val="24"/>
+          <w:szCs w:val="24"/>
+        </w:rPr>
+        <w:t>Nyquist zone: 1 or 2.</w:t>
       </w:r>
     </w:p>
     <w:p>
@@ -809,25 +718,7 @@
           <w:sz w:val="24"/>
           <w:szCs w:val="24"/>
         </w:rPr>
-        <w:t xml:space="preserve">Available waveform style: </w:t>
-      </w:r>
-      <w:proofErr w:type="spellStart"/>
-      <w:r>
-        <w:rPr>
-          <w:rFonts w:ascii="Times New Roman" w:eastAsia="Times New Roman" w:hAnsi="Times New Roman" w:cs="Times New Roman"/>
-          <w:sz w:val="24"/>
-          <w:szCs w:val="24"/>
-        </w:rPr>
-        <w:t>const</w:t>
-      </w:r>
-      <w:proofErr w:type="spellEnd"/>
-      <w:r>
-        <w:rPr>
-          <w:rFonts w:ascii="Times New Roman" w:eastAsia="Times New Roman" w:hAnsi="Times New Roman" w:cs="Times New Roman"/>
-          <w:sz w:val="24"/>
-          <w:szCs w:val="24"/>
-        </w:rPr>
-        <w:t xml:space="preserve"> (square wave).</w:t>
+        <w:t>Available waveform style: const (square wave).</w:t>
       </w:r>
     </w:p>
     <w:p>
@@ -867,23 +758,13 @@
           <w:szCs w:val="24"/>
         </w:rPr>
       </w:pPr>
-      <w:proofErr w:type="spellStart"/>
-      <w:r>
-        <w:rPr>
-          <w:rFonts w:ascii="Times New Roman" w:eastAsia="Times New Roman" w:hAnsi="Times New Roman" w:cs="Times New Roman"/>
-          <w:sz w:val="24"/>
-          <w:szCs w:val="24"/>
-        </w:rPr>
-        <w:t>const</w:t>
-      </w:r>
-      <w:proofErr w:type="spellEnd"/>
-      <w:r>
-        <w:rPr>
-          <w:rFonts w:ascii="Times New Roman" w:eastAsia="Times New Roman" w:hAnsi="Times New Roman" w:cs="Times New Roman"/>
-          <w:sz w:val="24"/>
-          <w:szCs w:val="24"/>
-        </w:rPr>
-        <w:t xml:space="preserve">: </w:t>
+      <w:r>
+        <w:rPr>
+          <w:rFonts w:ascii="Times New Roman" w:eastAsia="Times New Roman" w:hAnsi="Times New Roman" w:cs="Times New Roman"/>
+          <w:sz w:val="24"/>
+          <w:szCs w:val="24"/>
+        </w:rPr>
+        <w:t xml:space="preserve">const: </w:t>
       </w:r>
       <w:r>
         <w:rPr>
@@ -967,8 +848,6 @@
           <w:u w:val="single"/>
         </w:rPr>
       </w:pPr>
-      <w:bookmarkStart w:id="0" w:name="_GoBack"/>
-      <w:bookmarkEnd w:id="0"/>
       <w:r>
         <w:rPr>
           <w:rFonts w:ascii="Times New Roman" w:eastAsia="Times New Roman" w:hAnsi="Times New Roman" w:cs="Times New Roman"/>
@@ -1033,23 +912,101 @@
           <w:sz w:val="24"/>
           <w:szCs w:val="24"/>
         </w:rPr>
-        <w:t xml:space="preserve">are here: </w:t>
-      </w:r>
-    </w:p>
-    <w:p>
-      <w:pPr>
-        <w:pStyle w:val="NormalWeb"/>
-        <w:tabs>
-          <w:tab w:val="center" w:pos="4680"/>
-        </w:tabs>
-        <w:spacing w:before="0" w:beforeAutospacing="0" w:after="0" w:afterAutospacing="0" w:line="360" w:lineRule="auto"/>
+        <w:t xml:space="preserve">are here at the link below. </w:t>
+      </w:r>
+      <w:r>
+        <w:rPr>
+          <w:rStyle w:val="Hyperlink"/>
+          <w:rFonts w:ascii="Times New Roman" w:eastAsia="Times New Roman" w:hAnsi="Times New Roman" w:cs="Times New Roman"/>
+          <w:color w:val="auto"/>
+          <w:sz w:val="24"/>
+          <w:szCs w:val="24"/>
+          <w:u w:val="none"/>
+        </w:rPr>
+        <w:t xml:space="preserve">The </w:t>
+      </w:r>
+      <w:r>
+        <w:rPr>
+          <w:rStyle w:val="Hyperlink"/>
+          <w:rFonts w:ascii="Times New Roman" w:eastAsia="Times New Roman" w:hAnsi="Times New Roman" w:cs="Times New Roman"/>
+          <w:color w:val="auto"/>
+          <w:sz w:val="24"/>
+          <w:szCs w:val="24"/>
+          <w:u w:val="none"/>
+        </w:rPr>
+        <w:t xml:space="preserve">bitstream files are also included. If you don’t know how to use the bitstream files, see the section </w:t>
+      </w:r>
+      <w:r>
+        <w:rPr>
+          <w:rStyle w:val="Hyperlink"/>
+          <w:rFonts w:ascii="Times New Roman" w:eastAsia="Times New Roman" w:hAnsi="Times New Roman" w:cs="Times New Roman"/>
+          <w:i/>
+          <w:color w:val="auto"/>
+          <w:sz w:val="24"/>
+          <w:szCs w:val="24"/>
+          <w:u w:val="none"/>
+        </w:rPr>
+        <w:t>generate bitstream &amp; load with pynq</w:t>
+      </w:r>
+      <w:r>
+        <w:rPr>
+          <w:rStyle w:val="Hyperlink"/>
+          <w:rFonts w:ascii="Times New Roman" w:eastAsia="Times New Roman" w:hAnsi="Times New Roman" w:cs="Times New Roman"/>
+          <w:color w:val="auto"/>
+          <w:sz w:val="24"/>
+          <w:szCs w:val="24"/>
+          <w:u w:val="none"/>
+        </w:rPr>
+        <w:t>.</w:t>
+      </w:r>
+      <w:r>
+        <w:rPr>
+          <w:rStyle w:val="Hyperlink"/>
+          <w:rFonts w:ascii="Times New Roman" w:eastAsia="Times New Roman" w:hAnsi="Times New Roman" w:cs="Times New Roman"/>
+          <w:color w:val="auto"/>
+          <w:sz w:val="24"/>
+          <w:szCs w:val="24"/>
+          <w:u w:val="none"/>
+        </w:rPr>
+        <w:t xml:space="preserve"> </w:t>
+      </w:r>
+    </w:p>
+    <w:p>
+      <w:pPr>
+        <w:spacing w:after="0" w:line="360" w:lineRule="auto"/>
+        <w:rPr>
+          <w:rFonts w:ascii="Times New Roman" w:eastAsia="Times New Roman" w:hAnsi="Times New Roman" w:cs="Times New Roman"/>
+          <w:sz w:val="24"/>
+          <w:szCs w:val="24"/>
+        </w:rPr>
       </w:pPr>
       <w:hyperlink r:id="rId8" w:history="1">
         <w:r>
           <w:rPr>
             <w:rStyle w:val="Hyperlink"/>
+            <w:rFonts w:ascii="Times New Roman" w:eastAsia="Times New Roman" w:hAnsi="Times New Roman" w:cs="Times New Roman"/>
+            <w:sz w:val="24"/>
+            <w:szCs w:val="24"/>
           </w:rPr>
-          <w:t>https://github.com/Ri-chard-Wu/thesis/tree/master/codes/axis_sg_mux4_v2-test-216</w:t>
+          <w:t>https://github.com/R</w:t>
+        </w:r>
+        <w:r>
+          <w:rPr>
+            <w:rStyle w:val="Hyperlink"/>
+            <w:rFonts w:ascii="Times New Roman" w:eastAsia="Times New Roman" w:hAnsi="Times New Roman" w:cs="Times New Roman"/>
+            <w:sz w:val="24"/>
+            <w:szCs w:val="24"/>
+          </w:rPr>
+          <w:t>i</w:t>
+        </w:r>
+        <w:r>
+          <w:rPr>
+            <w:rStyle w:val="Hyperlink"/>
+            <w:rFonts w:ascii="Times New Roman" w:eastAsia="Times New Roman" w:hAnsi="Times New Roman" w:cs="Times New Roman"/>
+            <w:sz w:val="24"/>
+            <w:szCs w:val="24"/>
+          </w:rPr>
+          <w:t>-chard-Wu/thesis/tree/master/codes/axis_sg_mux4_v2-demo-216</w:t>
         </w:r>
       </w:hyperlink>
     </w:p>
@@ -1070,200 +1027,122 @@
       <w:pPr>
         <w:spacing w:after="0" w:line="360" w:lineRule="auto"/>
         <w:rPr>
-          <w:rStyle w:val="Hyperlink"/>
-          <w:rFonts w:ascii="Times New Roman" w:eastAsia="Times New Roman" w:hAnsi="Times New Roman" w:cs="Times New Roman"/>
-          <w:color w:val="auto"/>
-          <w:sz w:val="24"/>
-          <w:szCs w:val="24"/>
-          <w:u w:val="none"/>
-        </w:rPr>
-      </w:pPr>
-      <w:r>
-        <w:rPr>
-          <w:rStyle w:val="Hyperlink"/>
-          <w:rFonts w:ascii="Times New Roman" w:eastAsia="Times New Roman" w:hAnsi="Times New Roman" w:cs="Times New Roman"/>
-          <w:color w:val="auto"/>
-          <w:sz w:val="24"/>
-          <w:szCs w:val="24"/>
-          <w:u w:val="none"/>
-        </w:rPr>
-        <w:t xml:space="preserve">The </w:t>
-      </w:r>
-      <w:proofErr w:type="spellStart"/>
-      <w:r>
-        <w:rPr>
-          <w:rStyle w:val="Hyperlink"/>
-          <w:rFonts w:ascii="Times New Roman" w:eastAsia="Times New Roman" w:hAnsi="Times New Roman" w:cs="Times New Roman"/>
-          <w:color w:val="auto"/>
-          <w:sz w:val="24"/>
-          <w:szCs w:val="24"/>
-          <w:u w:val="none"/>
-        </w:rPr>
-        <w:t>bitstream</w:t>
-      </w:r>
-      <w:proofErr w:type="spellEnd"/>
-      <w:r>
-        <w:rPr>
-          <w:rStyle w:val="Hyperlink"/>
-          <w:rFonts w:ascii="Times New Roman" w:eastAsia="Times New Roman" w:hAnsi="Times New Roman" w:cs="Times New Roman"/>
-          <w:color w:val="auto"/>
-          <w:sz w:val="24"/>
-          <w:szCs w:val="24"/>
-          <w:u w:val="none"/>
-        </w:rPr>
-        <w:t xml:space="preserve"> files are also included. If you don’t know how to use the </w:t>
-      </w:r>
-      <w:proofErr w:type="spellStart"/>
-      <w:r>
-        <w:rPr>
-          <w:rStyle w:val="Hyperlink"/>
-          <w:rFonts w:ascii="Times New Roman" w:eastAsia="Times New Roman" w:hAnsi="Times New Roman" w:cs="Times New Roman"/>
-          <w:color w:val="auto"/>
-          <w:sz w:val="24"/>
-          <w:szCs w:val="24"/>
-          <w:u w:val="none"/>
-        </w:rPr>
-        <w:t>bitstream</w:t>
-      </w:r>
-      <w:proofErr w:type="spellEnd"/>
-      <w:r>
-        <w:rPr>
-          <w:rStyle w:val="Hyperlink"/>
-          <w:rFonts w:ascii="Times New Roman" w:eastAsia="Times New Roman" w:hAnsi="Times New Roman" w:cs="Times New Roman"/>
-          <w:color w:val="auto"/>
-          <w:sz w:val="24"/>
-          <w:szCs w:val="24"/>
-          <w:u w:val="none"/>
-        </w:rPr>
-        <w:t xml:space="preserve"> files, see the section </w:t>
-      </w:r>
-      <w:r>
-        <w:rPr>
-          <w:rStyle w:val="Hyperlink"/>
-          <w:rFonts w:ascii="Times New Roman" w:eastAsia="Times New Roman" w:hAnsi="Times New Roman" w:cs="Times New Roman"/>
-          <w:i/>
-          <w:color w:val="auto"/>
-          <w:sz w:val="24"/>
-          <w:szCs w:val="24"/>
-          <w:u w:val="none"/>
-        </w:rPr>
-        <w:t xml:space="preserve">generate </w:t>
-      </w:r>
-      <w:proofErr w:type="spellStart"/>
-      <w:r>
-        <w:rPr>
-          <w:rStyle w:val="Hyperlink"/>
-          <w:rFonts w:ascii="Times New Roman" w:eastAsia="Times New Roman" w:hAnsi="Times New Roman" w:cs="Times New Roman"/>
-          <w:i/>
-          <w:color w:val="auto"/>
-          <w:sz w:val="24"/>
-          <w:szCs w:val="24"/>
-          <w:u w:val="none"/>
-        </w:rPr>
-        <w:t>bitstream</w:t>
-      </w:r>
-      <w:proofErr w:type="spellEnd"/>
-      <w:r>
-        <w:rPr>
-          <w:rStyle w:val="Hyperlink"/>
-          <w:rFonts w:ascii="Times New Roman" w:eastAsia="Times New Roman" w:hAnsi="Times New Roman" w:cs="Times New Roman"/>
-          <w:i/>
-          <w:color w:val="auto"/>
-          <w:sz w:val="24"/>
-          <w:szCs w:val="24"/>
-          <w:u w:val="none"/>
-        </w:rPr>
-        <w:t xml:space="preserve"> &amp; load with </w:t>
-      </w:r>
-      <w:proofErr w:type="spellStart"/>
-      <w:r>
-        <w:rPr>
-          <w:rStyle w:val="Hyperlink"/>
-          <w:rFonts w:ascii="Times New Roman" w:eastAsia="Times New Roman" w:hAnsi="Times New Roman" w:cs="Times New Roman"/>
-          <w:i/>
-          <w:color w:val="auto"/>
-          <w:sz w:val="24"/>
-          <w:szCs w:val="24"/>
-          <w:u w:val="none"/>
-        </w:rPr>
-        <w:t>pynq</w:t>
-      </w:r>
-      <w:proofErr w:type="spellEnd"/>
-      <w:r>
-        <w:rPr>
-          <w:rStyle w:val="Hyperlink"/>
-          <w:rFonts w:ascii="Times New Roman" w:eastAsia="Times New Roman" w:hAnsi="Times New Roman" w:cs="Times New Roman"/>
-          <w:color w:val="auto"/>
-          <w:sz w:val="24"/>
-          <w:szCs w:val="24"/>
-          <w:u w:val="none"/>
+          <w:rFonts w:ascii="Times New Roman" w:eastAsia="Times New Roman" w:hAnsi="Times New Roman" w:cs="Times New Roman"/>
+          <w:sz w:val="24"/>
+          <w:szCs w:val="24"/>
+        </w:rPr>
+      </w:pPr>
+      <w:r>
+        <w:rPr>
+          <w:rFonts w:ascii="Times New Roman" w:eastAsia="Times New Roman" w:hAnsi="Times New Roman" w:cs="Times New Roman"/>
+          <w:sz w:val="24"/>
+          <w:szCs w:val="24"/>
+        </w:rPr>
+        <w:t>T</w:t>
+      </w:r>
+      <w:r>
+        <w:rPr>
+          <w:rFonts w:ascii="Times New Roman" w:eastAsia="Times New Roman" w:hAnsi="Times New Roman" w:cs="Times New Roman"/>
+          <w:sz w:val="24"/>
+          <w:szCs w:val="24"/>
+        </w:rPr>
+        <w:t xml:space="preserve">he wiring is a simple loopback from a DAC to a ADC. The DAC first </w:t>
+      </w:r>
+      <w:r>
+        <w:rPr>
+          <w:rFonts w:ascii="Times New Roman" w:eastAsia="Times New Roman" w:hAnsi="Times New Roman" w:cs="Times New Roman"/>
+          <w:sz w:val="24"/>
+          <w:szCs w:val="24"/>
+        </w:rPr>
+        <w:t>send</w:t>
+      </w:r>
+      <w:r>
+        <w:rPr>
+          <w:rFonts w:ascii="Times New Roman" w:eastAsia="Times New Roman" w:hAnsi="Times New Roman" w:cs="Times New Roman"/>
+          <w:sz w:val="24"/>
+          <w:szCs w:val="24"/>
+        </w:rPr>
+        <w:t>s</w:t>
+      </w:r>
+      <w:r>
+        <w:rPr>
+          <w:rFonts w:ascii="Times New Roman" w:eastAsia="Times New Roman" w:hAnsi="Times New Roman" w:cs="Times New Roman"/>
+          <w:sz w:val="24"/>
+          <w:szCs w:val="24"/>
+        </w:rPr>
+        <w:t xml:space="preserve"> out four frequencies</w:t>
+      </w:r>
+      <w:r>
+        <w:rPr>
+          <w:rFonts w:ascii="Times New Roman" w:eastAsia="Times New Roman" w:hAnsi="Times New Roman" w:cs="Times New Roman"/>
+          <w:sz w:val="24"/>
+          <w:szCs w:val="24"/>
+        </w:rPr>
+        <w:t xml:space="preserve"> to ADC. We then use an </w:t>
+      </w:r>
+      <w:r>
+        <w:rPr>
+          <w:rFonts w:ascii="Times New Roman" w:eastAsia="Times New Roman" w:hAnsi="Times New Roman" w:cs="Times New Roman"/>
+          <w:sz w:val="24"/>
+          <w:szCs w:val="24"/>
+        </w:rPr>
+        <w:t xml:space="preserve">axis_pfb_readout_v2 ip </w:t>
+      </w:r>
+      <w:r>
+        <w:rPr>
+          <w:rFonts w:ascii="Times New Roman" w:eastAsia="Times New Roman" w:hAnsi="Times New Roman" w:cs="Times New Roman"/>
+          <w:sz w:val="24"/>
+          <w:szCs w:val="24"/>
+        </w:rPr>
+        <w:t>(</w:t>
+      </w:r>
+      <w:r>
+        <w:rPr>
+          <w:rFonts w:ascii="Times New Roman" w:eastAsia="Times New Roman" w:hAnsi="Times New Roman" w:cs="Times New Roman"/>
+          <w:sz w:val="24"/>
+          <w:szCs w:val="24"/>
+        </w:rPr>
+        <w:t>also introduced in this thesis</w:t>
+      </w:r>
+      <w:r>
+        <w:rPr>
+          <w:rFonts w:ascii="Times New Roman" w:eastAsia="Times New Roman" w:hAnsi="Times New Roman" w:cs="Times New Roman"/>
+          <w:sz w:val="24"/>
+          <w:szCs w:val="24"/>
+        </w:rPr>
+        <w:t>)</w:t>
+      </w:r>
+      <w:r>
+        <w:rPr>
+          <w:rFonts w:ascii="Times New Roman" w:eastAsia="Times New Roman" w:hAnsi="Times New Roman" w:cs="Times New Roman"/>
+          <w:sz w:val="24"/>
+          <w:szCs w:val="24"/>
+        </w:rPr>
+        <w:t xml:space="preserve"> to demodulate the four frequencies</w:t>
+      </w:r>
+      <w:r>
+        <w:rPr>
+          <w:rFonts w:ascii="Times New Roman" w:eastAsia="Times New Roman" w:hAnsi="Times New Roman" w:cs="Times New Roman"/>
+          <w:sz w:val="24"/>
+          <w:szCs w:val="24"/>
+        </w:rPr>
+        <w:t>. The results is shown in figure below</w:t>
+      </w:r>
+      <w:r>
+        <w:rPr>
+          <w:rFonts w:ascii="Times New Roman" w:eastAsia="Times New Roman" w:hAnsi="Times New Roman" w:cs="Times New Roman"/>
+          <w:sz w:val="24"/>
+          <w:szCs w:val="24"/>
         </w:rPr>
         <w:t>.</w:t>
       </w:r>
-    </w:p>
-    <w:p>
-      <w:pPr>
-        <w:spacing w:after="0" w:line="360" w:lineRule="auto"/>
-        <w:rPr>
-          <w:rFonts w:ascii="Times New Roman" w:eastAsia="Times New Roman" w:hAnsi="Times New Roman" w:cs="Times New Roman"/>
-          <w:sz w:val="24"/>
-          <w:szCs w:val="24"/>
-          <w:u w:val="single"/>
-        </w:rPr>
-      </w:pPr>
-    </w:p>
-    <w:p>
-      <w:pPr>
-        <w:spacing w:after="0" w:line="360" w:lineRule="auto"/>
-        <w:rPr>
-          <w:rFonts w:ascii="Times New Roman" w:eastAsia="Times New Roman" w:hAnsi="Times New Roman" w:cs="Times New Roman"/>
-          <w:sz w:val="24"/>
-          <w:szCs w:val="24"/>
-        </w:rPr>
-      </w:pPr>
-      <w:r>
-        <w:rPr>
-          <w:rFonts w:ascii="Times New Roman" w:eastAsia="Times New Roman" w:hAnsi="Times New Roman" w:cs="Times New Roman"/>
-          <w:sz w:val="24"/>
-          <w:szCs w:val="24"/>
-        </w:rPr>
-        <w:t xml:space="preserve">We design a simple experiment on zcu216 to test this </w:t>
-      </w:r>
-      <w:proofErr w:type="spellStart"/>
-      <w:r>
-        <w:rPr>
-          <w:rFonts w:ascii="Times New Roman" w:eastAsia="Times New Roman" w:hAnsi="Times New Roman" w:cs="Times New Roman"/>
-          <w:sz w:val="24"/>
-          <w:szCs w:val="24"/>
-        </w:rPr>
-        <w:t>ip</w:t>
-      </w:r>
-      <w:proofErr w:type="spellEnd"/>
-      <w:r>
-        <w:rPr>
-          <w:rFonts w:ascii="Times New Roman" w:eastAsia="Times New Roman" w:hAnsi="Times New Roman" w:cs="Times New Roman"/>
-          <w:sz w:val="24"/>
-          <w:szCs w:val="24"/>
-        </w:rPr>
-        <w:t xml:space="preserve"> core. The experiment is as follow: We use one DAC (DAC2) to send out four frequencies, and feed the four frequencies into one ADC (ADC0), following the ADC we use an axis_pfb_readout_v2 </w:t>
-      </w:r>
-      <w:proofErr w:type="spellStart"/>
-      <w:r>
-        <w:rPr>
-          <w:rFonts w:ascii="Times New Roman" w:eastAsia="Times New Roman" w:hAnsi="Times New Roman" w:cs="Times New Roman"/>
-          <w:sz w:val="24"/>
-          <w:szCs w:val="24"/>
-        </w:rPr>
-        <w:t>ip</w:t>
-      </w:r>
-      <w:proofErr w:type="spellEnd"/>
-      <w:r>
-        <w:rPr>
-          <w:rFonts w:ascii="Times New Roman" w:eastAsia="Times New Roman" w:hAnsi="Times New Roman" w:cs="Times New Roman"/>
-          <w:sz w:val="24"/>
-          <w:szCs w:val="24"/>
-        </w:rPr>
-        <w:t xml:space="preserve"> that is also introduced in this thesis to demodulate the four frequencies, as shown in the figure below.</w:t>
+      <w:r>
+        <w:rPr>
+          <w:rFonts w:ascii="Times New Roman" w:eastAsia="Times New Roman" w:hAnsi="Times New Roman" w:cs="Times New Roman"/>
+          <w:sz w:val="24"/>
+          <w:szCs w:val="24"/>
+        </w:rPr>
+        <w:t xml:space="preserve"> </w:t>
       </w:r>
     </w:p>
     <w:tbl>
@@ -1273,178 +1152,29 @@
         <w:tblLook w:val="04A0" w:firstRow="1" w:lastRow="0" w:firstColumn="1" w:lastColumn="0" w:noHBand="0" w:noVBand="1"/>
       </w:tblPr>
       <w:tblGrid>
-        <w:gridCol w:w="9350"/>
+        <w:gridCol w:w="4852"/>
+        <w:gridCol w:w="4498"/>
       </w:tblGrid>
       <w:tr>
         <w:tc>
           <w:tcPr>
-            <w:tcW w:w="9350" w:type="dxa"/>
-          </w:tcPr>
-          <w:p>
-            <w:pPr>
-              <w:spacing w:line="360" w:lineRule="auto"/>
-              <w:jc w:val="center"/>
-              <w:rPr>
-                <w:rFonts w:ascii="Times New Roman" w:eastAsia="Times New Roman" w:hAnsi="Times New Roman" w:cs="Times New Roman"/>
-                <w:sz w:val="24"/>
-                <w:szCs w:val="24"/>
-              </w:rPr>
-            </w:pPr>
-            <w:r>
-              <w:rPr>
-                <w:rFonts w:ascii="Times New Roman" w:eastAsia="Times New Roman" w:hAnsi="Times New Roman" w:cs="Times New Roman"/>
-                <w:noProof/>
-                <w:sz w:val="24"/>
-                <w:szCs w:val="24"/>
-              </w:rPr>
-              <w:drawing>
-                <wp:inline distT="0" distB="0" distL="0" distR="0" wp14:anchorId="7F209E1A" wp14:editId="215E5923">
-                  <wp:extent cx="3096387" cy="2665671"/>
-                  <wp:effectExtent l="0" t="0" r="8890" b="1905"/>
-                  <wp:docPr id="8" name="Picture 8"/>
-                  <wp:cNvGraphicFramePr>
-                    <a:graphicFrameLocks xmlns:a="http://schemas.openxmlformats.org/drawingml/2006/main" noChangeAspect="1"/>
-                  </wp:cNvGraphicFramePr>
-                  <a:graphic xmlns:a="http://schemas.openxmlformats.org/drawingml/2006/main">
-                    <a:graphicData uri="http://schemas.openxmlformats.org/drawingml/2006/picture">
-                      <pic:pic xmlns:pic="http://schemas.openxmlformats.org/drawingml/2006/picture">
-                        <pic:nvPicPr>
-                          <pic:cNvPr id="1" name=""/>
-                          <pic:cNvPicPr/>
-                        </pic:nvPicPr>
-                        <pic:blipFill>
-                          <a:blip r:embed="rId9"/>
-                          <a:stretch>
-                            <a:fillRect/>
-                          </a:stretch>
-                        </pic:blipFill>
-                        <pic:spPr>
-                          <a:xfrm>
-                            <a:off x="0" y="0"/>
-                            <a:ext cx="3107968" cy="2675641"/>
-                          </a:xfrm>
-                          <a:prstGeom prst="rect">
-                            <a:avLst/>
-                          </a:prstGeom>
-                        </pic:spPr>
-                      </pic:pic>
-                    </a:graphicData>
-                  </a:graphic>
-                </wp:inline>
-              </w:drawing>
-            </w:r>
-          </w:p>
-        </w:tc>
-      </w:tr>
-      <w:tr>
-        <w:tc>
-          <w:tcPr>
-            <w:tcW w:w="9350" w:type="dxa"/>
+            <w:tcW w:w="4852" w:type="dxa"/>
           </w:tcPr>
           <w:p>
             <w:pPr>
               <w:spacing w:line="360" w:lineRule="auto"/>
               <w:rPr>
-                <w:rFonts w:ascii="Times New Roman" w:eastAsia="Times New Roman" w:hAnsi="Times New Roman" w:cs="Times New Roman"/>
-                <w:sz w:val="24"/>
-                <w:szCs w:val="24"/>
+                <w:noProof/>
               </w:rPr>
             </w:pPr>
             <w:r>
               <w:rPr>
-                <w:rFonts w:ascii="Times New Roman" w:eastAsia="Times New Roman" w:hAnsi="Times New Roman" w:cs="Times New Roman"/>
-                <w:sz w:val="24"/>
-                <w:szCs w:val="24"/>
-              </w:rPr>
-              <w:t>Use one DAC2 to send out four frequencies, and feed the four frequencies into one ADC0</w:t>
-            </w:r>
-          </w:p>
-        </w:tc>
-      </w:tr>
-    </w:tbl>
-    <w:p>
-      <w:pPr>
-        <w:spacing w:after="0" w:line="360" w:lineRule="auto"/>
-        <w:rPr>
-          <w:rFonts w:ascii="Times New Roman" w:eastAsia="Times New Roman" w:hAnsi="Times New Roman" w:cs="Times New Roman"/>
-          <w:sz w:val="24"/>
-          <w:szCs w:val="24"/>
-        </w:rPr>
-      </w:pPr>
-    </w:p>
-    <w:p>
-      <w:pPr>
-        <w:spacing w:after="0" w:line="360" w:lineRule="auto"/>
-        <w:rPr>
-          <w:rFonts w:ascii="Times New Roman" w:eastAsia="Times New Roman" w:hAnsi="Times New Roman" w:cs="Times New Roman"/>
-          <w:sz w:val="24"/>
-          <w:szCs w:val="24"/>
-        </w:rPr>
-      </w:pPr>
-      <w:r>
-        <w:rPr>
-          <w:rFonts w:ascii="Times New Roman" w:eastAsia="Times New Roman" w:hAnsi="Times New Roman" w:cs="Times New Roman"/>
-          <w:sz w:val="24"/>
-          <w:szCs w:val="24"/>
-        </w:rPr>
-        <w:t>Next, we let DAC2 play four pulses at the same time with different frequencies, and then let the ADC0 acquire the signal. Following shows the acquired pulses:</w:t>
-      </w:r>
-    </w:p>
-    <w:tbl>
-      <w:tblPr>
-        <w:tblStyle w:val="TableGrid"/>
-        <w:tblW w:w="0" w:type="auto"/>
-        <w:tblLook w:val="04A0" w:firstRow="1" w:lastRow="0" w:firstColumn="1" w:lastColumn="0" w:noHBand="0" w:noVBand="1"/>
-      </w:tblPr>
-      <w:tblGrid>
-        <w:gridCol w:w="9350"/>
-      </w:tblGrid>
-      <w:tr>
-        <w:tc>
-          <w:tcPr>
-            <w:tcW w:w="9350" w:type="dxa"/>
-          </w:tcPr>
-          <w:p>
-            <w:pPr>
-              <w:tabs>
-                <w:tab w:val="left" w:pos="900"/>
-                <w:tab w:val="center" w:pos="4567"/>
-              </w:tabs>
-              <w:spacing w:line="360" w:lineRule="auto"/>
-              <w:rPr>
-                <w:rFonts w:ascii="Times New Roman" w:eastAsia="Times New Roman" w:hAnsi="Times New Roman" w:cs="Times New Roman"/>
-                <w:sz w:val="24"/>
-                <w:szCs w:val="24"/>
-              </w:rPr>
-            </w:pPr>
-            <w:r>
-              <w:rPr>
-                <w:rFonts w:ascii="Times New Roman" w:eastAsia="Times New Roman" w:hAnsi="Times New Roman" w:cs="Times New Roman"/>
-                <w:sz w:val="24"/>
-                <w:szCs w:val="24"/>
-              </w:rPr>
-              <w:lastRenderedPageBreak/>
-              <w:tab/>
-            </w:r>
-            <w:r>
-              <w:rPr>
-                <w:rFonts w:ascii="Times New Roman" w:eastAsia="Times New Roman" w:hAnsi="Times New Roman" w:cs="Times New Roman"/>
-                <w:sz w:val="24"/>
-                <w:szCs w:val="24"/>
-              </w:rPr>
-              <w:tab/>
-            </w:r>
-            <w:r>
-              <w:rPr>
-                <w:rFonts w:ascii="Times New Roman" w:eastAsia="Times New Roman" w:hAnsi="Times New Roman" w:cs="Times New Roman"/>
                 <w:noProof/>
-                <w:sz w:val="24"/>
-                <w:szCs w:val="24"/>
               </w:rPr>
               <w:drawing>
-                <wp:inline distT="0" distB="0" distL="0" distR="0" wp14:anchorId="3B8E59C6" wp14:editId="5F16D466">
-                  <wp:extent cx="2802808" cy="3562881"/>
-                  <wp:effectExtent l="0" t="0" r="0" b="0"/>
+                <wp:inline distT="0" distB="0" distL="0" distR="0" wp14:anchorId="76FF6377" wp14:editId="3E97C7A3">
+                  <wp:extent cx="3034079" cy="1883391"/>
+                  <wp:effectExtent l="0" t="0" r="0" b="3175"/>
                   <wp:docPr id="1" name="Picture 1"/>
                   <wp:cNvGraphicFramePr>
                     <a:graphicFrameLocks xmlns:a="http://schemas.openxmlformats.org/drawingml/2006/main" noChangeAspect="1"/>
@@ -1457,14 +1187,78 @@
                           <pic:cNvPicPr/>
                         </pic:nvPicPr>
                         <pic:blipFill rotWithShape="1">
-                          <a:blip r:embed="rId10"/>
-                          <a:srcRect b="760"/>
+                          <a:blip r:embed="rId9"/>
+                          <a:srcRect/>
                           <a:stretch/>
                         </pic:blipFill>
                         <pic:spPr bwMode="auto">
                           <a:xfrm>
                             <a:off x="0" y="0"/>
-                            <a:ext cx="2812307" cy="3574956"/>
+                            <a:ext cx="3057666" cy="1898033"/>
+                          </a:xfrm>
+                          <a:prstGeom prst="rect">
+                            <a:avLst/>
+                          </a:prstGeom>
+                          <a:ln>
+                            <a:noFill/>
+                          </a:ln>
+                          <a:extLst>
+                            <a:ext uri="{53640926-AAD7-44D8-BBD7-CCE9431645EC}">
+                              <a14:shadowObscured xmlns:a14="http://schemas.microsoft.com/office/drawing/2010/main"/>
+                            </a:ext>
+                          </a:extLst>
+                        </pic:spPr>
+                      </pic:pic>
+                    </a:graphicData>
+                  </a:graphic>
+                </wp:inline>
+              </w:drawing>
+            </w:r>
+          </w:p>
+        </w:tc>
+        <w:tc>
+          <w:tcPr>
+            <w:tcW w:w="4498" w:type="dxa"/>
+          </w:tcPr>
+          <w:p>
+            <w:pPr>
+              <w:spacing w:line="360" w:lineRule="auto"/>
+              <w:rPr>
+                <w:noProof/>
+                <w:u w:val="single"/>
+              </w:rPr>
+            </w:pPr>
+            <w:r>
+              <w:rPr>
+                <w:rFonts w:ascii="Times New Roman" w:eastAsia="Times New Roman" w:hAnsi="Times New Roman" w:cs="Times New Roman"/>
+                <w:noProof/>
+                <w:sz w:val="24"/>
+                <w:szCs w:val="24"/>
+              </w:rPr>
+              <w:drawing>
+                <wp:inline distT="0" distB="0" distL="0" distR="0" wp14:anchorId="5FD29859" wp14:editId="2D2B69E5">
+                  <wp:extent cx="2802255" cy="1869856"/>
+                  <wp:effectExtent l="0" t="0" r="0" b="0"/>
+                  <wp:docPr id="9" name="Picture 9"/>
+                  <wp:cNvGraphicFramePr>
+                    <a:graphicFrameLocks xmlns:a="http://schemas.openxmlformats.org/drawingml/2006/main" noChangeAspect="1"/>
+                  </wp:cNvGraphicFramePr>
+                  <a:graphic xmlns:a="http://schemas.openxmlformats.org/drawingml/2006/main">
+                    <a:graphicData uri="http://schemas.openxmlformats.org/drawingml/2006/picture">
+                      <pic:pic xmlns:pic="http://schemas.openxmlformats.org/drawingml/2006/picture">
+                        <pic:nvPicPr>
+                          <pic:cNvPr id="1" name=""/>
+                          <pic:cNvPicPr/>
+                        </pic:nvPicPr>
+                        <pic:blipFill rotWithShape="1">
+                          <a:blip r:embed="rId10"/>
+                          <a:srcRect t="47147" b="760"/>
+                          <a:stretch/>
+                        </pic:blipFill>
+                        <pic:spPr bwMode="auto">
+                          <a:xfrm>
+                            <a:off x="0" y="0"/>
+                            <a:ext cx="2812307" cy="1876563"/>
                           </a:xfrm>
                           <a:prstGeom prst="rect">
                             <a:avLst/>
@@ -1487,23 +1281,6 @@
           </w:p>
         </w:tc>
       </w:tr>
-      <w:tr>
-        <w:tc>
-          <w:tcPr>
-            <w:tcW w:w="9350" w:type="dxa"/>
-          </w:tcPr>
-          <w:p>
-            <w:pPr>
-              <w:spacing w:line="360" w:lineRule="auto"/>
-              <w:rPr>
-                <w:rFonts w:ascii="Times New Roman" w:eastAsia="Times New Roman" w:hAnsi="Times New Roman" w:cs="Times New Roman"/>
-                <w:sz w:val="24"/>
-                <w:szCs w:val="24"/>
-              </w:rPr>
-            </w:pPr>
-          </w:p>
-        </w:tc>
-      </w:tr>
     </w:tbl>
     <w:p>
       <w:pPr>
@@ -1526,11 +1303,155 @@
       </w:pPr>
       <w:r>
         <w:rPr>
-          <w:rFonts w:ascii="Times New Roman" w:eastAsia="Times New Roman" w:hAnsi="Times New Roman" w:cs="Times New Roman"/>
-          <w:sz w:val="24"/>
-          <w:szCs w:val="24"/>
-        </w:rPr>
-        <w:t xml:space="preserve">We see that the pulse’s shape looks good. </w:t>
+          <w:rFonts w:ascii="Times New Roman" w:hAnsi="Times New Roman" w:cs="Times New Roman"/>
+          <w:sz w:val="24"/>
+        </w:rPr>
+        <w:t>The</w:t>
+      </w:r>
+      <w:r>
+        <w:rPr>
+          <w:rFonts w:ascii="Times New Roman" w:hAnsi="Times New Roman" w:cs="Times New Roman"/>
+          <w:sz w:val="24"/>
+        </w:rPr>
+        <w:t xml:space="preserve"> </w:t>
+      </w:r>
+      <w:r>
+        <w:rPr>
+          <w:rFonts w:ascii="Times New Roman" w:hAnsi="Times New Roman" w:cs="Times New Roman"/>
+          <w:sz w:val="24"/>
+        </w:rPr>
+        <w:t xml:space="preserve">Gain, DDS frequency, </w:t>
+      </w:r>
+      <w:r>
+        <w:rPr>
+          <w:rFonts w:ascii="Times New Roman" w:eastAsia="Times New Roman" w:hAnsi="Times New Roman" w:cs="Times New Roman"/>
+          <w:sz w:val="24"/>
+          <w:szCs w:val="24"/>
+        </w:rPr>
+        <w:t>R</w:t>
+      </w:r>
+      <w:r>
+        <w:rPr>
+          <w:rFonts w:ascii="Times New Roman" w:eastAsia="Times New Roman" w:hAnsi="Times New Roman" w:cs="Times New Roman"/>
+          <w:sz w:val="24"/>
+          <w:szCs w:val="24"/>
+        </w:rPr>
+        <w:t>FDC</w:t>
+      </w:r>
+      <w:r>
+        <w:rPr>
+          <w:rFonts w:ascii="Times New Roman" w:eastAsia="Times New Roman" w:hAnsi="Times New Roman" w:cs="Times New Roman"/>
+          <w:sz w:val="24"/>
+          <w:szCs w:val="24"/>
+        </w:rPr>
+        <w:t xml:space="preserve"> mixer</w:t>
+      </w:r>
+      <w:r>
+        <w:rPr>
+          <w:rFonts w:ascii="Times New Roman" w:eastAsia="Times New Roman" w:hAnsi="Times New Roman" w:cs="Times New Roman"/>
+          <w:sz w:val="24"/>
+          <w:szCs w:val="24"/>
+        </w:rPr>
+        <w:t xml:space="preserve"> frequency</w:t>
+      </w:r>
+      <w:r>
+        <w:rPr>
+          <w:rFonts w:ascii="Times New Roman" w:eastAsia="Times New Roman" w:hAnsi="Times New Roman" w:cs="Times New Roman"/>
+          <w:sz w:val="24"/>
+          <w:szCs w:val="24"/>
+        </w:rPr>
+        <w:t xml:space="preserve">, and </w:t>
+      </w:r>
+      <w:r>
+        <w:rPr>
+          <w:rFonts w:ascii="Times New Roman" w:eastAsia="Times New Roman" w:hAnsi="Times New Roman" w:cs="Times New Roman"/>
+          <w:sz w:val="24"/>
+          <w:szCs w:val="24"/>
+        </w:rPr>
+        <w:t>Nyquist zone</w:t>
+      </w:r>
+      <w:r>
+        <w:rPr>
+          <w:rFonts w:ascii="Times New Roman" w:eastAsia="Times New Roman" w:hAnsi="Times New Roman" w:cs="Times New Roman"/>
+          <w:sz w:val="24"/>
+          <w:szCs w:val="24"/>
+        </w:rPr>
+        <w:t xml:space="preserve"> </w:t>
+      </w:r>
+      <w:r>
+        <w:rPr>
+          <w:rFonts w:ascii="Times New Roman" w:hAnsi="Times New Roman" w:cs="Times New Roman"/>
+          <w:sz w:val="24"/>
+        </w:rPr>
+        <w:t xml:space="preserve">mentioned in </w:t>
+      </w:r>
+      <w:r>
+        <w:rPr>
+          <w:rFonts w:ascii="Times New Roman" w:hAnsi="Times New Roman" w:cs="Times New Roman"/>
+          <w:i/>
+          <w:sz w:val="24"/>
+        </w:rPr>
+        <w:t>Spec</w:t>
+      </w:r>
+      <w:r>
+        <w:rPr>
+          <w:rFonts w:ascii="Times New Roman" w:hAnsi="Times New Roman" w:cs="Times New Roman"/>
+          <w:sz w:val="24"/>
+        </w:rPr>
+        <w:t xml:space="preserve"> are used this way:</w:t>
+      </w:r>
+    </w:p>
+    <w:p>
+      <w:pPr>
+        <w:tabs>
+          <w:tab w:val="left" w:pos="2016"/>
+        </w:tabs>
+        <w:jc w:val="center"/>
+        <w:rPr>
+          <w:rFonts w:ascii="Times New Roman" w:hAnsi="Times New Roman" w:cs="Times New Roman"/>
+          <w:sz w:val="24"/>
+        </w:rPr>
+      </w:pPr>
+      <w:r>
+        <w:rPr>
+          <w:rFonts w:ascii="Times New Roman" w:hAnsi="Times New Roman" w:cs="Times New Roman"/>
+          <w:sz w:val="24"/>
+        </w:rPr>
+        <w:drawing>
+          <wp:inline distT="0" distB="0" distL="0" distR="0" wp14:anchorId="3F3A391B" wp14:editId="37AD8DD6">
+            <wp:extent cx="3971499" cy="1740500"/>
+            <wp:effectExtent l="0" t="0" r="0" b="0"/>
+            <wp:docPr id="3" name="Picture 3"/>
+            <wp:cNvGraphicFramePr>
+              <a:graphicFrameLocks xmlns:a="http://schemas.openxmlformats.org/drawingml/2006/main" noChangeAspect="1"/>
+            </wp:cNvGraphicFramePr>
+            <a:graphic xmlns:a="http://schemas.openxmlformats.org/drawingml/2006/main">
+              <a:graphicData uri="http://schemas.openxmlformats.org/drawingml/2006/picture">
+                <pic:pic xmlns:pic="http://schemas.openxmlformats.org/drawingml/2006/picture">
+                  <pic:nvPicPr>
+                    <pic:cNvPr id="1" name=""/>
+                    <pic:cNvPicPr/>
+                  </pic:nvPicPr>
+                  <pic:blipFill>
+                    <a:blip r:embed="rId11"/>
+                    <a:stretch>
+                      <a:fillRect/>
+                    </a:stretch>
+                  </pic:blipFill>
+                  <pic:spPr>
+                    <a:xfrm>
+                      <a:off x="0" y="0"/>
+                      <a:ext cx="3988680" cy="1748030"/>
+                    </a:xfrm>
+                    <a:prstGeom prst="rect">
+                      <a:avLst/>
+                    </a:prstGeom>
+                  </pic:spPr>
+                </pic:pic>
+              </a:graphicData>
+            </a:graphic>
+          </wp:inline>
+        </w:drawing>
       </w:r>
     </w:p>
     <w:p>
@@ -1554,11 +1475,66 @@
           <w:u w:val="single"/>
         </w:rPr>
       </w:pPr>
-      <w:r>
+    </w:p>
+    <w:p>
+      <w:pPr>
+        <w:pStyle w:val="NormalWeb"/>
+        <w:tabs>
+          <w:tab w:val="center" w:pos="4680"/>
+        </w:tabs>
+        <w:spacing w:before="0" w:beforeAutospacing="0" w:after="0" w:afterAutospacing="0" w:line="360" w:lineRule="auto"/>
         <w:rPr>
           <w:noProof/>
           <w:u w:val="single"/>
         </w:rPr>
+      </w:pPr>
+    </w:p>
+    <w:p>
+      <w:pPr>
+        <w:pStyle w:val="NormalWeb"/>
+        <w:tabs>
+          <w:tab w:val="center" w:pos="4680"/>
+        </w:tabs>
+        <w:spacing w:before="0" w:beforeAutospacing="0" w:after="0" w:afterAutospacing="0" w:line="360" w:lineRule="auto"/>
+        <w:rPr>
+          <w:noProof/>
+          <w:u w:val="single"/>
+        </w:rPr>
+      </w:pPr>
+    </w:p>
+    <w:p>
+      <w:pPr>
+        <w:pStyle w:val="NormalWeb"/>
+        <w:tabs>
+          <w:tab w:val="center" w:pos="4680"/>
+        </w:tabs>
+        <w:spacing w:before="0" w:beforeAutospacing="0" w:after="0" w:afterAutospacing="0" w:line="360" w:lineRule="auto"/>
+        <w:rPr>
+          <w:noProof/>
+          <w:u w:val="single"/>
+        </w:rPr>
+      </w:pPr>
+    </w:p>
+    <w:p>
+      <w:pPr>
+        <w:pStyle w:val="NormalWeb"/>
+        <w:tabs>
+          <w:tab w:val="center" w:pos="4680"/>
+        </w:tabs>
+        <w:spacing w:before="0" w:beforeAutospacing="0" w:after="0" w:afterAutospacing="0" w:line="360" w:lineRule="auto"/>
+        <w:rPr>
+          <w:noProof/>
+          <w:u w:val="single"/>
+        </w:rPr>
+      </w:pPr>
+      <w:bookmarkStart w:id="0" w:name="_GoBack"/>
+      <w:bookmarkEnd w:id="0"/>
+      <w:r>
+        <w:rPr>
+          <w:noProof/>
+          <w:u w:val="single"/>
+        </w:rPr>
+        <w:lastRenderedPageBreak/>
         <w:t>How it work</w:t>
       </w:r>
     </w:p>
@@ -1595,7 +1571,7 @@
                     <pic:cNvPicPr/>
                   </pic:nvPicPr>
                   <pic:blipFill rotWithShape="1">
-                    <a:blip r:embed="rId11"/>
+                    <a:blip r:embed="rId12"/>
                     <a:srcRect b="6492"/>
                     <a:stretch/>
                   </pic:blipFill>
@@ -1790,7 +1766,6 @@
         <w:rPr>
           <w:noProof/>
         </w:rPr>
-        <w:lastRenderedPageBreak/>
         <w:t>“</w:t>
       </w:r>
       <w:r>
@@ -1898,6 +1873,7 @@
               <w:rPr>
                 <w:noProof/>
               </w:rPr>
+              <w:lastRenderedPageBreak/>
               <w:drawing>
                 <wp:inline distT="0" distB="0" distL="0" distR="0" wp14:anchorId="09DF343C" wp14:editId="52E399D8">
                   <wp:extent cx="2520033" cy="3871257"/>
@@ -1914,7 +1890,7 @@
                           <pic:cNvPicPr/>
                         </pic:nvPicPr>
                         <pic:blipFill>
-                          <a:blip r:embed="rId12"/>
+                          <a:blip r:embed="rId13"/>
                           <a:stretch>
                             <a:fillRect/>
                           </a:stretch>
@@ -2294,7 +2270,7 @@
                     <pic:cNvPicPr/>
                   </pic:nvPicPr>
                   <pic:blipFill rotWithShape="1">
-                    <a:blip r:embed="rId13"/>
+                    <a:blip r:embed="rId14"/>
                     <a:srcRect l="6972" r="588" b="30899"/>
                     <a:stretch/>
                   </pic:blipFill>
@@ -2411,7 +2387,7 @@
           <w:u w:val="none"/>
         </w:rPr>
       </w:pPr>
-      <w:hyperlink r:id="rId14" w:history="1">
+      <w:hyperlink r:id="rId15" w:history="1">
         <w:r>
           <w:rPr>
             <w:rStyle w:val="Hyperlink"/>
@@ -2520,6 +2496,7 @@
           <w:sz w:val="24"/>
           <w:szCs w:val="24"/>
         </w:rPr>
+        <w:lastRenderedPageBreak/>
         <w:drawing>
           <wp:inline distT="0" distB="0" distL="0" distR="0" wp14:anchorId="5B1EF256" wp14:editId="4D43B3F8">
             <wp:extent cx="5943600" cy="1976120"/>
@@ -2536,7 +2513,7 @@
                     <pic:cNvPicPr/>
                   </pic:nvPicPr>
                   <pic:blipFill>
-                    <a:blip r:embed="rId15"/>
+                    <a:blip r:embed="rId16"/>
                     <a:stretch>
                       <a:fillRect/>
                     </a:stretch>
@@ -2656,61 +2633,15 @@
           <w:sz w:val="16"/>
           <w:szCs w:val="24"/>
         </w:rPr>
-        <w:t xml:space="preserve">relevant </w:t>
-      </w:r>
-      <w:proofErr w:type="spellStart"/>
+        <w:t>relevant qick f</w:t>
+      </w:r>
       <w:r>
         <w:rPr>
           <w:rFonts w:ascii="Times New Roman" w:eastAsia="Times New Roman" w:hAnsi="Times New Roman" w:cs="Times New Roman"/>
           <w:sz w:val="16"/>
           <w:szCs w:val="24"/>
         </w:rPr>
-        <w:t>qick</w:t>
-      </w:r>
-      <w:proofErr w:type="spellEnd"/>
-      <w:r>
-        <w:rPr>
-          <w:rFonts w:ascii="Times New Roman" w:eastAsia="Times New Roman" w:hAnsi="Times New Roman" w:cs="Times New Roman"/>
-          <w:sz w:val="16"/>
-          <w:szCs w:val="24"/>
-        </w:rPr>
-        <w:t xml:space="preserve"> f</w:t>
-      </w:r>
-      <w:r>
-        <w:rPr>
-          <w:rFonts w:ascii="Times New Roman" w:eastAsia="Times New Roman" w:hAnsi="Times New Roman" w:cs="Times New Roman"/>
-          <w:sz w:val="16"/>
-          <w:szCs w:val="24"/>
-        </w:rPr>
-        <w:t xml:space="preserve">unctions: </w:t>
-      </w:r>
-      <w:proofErr w:type="spellStart"/>
-      <w:proofErr w:type="gramStart"/>
-      <w:r>
-        <w:rPr>
-          <w:rFonts w:ascii="Times New Roman" w:eastAsia="Times New Roman" w:hAnsi="Times New Roman" w:cs="Times New Roman"/>
-          <w:sz w:val="16"/>
-          <w:szCs w:val="24"/>
-        </w:rPr>
-        <w:t>QickConfig</w:t>
-      </w:r>
-      <w:proofErr w:type="spellEnd"/>
-      <w:r>
-        <w:rPr>
-          <w:rFonts w:ascii="Times New Roman" w:eastAsia="Times New Roman" w:hAnsi="Times New Roman" w:cs="Times New Roman"/>
-          <w:sz w:val="16"/>
-          <w:szCs w:val="24"/>
-        </w:rPr>
-        <w:t>::</w:t>
-      </w:r>
-      <w:proofErr w:type="gramEnd"/>
-      <w:r>
-        <w:rPr>
-          <w:rFonts w:ascii="Times New Roman" w:eastAsia="Times New Roman" w:hAnsi="Times New Roman" w:cs="Times New Roman"/>
-          <w:sz w:val="16"/>
-          <w:szCs w:val="24"/>
-        </w:rPr>
-        <w:t>deg2reg().</w:t>
+        <w:t>unctions: QickConfig::deg2reg().</w:t>
       </w:r>
     </w:p>
   </w:footnote>
@@ -2739,125 +2670,7 @@
           <w:sz w:val="16"/>
           <w:szCs w:val="24"/>
         </w:rPr>
-        <w:t xml:space="preserve">relevant </w:t>
-      </w:r>
-      <w:proofErr w:type="spellStart"/>
-      <w:r>
-        <w:rPr>
-          <w:rFonts w:ascii="Times New Roman" w:eastAsia="Times New Roman" w:hAnsi="Times New Roman" w:cs="Times New Roman"/>
-          <w:sz w:val="16"/>
-          <w:szCs w:val="24"/>
-        </w:rPr>
-        <w:t>qick</w:t>
-      </w:r>
-      <w:proofErr w:type="spellEnd"/>
-      <w:r>
-        <w:rPr>
-          <w:rFonts w:ascii="Times New Roman" w:eastAsia="Times New Roman" w:hAnsi="Times New Roman" w:cs="Times New Roman"/>
-          <w:sz w:val="16"/>
-          <w:szCs w:val="24"/>
-        </w:rPr>
-        <w:t xml:space="preserve"> functions: </w:t>
-      </w:r>
-      <w:proofErr w:type="spellStart"/>
-      <w:proofErr w:type="gramStart"/>
-      <w:r>
-        <w:rPr>
-          <w:rFonts w:ascii="Times New Roman" w:eastAsia="Times New Roman" w:hAnsi="Times New Roman" w:cs="Times New Roman"/>
-          <w:sz w:val="16"/>
-          <w:szCs w:val="24"/>
-        </w:rPr>
-        <w:t>QickConfig</w:t>
-      </w:r>
-      <w:proofErr w:type="spellEnd"/>
-      <w:r>
-        <w:rPr>
-          <w:rFonts w:ascii="Times New Roman" w:eastAsia="Times New Roman" w:hAnsi="Times New Roman" w:cs="Times New Roman"/>
-          <w:sz w:val="16"/>
-          <w:szCs w:val="24"/>
-        </w:rPr>
-        <w:t>::</w:t>
-      </w:r>
-      <w:proofErr w:type="gramEnd"/>
-      <w:r>
-        <w:rPr>
-          <w:rFonts w:ascii="Times New Roman" w:eastAsia="Times New Roman" w:hAnsi="Times New Roman" w:cs="Times New Roman"/>
-          <w:sz w:val="16"/>
-          <w:szCs w:val="24"/>
-        </w:rPr>
-        <w:t xml:space="preserve">freq2reg(), </w:t>
-      </w:r>
-      <w:proofErr w:type="spellStart"/>
-      <w:r>
-        <w:rPr>
-          <w:rFonts w:ascii="Times New Roman" w:eastAsia="Times New Roman" w:hAnsi="Times New Roman" w:cs="Times New Roman"/>
-          <w:sz w:val="16"/>
-          <w:szCs w:val="24"/>
-        </w:rPr>
-        <w:t>QickConfig</w:t>
-      </w:r>
-      <w:proofErr w:type="spellEnd"/>
-      <w:r>
-        <w:rPr>
-          <w:rFonts w:ascii="Times New Roman" w:eastAsia="Times New Roman" w:hAnsi="Times New Roman" w:cs="Times New Roman"/>
-          <w:sz w:val="16"/>
-          <w:szCs w:val="24"/>
-        </w:rPr>
-        <w:t xml:space="preserve">::freq2int(), </w:t>
-      </w:r>
-      <w:proofErr w:type="spellStart"/>
-      <w:r>
-        <w:rPr>
-          <w:rFonts w:ascii="Times New Roman" w:eastAsia="Times New Roman" w:hAnsi="Times New Roman" w:cs="Times New Roman"/>
-          <w:sz w:val="16"/>
-          <w:szCs w:val="24"/>
-        </w:rPr>
-        <w:t>QickSoc</w:t>
-      </w:r>
-      <w:proofErr w:type="spellEnd"/>
-      <w:r>
-        <w:rPr>
-          <w:rFonts w:ascii="Times New Roman" w:eastAsia="Times New Roman" w:hAnsi="Times New Roman" w:cs="Times New Roman"/>
-          <w:sz w:val="16"/>
-          <w:szCs w:val="24"/>
-        </w:rPr>
-        <w:t>::</w:t>
-      </w:r>
-      <w:proofErr w:type="spellStart"/>
-      <w:r>
-        <w:rPr>
-          <w:rFonts w:ascii="Times New Roman" w:eastAsia="Times New Roman" w:hAnsi="Times New Roman" w:cs="Times New Roman"/>
-          <w:sz w:val="16"/>
-          <w:szCs w:val="24"/>
-        </w:rPr>
-        <w:t>set_mux_freqs</w:t>
-      </w:r>
-      <w:proofErr w:type="spellEnd"/>
-      <w:r>
-        <w:rPr>
-          <w:rFonts w:ascii="Times New Roman" w:eastAsia="Times New Roman" w:hAnsi="Times New Roman" w:cs="Times New Roman"/>
-          <w:sz w:val="16"/>
-          <w:szCs w:val="24"/>
-        </w:rPr>
-        <w:t>(), AxisSgMux4V2::</w:t>
-      </w:r>
-      <w:proofErr w:type="spellStart"/>
-      <w:r>
-        <w:rPr>
-          <w:rFonts w:ascii="Times New Roman" w:eastAsia="Times New Roman" w:hAnsi="Times New Roman" w:cs="Times New Roman"/>
-          <w:sz w:val="16"/>
-          <w:szCs w:val="24"/>
-        </w:rPr>
-        <w:t>set_freq</w:t>
-      </w:r>
-      <w:proofErr w:type="spellEnd"/>
-      <w:r>
-        <w:rPr>
-          <w:rFonts w:ascii="Times New Roman" w:eastAsia="Times New Roman" w:hAnsi="Times New Roman" w:cs="Times New Roman"/>
-          <w:sz w:val="16"/>
-          <w:szCs w:val="24"/>
-        </w:rPr>
-        <w:t>(). Relevant parameters:</w:t>
+        <w:t>relevant qick functions: QickConfig::freq2reg(), QickConfig::freq2int(), QickSoc::set_mux_freqs(), AxisSgMux4V2::set_freq(). Relevant parameters:</w:t>
       </w:r>
       <w:r>
         <w:rPr>
@@ -2867,105 +2680,13 @@
         </w:rPr>
         <w:t xml:space="preserve"> </w:t>
       </w:r>
-      <w:proofErr w:type="spellStart"/>
       <w:r>
         <w:rPr>
           <w:rFonts w:ascii="Times New Roman" w:eastAsia="Times New Roman" w:hAnsi="Times New Roman" w:cs="Times New Roman"/>
           <w:sz w:val="16"/>
           <w:szCs w:val="24"/>
         </w:rPr>
-        <w:t>gencfg</w:t>
-      </w:r>
-      <w:proofErr w:type="spellEnd"/>
-      <w:r>
-        <w:rPr>
-          <w:rFonts w:ascii="Times New Roman" w:eastAsia="Times New Roman" w:hAnsi="Times New Roman" w:cs="Times New Roman"/>
-          <w:sz w:val="16"/>
-          <w:szCs w:val="24"/>
-        </w:rPr>
-        <w:t>['</w:t>
-      </w:r>
-      <w:proofErr w:type="spellStart"/>
-      <w:r>
-        <w:rPr>
-          <w:rFonts w:ascii="Times New Roman" w:eastAsia="Times New Roman" w:hAnsi="Times New Roman" w:cs="Times New Roman"/>
-          <w:sz w:val="16"/>
-          <w:szCs w:val="24"/>
-        </w:rPr>
-        <w:t>b_dds</w:t>
-      </w:r>
-      <w:proofErr w:type="spellEnd"/>
-      <w:r>
-        <w:rPr>
-          <w:rFonts w:ascii="Times New Roman" w:eastAsia="Times New Roman" w:hAnsi="Times New Roman" w:cs="Times New Roman"/>
-          <w:sz w:val="16"/>
-          <w:szCs w:val="24"/>
-        </w:rPr>
-        <w:t xml:space="preserve">'] and </w:t>
-      </w:r>
-      <w:proofErr w:type="spellStart"/>
-      <w:r>
-        <w:rPr>
-          <w:rFonts w:ascii="Times New Roman" w:eastAsia="Times New Roman" w:hAnsi="Times New Roman" w:cs="Times New Roman"/>
-          <w:sz w:val="16"/>
-          <w:szCs w:val="24"/>
-        </w:rPr>
-        <w:t>gencfg</w:t>
-      </w:r>
-      <w:proofErr w:type="spellEnd"/>
-      <w:r>
-        <w:rPr>
-          <w:rFonts w:ascii="Times New Roman" w:eastAsia="Times New Roman" w:hAnsi="Times New Roman" w:cs="Times New Roman"/>
-          <w:sz w:val="16"/>
-          <w:szCs w:val="24"/>
-        </w:rPr>
-        <w:t>['</w:t>
-      </w:r>
-      <w:proofErr w:type="spellStart"/>
-      <w:r>
-        <w:rPr>
-          <w:rFonts w:ascii="Times New Roman" w:eastAsia="Times New Roman" w:hAnsi="Times New Roman" w:cs="Times New Roman"/>
-          <w:sz w:val="16"/>
-          <w:szCs w:val="24"/>
-        </w:rPr>
-        <w:t>f_dds</w:t>
-      </w:r>
-      <w:proofErr w:type="spellEnd"/>
-      <w:r>
-        <w:rPr>
-          <w:rFonts w:ascii="Times New Roman" w:eastAsia="Times New Roman" w:hAnsi="Times New Roman" w:cs="Times New Roman"/>
-          <w:sz w:val="16"/>
-          <w:szCs w:val="24"/>
-        </w:rPr>
-        <w:t xml:space="preserve">'] in </w:t>
-      </w:r>
-      <w:proofErr w:type="spellStart"/>
-      <w:proofErr w:type="gramStart"/>
-      <w:r>
-        <w:rPr>
-          <w:rFonts w:ascii="Times New Roman" w:eastAsia="Times New Roman" w:hAnsi="Times New Roman" w:cs="Times New Roman"/>
-          <w:sz w:val="16"/>
-          <w:szCs w:val="24"/>
-        </w:rPr>
-        <w:t>QickConfig</w:t>
-      </w:r>
-      <w:proofErr w:type="spellEnd"/>
-      <w:r>
-        <w:rPr>
-          <w:rFonts w:ascii="Times New Roman" w:eastAsia="Times New Roman" w:hAnsi="Times New Roman" w:cs="Times New Roman"/>
-          <w:sz w:val="16"/>
-          <w:szCs w:val="24"/>
-        </w:rPr>
-        <w:t>::</w:t>
-      </w:r>
-      <w:proofErr w:type="gramEnd"/>
-      <w:r>
-        <w:rPr>
-          <w:rFonts w:ascii="Times New Roman" w:eastAsia="Times New Roman" w:hAnsi="Times New Roman" w:cs="Times New Roman"/>
-          <w:sz w:val="16"/>
-          <w:szCs w:val="24"/>
-        </w:rPr>
-        <w:t>freq2reg().</w:t>
+        <w:t>gencfg['b_dds'] and gencfg['f_dds'] in QickConfig::freq2reg().</w:t>
       </w:r>
     </w:p>
   </w:footnote>
@@ -2983,161 +2704,13 @@
       <w:r>
         <w:t xml:space="preserve"> </w:t>
       </w:r>
-      <w:proofErr w:type="spellStart"/>
       <w:r>
         <w:rPr>
           <w:rFonts w:ascii="Times New Roman" w:eastAsia="Times New Roman" w:hAnsi="Times New Roman" w:cs="Times New Roman"/>
           <w:sz w:val="16"/>
           <w:szCs w:val="24"/>
         </w:rPr>
-        <w:t>relavant</w:t>
-      </w:r>
-      <w:proofErr w:type="spellEnd"/>
-      <w:r>
-        <w:rPr>
-          <w:rFonts w:ascii="Times New Roman" w:eastAsia="Times New Roman" w:hAnsi="Times New Roman" w:cs="Times New Roman"/>
-          <w:sz w:val="16"/>
-          <w:szCs w:val="24"/>
-        </w:rPr>
-        <w:t xml:space="preserve"> </w:t>
-      </w:r>
-      <w:proofErr w:type="spellStart"/>
-      <w:r>
-        <w:rPr>
-          <w:rFonts w:ascii="Times New Roman" w:eastAsia="Times New Roman" w:hAnsi="Times New Roman" w:cs="Times New Roman"/>
-          <w:sz w:val="16"/>
-          <w:szCs w:val="24"/>
-        </w:rPr>
-        <w:t>qick</w:t>
-      </w:r>
-      <w:proofErr w:type="spellEnd"/>
-      <w:r>
-        <w:rPr>
-          <w:rFonts w:ascii="Times New Roman" w:eastAsia="Times New Roman" w:hAnsi="Times New Roman" w:cs="Times New Roman"/>
-          <w:sz w:val="16"/>
-          <w:szCs w:val="24"/>
-        </w:rPr>
-        <w:t xml:space="preserve"> functions: </w:t>
-      </w:r>
-      <w:proofErr w:type="spellStart"/>
-      <w:proofErr w:type="gramStart"/>
-      <w:r>
-        <w:rPr>
-          <w:rFonts w:ascii="Times New Roman" w:eastAsia="Times New Roman" w:hAnsi="Times New Roman" w:cs="Times New Roman"/>
-          <w:sz w:val="16"/>
-          <w:szCs w:val="24"/>
-        </w:rPr>
-        <w:t>AbsSignalGen</w:t>
-      </w:r>
-      <w:proofErr w:type="spellEnd"/>
-      <w:r>
-        <w:rPr>
-          <w:rFonts w:ascii="Times New Roman" w:eastAsia="Times New Roman" w:hAnsi="Times New Roman" w:cs="Times New Roman"/>
-          <w:sz w:val="16"/>
-          <w:szCs w:val="24"/>
-        </w:rPr>
-        <w:t>::</w:t>
-      </w:r>
-      <w:proofErr w:type="spellStart"/>
-      <w:proofErr w:type="gramEnd"/>
-      <w:r>
-        <w:rPr>
-          <w:rFonts w:ascii="Times New Roman" w:eastAsia="Times New Roman" w:hAnsi="Times New Roman" w:cs="Times New Roman"/>
-          <w:sz w:val="16"/>
-          <w:szCs w:val="24"/>
-        </w:rPr>
-        <w:t>set_mixer_freq</w:t>
-      </w:r>
-      <w:proofErr w:type="spellEnd"/>
-      <w:r>
-        <w:rPr>
-          <w:rFonts w:ascii="Times New Roman" w:eastAsia="Times New Roman" w:hAnsi="Times New Roman" w:cs="Times New Roman"/>
-          <w:sz w:val="16"/>
-          <w:szCs w:val="24"/>
-        </w:rPr>
-        <w:t>(), RFDC::</w:t>
-      </w:r>
-      <w:proofErr w:type="spellStart"/>
-      <w:r>
-        <w:rPr>
-          <w:rFonts w:ascii="Times New Roman" w:eastAsia="Times New Roman" w:hAnsi="Times New Roman" w:cs="Times New Roman"/>
-          <w:sz w:val="16"/>
-          <w:szCs w:val="24"/>
-        </w:rPr>
-        <w:t>set_mixer_freq</w:t>
-      </w:r>
-      <w:proofErr w:type="spellEnd"/>
-      <w:r>
-        <w:rPr>
-          <w:rFonts w:ascii="Times New Roman" w:eastAsia="Times New Roman" w:hAnsi="Times New Roman" w:cs="Times New Roman"/>
-          <w:sz w:val="16"/>
-          <w:szCs w:val="24"/>
-        </w:rPr>
-        <w:t xml:space="preserve">(). </w:t>
-      </w:r>
-      <w:proofErr w:type="spellStart"/>
-      <w:r>
-        <w:rPr>
-          <w:rFonts w:ascii="Times New Roman" w:eastAsia="Times New Roman" w:hAnsi="Times New Roman" w:cs="Times New Roman"/>
-          <w:sz w:val="16"/>
-          <w:szCs w:val="24"/>
-        </w:rPr>
-        <w:t>Relavant</w:t>
-      </w:r>
-      <w:proofErr w:type="spellEnd"/>
-      <w:r>
-        <w:rPr>
-          <w:rFonts w:ascii="Times New Roman" w:eastAsia="Times New Roman" w:hAnsi="Times New Roman" w:cs="Times New Roman"/>
-          <w:sz w:val="16"/>
-          <w:szCs w:val="24"/>
-        </w:rPr>
-        <w:t xml:space="preserve"> codes: “</w:t>
-      </w:r>
-      <w:proofErr w:type="spellStart"/>
-      <w:r>
-        <w:rPr>
-          <w:rFonts w:ascii="Times New Roman" w:eastAsia="Times New Roman" w:hAnsi="Times New Roman" w:cs="Times New Roman"/>
-          <w:sz w:val="16"/>
-          <w:szCs w:val="24"/>
-        </w:rPr>
-        <w:t>fstep</w:t>
-      </w:r>
-      <w:proofErr w:type="spellEnd"/>
-      <w:r>
-        <w:rPr>
-          <w:rFonts w:ascii="Times New Roman" w:eastAsia="Times New Roman" w:hAnsi="Times New Roman" w:cs="Times New Roman"/>
-          <w:sz w:val="16"/>
-          <w:szCs w:val="24"/>
-        </w:rPr>
-        <w:t xml:space="preserve"> = fs/2**48” in </w:t>
-      </w:r>
-      <w:proofErr w:type="gramStart"/>
-      <w:r>
-        <w:rPr>
-          <w:rFonts w:ascii="Times New Roman" w:eastAsia="Times New Roman" w:hAnsi="Times New Roman" w:cs="Times New Roman"/>
-          <w:sz w:val="16"/>
-          <w:szCs w:val="24"/>
-        </w:rPr>
-        <w:t>RFDC::</w:t>
-      </w:r>
-      <w:proofErr w:type="spellStart"/>
-      <w:proofErr w:type="gramEnd"/>
-      <w:r>
-        <w:rPr>
-          <w:rFonts w:ascii="Times New Roman" w:eastAsia="Times New Roman" w:hAnsi="Times New Roman" w:cs="Times New Roman"/>
-          <w:sz w:val="16"/>
-          <w:szCs w:val="24"/>
-        </w:rPr>
-        <w:t>set_mixer_freq</w:t>
-      </w:r>
-      <w:proofErr w:type="spellEnd"/>
-      <w:r>
-        <w:rPr>
-          <w:rFonts w:ascii="Times New Roman" w:eastAsia="Times New Roman" w:hAnsi="Times New Roman" w:cs="Times New Roman"/>
-          <w:sz w:val="16"/>
-          <w:szCs w:val="24"/>
-        </w:rPr>
-        <w:t>().</w:t>
+        <w:t>relavant qick functions: AbsSignalGen::set_mixer_freq(), RFDC::set_mixer_freq(). Relavant codes: “fstep = fs/2**48” in RFDC::set_mixer_freq().</w:t>
       </w:r>
     </w:p>
   </w:footnote>
@@ -6197,7 +5770,7 @@
 </file>
 
 <file path=customXml/itemProps1.xml><?xml version="1.0" encoding="utf-8"?>
-<ds:datastoreItem xmlns:ds="http://schemas.openxmlformats.org/officeDocument/2006/customXml" ds:itemID="{6DAF647B-18A4-412E-8E0D-04D4D9CBB4C7}">
+<ds:datastoreItem xmlns:ds="http://schemas.openxmlformats.org/officeDocument/2006/customXml" ds:itemID="{A2C9D20C-6047-478B-831F-6D1E01ED3D6A}">
   <ds:schemaRefs>
     <ds:schemaRef ds:uri="http://schemas.openxmlformats.org/officeDocument/2006/bibliography"/>
   </ds:schemaRefs>
